--- a/doc/报告.docx
+++ b/doc/报告.docx
@@ -1,10 +1,10 @@
 
 <file path=word/document.xml><?xml version="1.0" encoding="utf-8"?>
-<w:document xmlns:wpc="http://schemas.microsoft.com/office/word/2010/wordprocessingCanvas" xmlns:cx="http://schemas.microsoft.com/office/drawing/2014/chartex" xmlns:cx1="http://schemas.microsoft.com/office/drawing/2015/9/8/chartex" xmlns:cx2="http://schemas.microsoft.com/office/drawing/2015/10/21/chartex" xmlns:cx3="http://schemas.microsoft.com/office/drawing/2016/5/9/chartex" xmlns:cx4="http://schemas.microsoft.com/office/drawing/2016/5/10/chartex" xmlns:cx5="http://schemas.microsoft.com/office/drawing/2016/5/11/chartex" xmlns:cx6="http://schemas.microsoft.com/office/drawing/2016/5/12/chartex" xmlns:cx7="http://schemas.microsoft.com/office/drawing/2016/5/13/chartex" xmlns:cx8="http://schemas.microsoft.com/office/drawing/2016/5/14/chartex" xmlns:mc="http://schemas.openxmlformats.org/markup-compatibility/2006" xmlns:o="urn:schemas-microsoft-com:office:office" xmlns:r="http://schemas.openxmlformats.org/officeDocument/2006/relationships" xmlns:m="http://schemas.openxmlformats.org/officeDocument/2006/math" xmlns:v="urn:schemas-microsoft-com:vml" xmlns:wp14="http://schemas.microsoft.com/office/word/2010/wordprocessingDrawing" xmlns:wp="http://schemas.openxmlformats.org/drawingml/2006/wordprocessingDrawing" xmlns:w10="urn:schemas-microsoft-com:office:word" xmlns:w="http://schemas.openxmlformats.org/wordprocessingml/2006/main" xmlns:w14="http://schemas.microsoft.com/office/word/2010/wordml" xmlns:w15="http://schemas.microsoft.com/office/word/2012/wordml" xmlns:w16se="http://schemas.microsoft.com/office/word/2015/wordml/symex" xmlns:wpg="http://schemas.microsoft.com/office/word/2010/wordprocessingGroup" xmlns:wpi="http://schemas.microsoft.com/office/word/2010/wordprocessingInk" xmlns:wne="http://schemas.microsoft.com/office/word/2006/wordml" xmlns:wps="http://schemas.microsoft.com/office/word/2010/wordprocessingShape" mc:Ignorable="w14 w15 w16se wp14">
+<w:document xmlns:wpc="http://schemas.microsoft.com/office/word/2010/wordprocessingCanvas" xmlns:mc="http://schemas.openxmlformats.org/markup-compatibility/2006" xmlns:o="urn:schemas-microsoft-com:office:office" xmlns:r="http://schemas.openxmlformats.org/officeDocument/2006/relationships" xmlns:m="http://schemas.openxmlformats.org/officeDocument/2006/math" xmlns:v="urn:schemas-microsoft-com:vml" xmlns:wp14="http://schemas.microsoft.com/office/word/2010/wordprocessingDrawing" xmlns:wp="http://schemas.openxmlformats.org/drawingml/2006/wordprocessingDrawing" xmlns:w10="urn:schemas-microsoft-com:office:word" xmlns:w="http://schemas.openxmlformats.org/wordprocessingml/2006/main" xmlns:w14="http://schemas.microsoft.com/office/word/2010/wordml" xmlns:w15="http://schemas.microsoft.com/office/word/2012/wordml" xmlns:wpg="http://schemas.microsoft.com/office/word/2010/wordprocessingGroup" xmlns:wpi="http://schemas.microsoft.com/office/word/2010/wordprocessingInk" xmlns:wne="http://schemas.microsoft.com/office/word/2006/wordml" xmlns:wps="http://schemas.microsoft.com/office/word/2010/wordprocessingShape" mc:Ignorable="w14 w15 wp14">
   <w:body>
     <w:p>
       <w:pPr>
-        <w:pStyle w:val="13"/>
+        <w:pStyle w:val="12"/>
         <w:rPr>
           <w:rFonts w:eastAsiaTheme="minorEastAsia"/>
           <w:b w:val="0"/>
@@ -103,7 +103,7 @@
     </w:p>
     <w:p>
       <w:pPr>
-        <w:pStyle w:val="13"/>
+        <w:pStyle w:val="12"/>
         <w:rPr>
           <w:rFonts w:eastAsiaTheme="minorEastAsia"/>
           <w:b w:val="0"/>
@@ -193,7 +193,7 @@
     </w:p>
     <w:p>
       <w:pPr>
-        <w:pStyle w:val="22"/>
+        <w:pStyle w:val="21"/>
         <w:tabs>
           <w:tab w:val="left" w:pos="840"/>
           <w:tab w:val="right" w:leader="dot" w:pos="8296"/>
@@ -296,7 +296,7 @@
     </w:p>
     <w:p>
       <w:pPr>
-        <w:pStyle w:val="22"/>
+        <w:pStyle w:val="21"/>
         <w:tabs>
           <w:tab w:val="left" w:pos="840"/>
           <w:tab w:val="right" w:leader="dot" w:pos="8296"/>
@@ -436,7 +436,7 @@
     </w:p>
     <w:p>
       <w:pPr>
-        <w:pStyle w:val="22"/>
+        <w:pStyle w:val="21"/>
         <w:tabs>
           <w:tab w:val="left" w:pos="840"/>
           <w:tab w:val="right" w:leader="dot" w:pos="8296"/>
@@ -583,7 +583,7 @@
     </w:p>
     <w:p>
       <w:pPr>
-        <w:pStyle w:val="22"/>
+        <w:pStyle w:val="21"/>
         <w:tabs>
           <w:tab w:val="left" w:pos="840"/>
           <w:tab w:val="right" w:leader="dot" w:pos="8296"/>
@@ -673,7 +673,7 @@
     </w:p>
     <w:p>
       <w:pPr>
-        <w:pStyle w:val="32"/>
+        <w:pStyle w:val="31"/>
         <w:tabs>
           <w:tab w:val="left" w:pos="1260"/>
           <w:tab w:val="right" w:leader="dot" w:pos="8296"/>
@@ -765,7 +765,7 @@
     </w:p>
     <w:p>
       <w:pPr>
-        <w:pStyle w:val="32"/>
+        <w:pStyle w:val="31"/>
         <w:tabs>
           <w:tab w:val="left" w:pos="1260"/>
           <w:tab w:val="right" w:leader="dot" w:pos="8296"/>
@@ -857,7 +857,7 @@
     </w:p>
     <w:p>
       <w:pPr>
-        <w:pStyle w:val="32"/>
+        <w:pStyle w:val="31"/>
         <w:tabs>
           <w:tab w:val="left" w:pos="1260"/>
           <w:tab w:val="right" w:leader="dot" w:pos="8296"/>
@@ -949,7 +949,7 @@
     </w:p>
     <w:p>
       <w:pPr>
-        <w:pStyle w:val="32"/>
+        <w:pStyle w:val="31"/>
         <w:tabs>
           <w:tab w:val="left" w:pos="1260"/>
           <w:tab w:val="right" w:leader="dot" w:pos="8296"/>
@@ -1041,7 +1041,7 @@
     </w:p>
     <w:p>
       <w:pPr>
-        <w:pStyle w:val="22"/>
+        <w:pStyle w:val="21"/>
         <w:tabs>
           <w:tab w:val="left" w:pos="840"/>
           <w:tab w:val="right" w:leader="dot" w:pos="8296"/>
@@ -1131,7 +1131,7 @@
     </w:p>
     <w:p>
       <w:pPr>
-        <w:pStyle w:val="13"/>
+        <w:pStyle w:val="12"/>
         <w:rPr>
           <w:rFonts w:eastAsiaTheme="minorEastAsia"/>
           <w:b w:val="0"/>
@@ -1221,7 +1221,7 @@
     </w:p>
     <w:p>
       <w:pPr>
-        <w:pStyle w:val="13"/>
+        <w:pStyle w:val="12"/>
         <w:rPr>
           <w:rFonts w:eastAsiaTheme="minorEastAsia"/>
           <w:b w:val="0"/>
@@ -1311,7 +1311,7 @@
     </w:p>
     <w:p>
       <w:pPr>
-        <w:pStyle w:val="13"/>
+        <w:pStyle w:val="12"/>
         <w:rPr>
           <w:rFonts w:eastAsiaTheme="minorEastAsia"/>
           <w:b w:val="0"/>
@@ -1401,7 +1401,7 @@
     </w:p>
     <w:p>
       <w:pPr>
-        <w:pStyle w:val="22"/>
+        <w:pStyle w:val="21"/>
         <w:tabs>
           <w:tab w:val="left" w:pos="840"/>
           <w:tab w:val="right" w:leader="dot" w:pos="8296"/>
@@ -1491,7 +1491,7 @@
     </w:p>
     <w:p>
       <w:pPr>
-        <w:pStyle w:val="32"/>
+        <w:pStyle w:val="31"/>
         <w:tabs>
           <w:tab w:val="left" w:pos="1260"/>
           <w:tab w:val="right" w:leader="dot" w:pos="8296"/>
@@ -1583,7 +1583,7 @@
     </w:p>
     <w:p>
       <w:pPr>
-        <w:pStyle w:val="32"/>
+        <w:pStyle w:val="31"/>
         <w:tabs>
           <w:tab w:val="left" w:pos="1260"/>
           <w:tab w:val="right" w:leader="dot" w:pos="8296"/>
@@ -1675,7 +1675,7 @@
     </w:p>
     <w:p>
       <w:pPr>
-        <w:pStyle w:val="22"/>
+        <w:pStyle w:val="21"/>
         <w:tabs>
           <w:tab w:val="left" w:pos="840"/>
           <w:tab w:val="right" w:leader="dot" w:pos="8296"/>
@@ -1765,7 +1765,7 @@
     </w:p>
     <w:p>
       <w:pPr>
-        <w:pStyle w:val="32"/>
+        <w:pStyle w:val="31"/>
         <w:tabs>
           <w:tab w:val="left" w:pos="1260"/>
           <w:tab w:val="right" w:leader="dot" w:pos="8296"/>
@@ -1857,7 +1857,7 @@
     </w:p>
     <w:p>
       <w:pPr>
-        <w:pStyle w:val="32"/>
+        <w:pStyle w:val="31"/>
         <w:tabs>
           <w:tab w:val="left" w:pos="1260"/>
           <w:tab w:val="right" w:leader="dot" w:pos="8296"/>
@@ -1949,7 +1949,7 @@
     </w:p>
     <w:p>
       <w:pPr>
-        <w:pStyle w:val="32"/>
+        <w:pStyle w:val="31"/>
         <w:tabs>
           <w:tab w:val="left" w:pos="1260"/>
           <w:tab w:val="right" w:leader="dot" w:pos="8296"/>
@@ -2041,7 +2041,7 @@
     </w:p>
     <w:p>
       <w:pPr>
-        <w:pStyle w:val="32"/>
+        <w:pStyle w:val="31"/>
         <w:tabs>
           <w:tab w:val="left" w:pos="1260"/>
           <w:tab w:val="right" w:leader="dot" w:pos="8296"/>
@@ -2133,7 +2133,7 @@
     </w:p>
     <w:p>
       <w:pPr>
-        <w:pStyle w:val="32"/>
+        <w:pStyle w:val="31"/>
         <w:tabs>
           <w:tab w:val="left" w:pos="1260"/>
           <w:tab w:val="right" w:leader="dot" w:pos="8296"/>
@@ -2225,7 +2225,7 @@
     </w:p>
     <w:p>
       <w:pPr>
-        <w:pStyle w:val="32"/>
+        <w:pStyle w:val="31"/>
         <w:tabs>
           <w:tab w:val="left" w:pos="1260"/>
           <w:tab w:val="right" w:leader="dot" w:pos="8296"/>
@@ -2317,7 +2317,7 @@
     </w:p>
     <w:p>
       <w:pPr>
-        <w:pStyle w:val="32"/>
+        <w:pStyle w:val="31"/>
         <w:tabs>
           <w:tab w:val="left" w:pos="1260"/>
           <w:tab w:val="right" w:leader="dot" w:pos="8296"/>
@@ -2409,7 +2409,7 @@
     </w:p>
     <w:p>
       <w:pPr>
-        <w:pStyle w:val="22"/>
+        <w:pStyle w:val="21"/>
         <w:tabs>
           <w:tab w:val="left" w:pos="840"/>
           <w:tab w:val="right" w:leader="dot" w:pos="8296"/>
@@ -2499,7 +2499,7 @@
     </w:p>
     <w:p>
       <w:pPr>
-        <w:pStyle w:val="32"/>
+        <w:pStyle w:val="31"/>
         <w:tabs>
           <w:tab w:val="left" w:pos="1260"/>
           <w:tab w:val="right" w:leader="dot" w:pos="8296"/>
@@ -2591,7 +2591,7 @@
     </w:p>
     <w:p>
       <w:pPr>
-        <w:pStyle w:val="32"/>
+        <w:pStyle w:val="31"/>
         <w:tabs>
           <w:tab w:val="left" w:pos="1260"/>
           <w:tab w:val="right" w:leader="dot" w:pos="8296"/>
@@ -2683,7 +2683,7 @@
     </w:p>
     <w:p>
       <w:pPr>
-        <w:pStyle w:val="32"/>
+        <w:pStyle w:val="31"/>
         <w:tabs>
           <w:tab w:val="left" w:pos="1260"/>
           <w:tab w:val="right" w:leader="dot" w:pos="8296"/>
@@ -2775,7 +2775,7 @@
     </w:p>
     <w:p>
       <w:pPr>
-        <w:pStyle w:val="32"/>
+        <w:pStyle w:val="31"/>
         <w:tabs>
           <w:tab w:val="left" w:pos="1260"/>
           <w:tab w:val="right" w:leader="dot" w:pos="8296"/>
@@ -2867,7 +2867,7 @@
     </w:p>
     <w:p>
       <w:pPr>
-        <w:pStyle w:val="32"/>
+        <w:pStyle w:val="31"/>
         <w:tabs>
           <w:tab w:val="left" w:pos="1260"/>
           <w:tab w:val="right" w:leader="dot" w:pos="8296"/>
@@ -2959,7 +2959,7 @@
     </w:p>
     <w:p>
       <w:pPr>
-        <w:pStyle w:val="32"/>
+        <w:pStyle w:val="31"/>
         <w:tabs>
           <w:tab w:val="left" w:pos="1260"/>
           <w:tab w:val="right" w:leader="dot" w:pos="8296"/>
@@ -3051,7 +3051,7 @@
     </w:p>
     <w:p>
       <w:pPr>
-        <w:pStyle w:val="22"/>
+        <w:pStyle w:val="21"/>
         <w:tabs>
           <w:tab w:val="left" w:pos="840"/>
           <w:tab w:val="right" w:leader="dot" w:pos="8296"/>
@@ -3141,7 +3141,7 @@
     </w:p>
     <w:p>
       <w:pPr>
-        <w:pStyle w:val="32"/>
+        <w:pStyle w:val="31"/>
         <w:tabs>
           <w:tab w:val="left" w:pos="1260"/>
           <w:tab w:val="right" w:leader="dot" w:pos="8296"/>
@@ -3233,7 +3233,7 @@
     </w:p>
     <w:p>
       <w:pPr>
-        <w:pStyle w:val="32"/>
+        <w:pStyle w:val="31"/>
         <w:tabs>
           <w:tab w:val="left" w:pos="1260"/>
           <w:tab w:val="right" w:leader="dot" w:pos="8296"/>
@@ -3325,7 +3325,7 @@
     </w:p>
     <w:p>
       <w:pPr>
-        <w:pStyle w:val="32"/>
+        <w:pStyle w:val="31"/>
         <w:tabs>
           <w:tab w:val="left" w:pos="1260"/>
           <w:tab w:val="right" w:leader="dot" w:pos="8296"/>
@@ -3439,9 +3439,6 @@
     <w:p>
       <w:pPr>
         <w:ind w:left="5" w:firstLine="420"/>
-        <w:rPr>
-          <w:rFonts w:hint="eastAsia"/>
-        </w:rPr>
       </w:pPr>
       <w:r>
         <w:rPr>
@@ -3669,7 +3666,14 @@
         <w:rPr>
           <w:rFonts w:hint="eastAsia"/>
         </w:rPr>
-        <w:t>学生可免费使用)除了支持python等各项功能之外，还支持html/</w:t>
+        <w:t>学生可</w:t>
+      </w:r>
+      <w:r>
+        <w:rPr>
+          <w:rFonts w:hint="eastAsia"/>
+        </w:rPr>
+        <w:lastRenderedPageBreak/>
+        <w:t>免费使用)除了支持python等各项功能之外，还支持html/</w:t>
       </w:r>
       <w:proofErr w:type="spellStart"/>
       <w:r>
@@ -3710,7 +3714,6 @@
         <w:rPr>
           <w:rFonts w:hint="eastAsia"/>
         </w:rPr>
-        <w:lastRenderedPageBreak/>
         <w:t>技术框架-</w:t>
       </w:r>
       <m:oMath>
@@ -4036,7 +4039,14 @@
         <w:rPr>
           <w:rFonts w:hint="eastAsia"/>
         </w:rPr>
-        <w:t>所有内容，社区管理员只能增删查改跟本社区相关的信息，普通用户则只能查看跟自己相关的信息。</w:t>
+        <w:t>所有内容，社区管理员只能增删查改跟本社区相关的信</w:t>
+      </w:r>
+      <w:r>
+        <w:rPr>
+          <w:rFonts w:hint="eastAsia"/>
+        </w:rPr>
+        <w:lastRenderedPageBreak/>
+        <w:t>息，普通用户则只能查看跟自己相关的信息。</w:t>
       </w:r>
       <w:r>
         <w:rPr>
@@ -4111,7 +4121,7 @@
     </w:p>
     <w:tbl>
       <w:tblPr>
-        <w:tblStyle w:val="31"/>
+        <w:tblStyle w:val="30"/>
         <w:tblW w:w="0" w:type="auto"/>
         <w:tblLook w:val="04A0" w:firstRow="1" w:lastRow="0" w:firstColumn="1" w:lastColumn="0" w:noHBand="0" w:noVBand="1"/>
       </w:tblPr>
@@ -4306,7 +4316,6 @@
       <w:pPr>
         <w:pStyle w:val="3"/>
         <w:rPr>
-          <w:rFonts w:hint="eastAsia"/>
           <w:noProof/>
         </w:rPr>
       </w:pPr>
@@ -4314,7 +4323,6 @@
         <w:rPr>
           <w:noProof/>
         </w:rPr>
-        <w:lastRenderedPageBreak/>
         <w:t xml:space="preserve"> </w:t>
       </w:r>
       <w:bookmarkStart w:id="7" w:name="_Toc481843742"/>
@@ -4328,11 +4336,6 @@
       <w:bookmarkEnd w:id="7"/>
     </w:p>
     <w:p>
-      <w:pPr>
-        <w:rPr>
-          <w:rFonts w:hint="eastAsia"/>
-        </w:rPr>
-      </w:pPr>
       <w:r>
         <w:rPr>
           <w:noProof/>
@@ -4376,7 +4379,7 @@
     </w:p>
     <w:tbl>
       <w:tblPr>
-        <w:tblStyle w:val="31"/>
+        <w:tblStyle w:val="30"/>
         <w:tblW w:w="0" w:type="auto"/>
         <w:tblLook w:val="04A0" w:firstRow="1" w:lastRow="0" w:firstColumn="1" w:lastColumn="0" w:noHBand="0" w:noVBand="1"/>
       </w:tblPr>
@@ -4550,9 +4553,6 @@
           <w:p>
             <w:pPr>
               <w:cnfStyle w:val="000000000000" w:firstRow="0" w:lastRow="0" w:firstColumn="0" w:lastColumn="0" w:oddVBand="0" w:evenVBand="0" w:oddHBand="0" w:evenHBand="0" w:firstRowFirstColumn="0" w:firstRowLastColumn="0" w:lastRowFirstColumn="0" w:lastRowLastColumn="0"/>
-              <w:rPr>
-                <w:rFonts w:hint="eastAsia"/>
-              </w:rPr>
             </w:pPr>
             <w:r>
               <w:rPr>
@@ -4668,9 +4668,6 @@
           <w:p>
             <w:pPr>
               <w:cnfStyle w:val="000000000000" w:firstRow="0" w:lastRow="0" w:firstColumn="0" w:lastColumn="0" w:oddVBand="0" w:evenVBand="0" w:oddHBand="0" w:evenHBand="0" w:firstRowFirstColumn="0" w:firstRowLastColumn="0" w:lastRowFirstColumn="0" w:lastRowLastColumn="0"/>
-              <w:rPr>
-                <w:rFonts w:hint="eastAsia"/>
-              </w:rPr>
             </w:pPr>
             <w:r>
               <w:rPr>
@@ -4719,9 +4716,6 @@
           <w:p>
             <w:pPr>
               <w:cnfStyle w:val="000000100000" w:firstRow="0" w:lastRow="0" w:firstColumn="0" w:lastColumn="0" w:oddVBand="0" w:evenVBand="0" w:oddHBand="1" w:evenHBand="0" w:firstRowFirstColumn="0" w:firstRowLastColumn="0" w:lastRowFirstColumn="0" w:lastRowLastColumn="0"/>
-              <w:rPr>
-                <w:rFonts w:hint="eastAsia"/>
-              </w:rPr>
             </w:pPr>
             <w:r>
               <w:rPr>
@@ -4748,13 +4742,7 @@
             <w:cnfStyle w:val="001000000000" w:firstRow="0" w:lastRow="0" w:firstColumn="1" w:lastColumn="0" w:oddVBand="0" w:evenVBand="0" w:oddHBand="0" w:evenHBand="0" w:firstRowFirstColumn="0" w:firstRowLastColumn="0" w:lastRowFirstColumn="0" w:lastRowLastColumn="0"/>
             <w:tcW w:w="1134" w:type="dxa"/>
           </w:tcPr>
-          <w:p>
-            <w:pPr>
-              <w:rPr>
-                <w:rFonts w:hint="eastAsia"/>
-              </w:rPr>
-            </w:pPr>
-          </w:p>
+          <w:p/>
         </w:tc>
         <w:tc>
           <w:tcPr>
@@ -4779,9 +4767,6 @@
           <w:p>
             <w:pPr>
               <w:cnfStyle w:val="000000000000" w:firstRow="0" w:lastRow="0" w:firstColumn="0" w:lastColumn="0" w:oddVBand="0" w:evenVBand="0" w:oddHBand="0" w:evenHBand="0" w:firstRowFirstColumn="0" w:firstRowLastColumn="0" w:lastRowFirstColumn="0" w:lastRowLastColumn="0"/>
-              <w:rPr>
-                <w:rFonts w:hint="eastAsia"/>
-              </w:rPr>
             </w:pPr>
             <w:r>
               <w:rPr>
@@ -4798,9 +4783,6 @@
           <w:p>
             <w:pPr>
               <w:cnfStyle w:val="000000000000" w:firstRow="0" w:lastRow="0" w:firstColumn="0" w:lastColumn="0" w:oddVBand="0" w:evenVBand="0" w:oddHBand="0" w:evenHBand="0" w:firstRowFirstColumn="0" w:firstRowLastColumn="0" w:lastRowFirstColumn="0" w:lastRowLastColumn="0"/>
-              <w:rPr>
-                <w:rFonts w:hint="eastAsia"/>
-              </w:rPr>
             </w:pPr>
             <w:r>
               <w:rPr>
@@ -4820,13 +4802,7 @@
             <w:cnfStyle w:val="001000000000" w:firstRow="0" w:lastRow="0" w:firstColumn="1" w:lastColumn="0" w:oddVBand="0" w:evenVBand="0" w:oddHBand="0" w:evenHBand="0" w:firstRowFirstColumn="0" w:firstRowLastColumn="0" w:lastRowFirstColumn="0" w:lastRowLastColumn="0"/>
             <w:tcW w:w="1134" w:type="dxa"/>
           </w:tcPr>
-          <w:p>
-            <w:pPr>
-              <w:rPr>
-                <w:rFonts w:hint="eastAsia"/>
-              </w:rPr>
-            </w:pPr>
-          </w:p>
+          <w:p/>
         </w:tc>
         <w:tc>
           <w:tcPr>
@@ -4845,9 +4821,6 @@
           <w:p>
             <w:pPr>
               <w:cnfStyle w:val="000000100000" w:firstRow="0" w:lastRow="0" w:firstColumn="0" w:lastColumn="0" w:oddVBand="0" w:evenVBand="0" w:oddHBand="1" w:evenHBand="0" w:firstRowFirstColumn="0" w:firstRowLastColumn="0" w:lastRowFirstColumn="0" w:lastRowLastColumn="0"/>
-              <w:rPr>
-                <w:rFonts w:hint="eastAsia"/>
-              </w:rPr>
             </w:pPr>
             <w:r>
               <w:rPr>
@@ -4874,13 +4847,7 @@
             <w:cnfStyle w:val="001000000000" w:firstRow="0" w:lastRow="0" w:firstColumn="1" w:lastColumn="0" w:oddVBand="0" w:evenVBand="0" w:oddHBand="0" w:evenHBand="0" w:firstRowFirstColumn="0" w:firstRowLastColumn="0" w:lastRowFirstColumn="0" w:lastRowLastColumn="0"/>
             <w:tcW w:w="1134" w:type="dxa"/>
           </w:tcPr>
-          <w:p>
-            <w:pPr>
-              <w:rPr>
-                <w:rFonts w:hint="eastAsia"/>
-              </w:rPr>
-            </w:pPr>
-          </w:p>
+          <w:p/>
         </w:tc>
         <w:tc>
           <w:tcPr>
@@ -4899,9 +4866,6 @@
           <w:p>
             <w:pPr>
               <w:cnfStyle w:val="000000000000" w:firstRow="0" w:lastRow="0" w:firstColumn="0" w:lastColumn="0" w:oddVBand="0" w:evenVBand="0" w:oddHBand="0" w:evenHBand="0" w:firstRowFirstColumn="0" w:firstRowLastColumn="0" w:lastRowFirstColumn="0" w:lastRowLastColumn="0"/>
-              <w:rPr>
-                <w:rFonts w:hint="eastAsia"/>
-              </w:rPr>
             </w:pPr>
             <w:r>
               <w:rPr>
@@ -4931,13 +4895,7 @@
             <w:cnfStyle w:val="001000000000" w:firstRow="0" w:lastRow="0" w:firstColumn="1" w:lastColumn="0" w:oddVBand="0" w:evenVBand="0" w:oddHBand="0" w:evenHBand="0" w:firstRowFirstColumn="0" w:firstRowLastColumn="0" w:lastRowFirstColumn="0" w:lastRowLastColumn="0"/>
             <w:tcW w:w="1134" w:type="dxa"/>
           </w:tcPr>
-          <w:p>
-            <w:pPr>
-              <w:rPr>
-                <w:rFonts w:hint="eastAsia"/>
-              </w:rPr>
-            </w:pPr>
-          </w:p>
+          <w:p/>
         </w:tc>
         <w:tc>
           <w:tcPr>
@@ -4956,9 +4914,6 @@
           <w:p>
             <w:pPr>
               <w:cnfStyle w:val="000000100000" w:firstRow="0" w:lastRow="0" w:firstColumn="0" w:lastColumn="0" w:oddVBand="0" w:evenVBand="0" w:oddHBand="1" w:evenHBand="0" w:firstRowFirstColumn="0" w:firstRowLastColumn="0" w:lastRowFirstColumn="0" w:lastRowLastColumn="0"/>
-              <w:rPr>
-                <w:rFonts w:hint="eastAsia"/>
-              </w:rPr>
             </w:pPr>
             <w:r>
               <w:rPr>
@@ -4985,13 +4940,7 @@
             <w:cnfStyle w:val="001000000000" w:firstRow="0" w:lastRow="0" w:firstColumn="1" w:lastColumn="0" w:oddVBand="0" w:evenVBand="0" w:oddHBand="0" w:evenHBand="0" w:firstRowFirstColumn="0" w:firstRowLastColumn="0" w:lastRowFirstColumn="0" w:lastRowLastColumn="0"/>
             <w:tcW w:w="1134" w:type="dxa"/>
           </w:tcPr>
-          <w:p>
-            <w:pPr>
-              <w:rPr>
-                <w:rFonts w:hint="eastAsia"/>
-              </w:rPr>
-            </w:pPr>
-          </w:p>
+          <w:p/>
         </w:tc>
         <w:tc>
           <w:tcPr>
@@ -5016,9 +4965,6 @@
           <w:p>
             <w:pPr>
               <w:cnfStyle w:val="000000000000" w:firstRow="0" w:lastRow="0" w:firstColumn="0" w:lastColumn="0" w:oddVBand="0" w:evenVBand="0" w:oddHBand="0" w:evenHBand="0" w:firstRowFirstColumn="0" w:firstRowLastColumn="0" w:lastRowFirstColumn="0" w:lastRowLastColumn="0"/>
-              <w:rPr>
-                <w:rFonts w:hint="eastAsia"/>
-              </w:rPr>
             </w:pPr>
             <w:r>
               <w:rPr>
@@ -5054,13 +5000,7 @@
             <w:cnfStyle w:val="001000000000" w:firstRow="0" w:lastRow="0" w:firstColumn="1" w:lastColumn="0" w:oddVBand="0" w:evenVBand="0" w:oddHBand="0" w:evenHBand="0" w:firstRowFirstColumn="0" w:firstRowLastColumn="0" w:lastRowFirstColumn="0" w:lastRowLastColumn="0"/>
             <w:tcW w:w="1134" w:type="dxa"/>
           </w:tcPr>
-          <w:p>
-            <w:pPr>
-              <w:rPr>
-                <w:rFonts w:hint="eastAsia"/>
-              </w:rPr>
-            </w:pPr>
-          </w:p>
+          <w:p/>
         </w:tc>
         <w:tc>
           <w:tcPr>
@@ -5079,9 +5019,6 @@
           <w:p>
             <w:pPr>
               <w:cnfStyle w:val="000000100000" w:firstRow="0" w:lastRow="0" w:firstColumn="0" w:lastColumn="0" w:oddVBand="0" w:evenVBand="0" w:oddHBand="1" w:evenHBand="0" w:firstRowFirstColumn="0" w:firstRowLastColumn="0" w:lastRowFirstColumn="0" w:lastRowLastColumn="0"/>
-              <w:rPr>
-                <w:rFonts w:hint="eastAsia"/>
-              </w:rPr>
             </w:pPr>
             <w:r>
               <w:rPr>
@@ -5114,13 +5051,7 @@
             <w:cnfStyle w:val="001000000000" w:firstRow="0" w:lastRow="0" w:firstColumn="1" w:lastColumn="0" w:oddVBand="0" w:evenVBand="0" w:oddHBand="0" w:evenHBand="0" w:firstRowFirstColumn="0" w:firstRowLastColumn="0" w:lastRowFirstColumn="0" w:lastRowLastColumn="0"/>
             <w:tcW w:w="1134" w:type="dxa"/>
           </w:tcPr>
-          <w:p>
-            <w:pPr>
-              <w:rPr>
-                <w:rFonts w:hint="eastAsia"/>
-              </w:rPr>
-            </w:pPr>
-          </w:p>
+          <w:p/>
         </w:tc>
         <w:tc>
           <w:tcPr>
@@ -5139,9 +5070,6 @@
           <w:p>
             <w:pPr>
               <w:cnfStyle w:val="000000000000" w:firstRow="0" w:lastRow="0" w:firstColumn="0" w:lastColumn="0" w:oddVBand="0" w:evenVBand="0" w:oddHBand="0" w:evenHBand="0" w:firstRowFirstColumn="0" w:firstRowLastColumn="0" w:lastRowFirstColumn="0" w:lastRowLastColumn="0"/>
-              <w:rPr>
-                <w:rFonts w:hint="eastAsia"/>
-              </w:rPr>
             </w:pPr>
             <w:r>
               <w:rPr>
@@ -5177,13 +5105,7 @@
             <w:cnfStyle w:val="001000000000" w:firstRow="0" w:lastRow="0" w:firstColumn="1" w:lastColumn="0" w:oddVBand="0" w:evenVBand="0" w:oddHBand="0" w:evenHBand="0" w:firstRowFirstColumn="0" w:firstRowLastColumn="0" w:lastRowFirstColumn="0" w:lastRowLastColumn="0"/>
             <w:tcW w:w="1134" w:type="dxa"/>
           </w:tcPr>
-          <w:p>
-            <w:pPr>
-              <w:rPr>
-                <w:rFonts w:hint="eastAsia"/>
-              </w:rPr>
-            </w:pPr>
-          </w:p>
+          <w:p/>
         </w:tc>
         <w:tc>
           <w:tcPr>
@@ -5202,9 +5124,6 @@
           <w:p>
             <w:pPr>
               <w:cnfStyle w:val="000000100000" w:firstRow="0" w:lastRow="0" w:firstColumn="0" w:lastColumn="0" w:oddVBand="0" w:evenVBand="0" w:oddHBand="1" w:evenHBand="0" w:firstRowFirstColumn="0" w:firstRowLastColumn="0" w:lastRowFirstColumn="0" w:lastRowLastColumn="0"/>
-              <w:rPr>
-                <w:rFonts w:hint="eastAsia"/>
-              </w:rPr>
             </w:pPr>
             <w:r>
               <w:rPr>
@@ -5221,9 +5140,6 @@
           <w:p>
             <w:pPr>
               <w:cnfStyle w:val="000000100000" w:firstRow="0" w:lastRow="0" w:firstColumn="0" w:lastColumn="0" w:oddVBand="0" w:evenVBand="0" w:oddHBand="1" w:evenHBand="0" w:firstRowFirstColumn="0" w:firstRowLastColumn="0" w:lastRowFirstColumn="0" w:lastRowLastColumn="0"/>
-              <w:rPr>
-                <w:rFonts w:hint="eastAsia"/>
-              </w:rPr>
             </w:pPr>
             <w:r>
               <w:rPr>
@@ -5240,13 +5156,7 @@
             <w:cnfStyle w:val="001000000000" w:firstRow="0" w:lastRow="0" w:firstColumn="1" w:lastColumn="0" w:oddVBand="0" w:evenVBand="0" w:oddHBand="0" w:evenHBand="0" w:firstRowFirstColumn="0" w:firstRowLastColumn="0" w:lastRowFirstColumn="0" w:lastRowLastColumn="0"/>
             <w:tcW w:w="1134" w:type="dxa"/>
           </w:tcPr>
-          <w:p>
-            <w:pPr>
-              <w:rPr>
-                <w:rFonts w:hint="eastAsia"/>
-              </w:rPr>
-            </w:pPr>
-          </w:p>
+          <w:p/>
         </w:tc>
         <w:tc>
           <w:tcPr>
@@ -5271,9 +5181,6 @@
           <w:p>
             <w:pPr>
               <w:cnfStyle w:val="000000000000" w:firstRow="0" w:lastRow="0" w:firstColumn="0" w:lastColumn="0" w:oddVBand="0" w:evenVBand="0" w:oddHBand="0" w:evenHBand="0" w:firstRowFirstColumn="0" w:firstRowLastColumn="0" w:lastRowFirstColumn="0" w:lastRowLastColumn="0"/>
-              <w:rPr>
-                <w:rFonts w:hint="eastAsia"/>
-              </w:rPr>
             </w:pPr>
             <w:r>
               <w:rPr>
@@ -5290,9 +5197,6 @@
           <w:p>
             <w:pPr>
               <w:cnfStyle w:val="000000000000" w:firstRow="0" w:lastRow="0" w:firstColumn="0" w:lastColumn="0" w:oddVBand="0" w:evenVBand="0" w:oddHBand="0" w:evenHBand="0" w:firstRowFirstColumn="0" w:firstRowLastColumn="0" w:lastRowFirstColumn="0" w:lastRowLastColumn="0"/>
-              <w:rPr>
-                <w:rFonts w:hint="eastAsia"/>
-              </w:rPr>
             </w:pPr>
           </w:p>
         </w:tc>
@@ -5306,13 +5210,7 @@
             <w:cnfStyle w:val="001000000000" w:firstRow="0" w:lastRow="0" w:firstColumn="1" w:lastColumn="0" w:oddVBand="0" w:evenVBand="0" w:oddHBand="0" w:evenHBand="0" w:firstRowFirstColumn="0" w:firstRowLastColumn="0" w:lastRowFirstColumn="0" w:lastRowLastColumn="0"/>
             <w:tcW w:w="1134" w:type="dxa"/>
           </w:tcPr>
-          <w:p>
-            <w:pPr>
-              <w:rPr>
-                <w:rFonts w:hint="eastAsia"/>
-              </w:rPr>
-            </w:pPr>
-          </w:p>
+          <w:p/>
         </w:tc>
         <w:tc>
           <w:tcPr>
@@ -5331,9 +5229,6 @@
           <w:p>
             <w:pPr>
               <w:cnfStyle w:val="000000100000" w:firstRow="0" w:lastRow="0" w:firstColumn="0" w:lastColumn="0" w:oddVBand="0" w:evenVBand="0" w:oddHBand="1" w:evenHBand="0" w:firstRowFirstColumn="0" w:firstRowLastColumn="0" w:lastRowFirstColumn="0" w:lastRowLastColumn="0"/>
-              <w:rPr>
-                <w:rFonts w:hint="eastAsia"/>
-              </w:rPr>
             </w:pPr>
             <w:r>
               <w:rPr>
@@ -5360,13 +5255,7 @@
             <w:cnfStyle w:val="001000000000" w:firstRow="0" w:lastRow="0" w:firstColumn="1" w:lastColumn="0" w:oddVBand="0" w:evenVBand="0" w:oddHBand="0" w:evenHBand="0" w:firstRowFirstColumn="0" w:firstRowLastColumn="0" w:lastRowFirstColumn="0" w:lastRowLastColumn="0"/>
             <w:tcW w:w="1134" w:type="dxa"/>
           </w:tcPr>
-          <w:p>
-            <w:pPr>
-              <w:rPr>
-                <w:rFonts w:hint="eastAsia"/>
-              </w:rPr>
-            </w:pPr>
-          </w:p>
+          <w:p/>
         </w:tc>
         <w:tc>
           <w:tcPr>
@@ -5375,9 +5264,6 @@
           <w:p>
             <w:pPr>
               <w:cnfStyle w:val="000000000000" w:firstRow="0" w:lastRow="0" w:firstColumn="0" w:lastColumn="0" w:oddVBand="0" w:evenVBand="0" w:oddHBand="0" w:evenHBand="0" w:firstRowFirstColumn="0" w:firstRowLastColumn="0" w:lastRowFirstColumn="0" w:lastRowLastColumn="0"/>
-              <w:rPr>
-                <w:rFonts w:hint="eastAsia"/>
-              </w:rPr>
             </w:pPr>
           </w:p>
         </w:tc>
@@ -5388,9 +5274,6 @@
           <w:p>
             <w:pPr>
               <w:cnfStyle w:val="000000000000" w:firstRow="0" w:lastRow="0" w:firstColumn="0" w:lastColumn="0" w:oddVBand="0" w:evenVBand="0" w:oddHBand="0" w:evenHBand="0" w:firstRowFirstColumn="0" w:firstRowLastColumn="0" w:lastRowFirstColumn="0" w:lastRowLastColumn="0"/>
-              <w:rPr>
-                <w:rFonts w:hint="eastAsia"/>
-              </w:rPr>
             </w:pPr>
             <w:r>
               <w:rPr>
@@ -5420,13 +5303,7 @@
             <w:cnfStyle w:val="001000000000" w:firstRow="0" w:lastRow="0" w:firstColumn="1" w:lastColumn="0" w:oddVBand="0" w:evenVBand="0" w:oddHBand="0" w:evenHBand="0" w:firstRowFirstColumn="0" w:firstRowLastColumn="0" w:lastRowFirstColumn="0" w:lastRowLastColumn="0"/>
             <w:tcW w:w="1134" w:type="dxa"/>
           </w:tcPr>
-          <w:p>
-            <w:pPr>
-              <w:rPr>
-                <w:rFonts w:hint="eastAsia"/>
-              </w:rPr>
-            </w:pPr>
-          </w:p>
+          <w:p/>
         </w:tc>
         <w:tc>
           <w:tcPr>
@@ -5435,9 +5312,6 @@
           <w:p>
             <w:pPr>
               <w:cnfStyle w:val="000000100000" w:firstRow="0" w:lastRow="0" w:firstColumn="0" w:lastColumn="0" w:oddVBand="0" w:evenVBand="0" w:oddHBand="1" w:evenHBand="0" w:firstRowFirstColumn="0" w:firstRowLastColumn="0" w:lastRowFirstColumn="0" w:lastRowLastColumn="0"/>
-              <w:rPr>
-                <w:rFonts w:hint="eastAsia"/>
-              </w:rPr>
             </w:pPr>
           </w:p>
         </w:tc>
@@ -5448,9 +5322,6 @@
           <w:p>
             <w:pPr>
               <w:cnfStyle w:val="000000100000" w:firstRow="0" w:lastRow="0" w:firstColumn="0" w:lastColumn="0" w:oddVBand="0" w:evenVBand="0" w:oddHBand="1" w:evenHBand="0" w:firstRowFirstColumn="0" w:firstRowLastColumn="0" w:lastRowFirstColumn="0" w:lastRowLastColumn="0"/>
-              <w:rPr>
-                <w:rFonts w:hint="eastAsia"/>
-              </w:rPr>
             </w:pPr>
             <w:r>
               <w:rPr>
@@ -5477,13 +5348,7 @@
             <w:cnfStyle w:val="001000000000" w:firstRow="0" w:lastRow="0" w:firstColumn="1" w:lastColumn="0" w:oddVBand="0" w:evenVBand="0" w:oddHBand="0" w:evenHBand="0" w:firstRowFirstColumn="0" w:firstRowLastColumn="0" w:lastRowFirstColumn="0" w:lastRowLastColumn="0"/>
             <w:tcW w:w="1134" w:type="dxa"/>
           </w:tcPr>
-          <w:p>
-            <w:pPr>
-              <w:rPr>
-                <w:rFonts w:hint="eastAsia"/>
-              </w:rPr>
-            </w:pPr>
-          </w:p>
+          <w:p/>
         </w:tc>
         <w:tc>
           <w:tcPr>
@@ -5492,9 +5357,6 @@
           <w:p>
             <w:pPr>
               <w:cnfStyle w:val="000000000000" w:firstRow="0" w:lastRow="0" w:firstColumn="0" w:lastColumn="0" w:oddVBand="0" w:evenVBand="0" w:oddHBand="0" w:evenHBand="0" w:firstRowFirstColumn="0" w:firstRowLastColumn="0" w:lastRowFirstColumn="0" w:lastRowLastColumn="0"/>
-              <w:rPr>
-                <w:rFonts w:hint="eastAsia"/>
-              </w:rPr>
             </w:pPr>
           </w:p>
         </w:tc>
@@ -5505,9 +5367,6 @@
           <w:p>
             <w:pPr>
               <w:cnfStyle w:val="000000000000" w:firstRow="0" w:lastRow="0" w:firstColumn="0" w:lastColumn="0" w:oddVBand="0" w:evenVBand="0" w:oddHBand="0" w:evenHBand="0" w:firstRowFirstColumn="0" w:firstRowLastColumn="0" w:lastRowFirstColumn="0" w:lastRowLastColumn="0"/>
-              <w:rPr>
-                <w:rFonts w:hint="eastAsia"/>
-              </w:rPr>
             </w:pPr>
             <w:r>
               <w:rPr>
@@ -5537,13 +5396,7 @@
             <w:cnfStyle w:val="001000000000" w:firstRow="0" w:lastRow="0" w:firstColumn="1" w:lastColumn="0" w:oddVBand="0" w:evenVBand="0" w:oddHBand="0" w:evenHBand="0" w:firstRowFirstColumn="0" w:firstRowLastColumn="0" w:lastRowFirstColumn="0" w:lastRowLastColumn="0"/>
             <w:tcW w:w="1134" w:type="dxa"/>
           </w:tcPr>
-          <w:p>
-            <w:pPr>
-              <w:rPr>
-                <w:rFonts w:hint="eastAsia"/>
-              </w:rPr>
-            </w:pPr>
-          </w:p>
+          <w:p/>
         </w:tc>
         <w:tc>
           <w:tcPr>
@@ -5552,9 +5405,6 @@
           <w:p>
             <w:pPr>
               <w:cnfStyle w:val="000000100000" w:firstRow="0" w:lastRow="0" w:firstColumn="0" w:lastColumn="0" w:oddVBand="0" w:evenVBand="0" w:oddHBand="1" w:evenHBand="0" w:firstRowFirstColumn="0" w:firstRowLastColumn="0" w:lastRowFirstColumn="0" w:lastRowLastColumn="0"/>
-              <w:rPr>
-                <w:rFonts w:hint="eastAsia"/>
-              </w:rPr>
             </w:pPr>
           </w:p>
         </w:tc>
@@ -5565,9 +5415,6 @@
           <w:p>
             <w:pPr>
               <w:cnfStyle w:val="000000100000" w:firstRow="0" w:lastRow="0" w:firstColumn="0" w:lastColumn="0" w:oddVBand="0" w:evenVBand="0" w:oddHBand="1" w:evenHBand="0" w:firstRowFirstColumn="0" w:firstRowLastColumn="0" w:lastRowFirstColumn="0" w:lastRowLastColumn="0"/>
-              <w:rPr>
-                <w:rFonts w:hint="eastAsia"/>
-              </w:rPr>
             </w:pPr>
             <w:r>
               <w:rPr>
@@ -5594,13 +5441,7 @@
             <w:cnfStyle w:val="001000000000" w:firstRow="0" w:lastRow="0" w:firstColumn="1" w:lastColumn="0" w:oddVBand="0" w:evenVBand="0" w:oddHBand="0" w:evenHBand="0" w:firstRowFirstColumn="0" w:firstRowLastColumn="0" w:lastRowFirstColumn="0" w:lastRowLastColumn="0"/>
             <w:tcW w:w="1134" w:type="dxa"/>
           </w:tcPr>
-          <w:p>
-            <w:pPr>
-              <w:rPr>
-                <w:rFonts w:hint="eastAsia"/>
-              </w:rPr>
-            </w:pPr>
-          </w:p>
+          <w:p/>
         </w:tc>
         <w:tc>
           <w:tcPr>
@@ -5609,9 +5450,6 @@
           <w:p>
             <w:pPr>
               <w:cnfStyle w:val="000000000000" w:firstRow="0" w:lastRow="0" w:firstColumn="0" w:lastColumn="0" w:oddVBand="0" w:evenVBand="0" w:oddHBand="0" w:evenHBand="0" w:firstRowFirstColumn="0" w:firstRowLastColumn="0" w:lastRowFirstColumn="0" w:lastRowLastColumn="0"/>
-              <w:rPr>
-                <w:rFonts w:hint="eastAsia"/>
-              </w:rPr>
             </w:pPr>
             <w:r>
               <w:rPr>
@@ -5628,9 +5466,6 @@
           <w:p>
             <w:pPr>
               <w:cnfStyle w:val="000000000000" w:firstRow="0" w:lastRow="0" w:firstColumn="0" w:lastColumn="0" w:oddVBand="0" w:evenVBand="0" w:oddHBand="0" w:evenHBand="0" w:firstRowFirstColumn="0" w:firstRowLastColumn="0" w:lastRowFirstColumn="0" w:lastRowLastColumn="0"/>
-              <w:rPr>
-                <w:rFonts w:hint="eastAsia"/>
-              </w:rPr>
             </w:pPr>
             <w:r>
               <w:rPr>
@@ -5666,13 +5501,7 @@
             <w:cnfStyle w:val="001000000000" w:firstRow="0" w:lastRow="0" w:firstColumn="1" w:lastColumn="0" w:oddVBand="0" w:evenVBand="0" w:oddHBand="0" w:evenHBand="0" w:firstRowFirstColumn="0" w:firstRowLastColumn="0" w:lastRowFirstColumn="0" w:lastRowLastColumn="0"/>
             <w:tcW w:w="1134" w:type="dxa"/>
           </w:tcPr>
-          <w:p>
-            <w:pPr>
-              <w:rPr>
-                <w:rFonts w:hint="eastAsia"/>
-              </w:rPr>
-            </w:pPr>
-          </w:p>
+          <w:p/>
         </w:tc>
         <w:tc>
           <w:tcPr>
@@ -5681,9 +5510,6 @@
           <w:p>
             <w:pPr>
               <w:cnfStyle w:val="000000100000" w:firstRow="0" w:lastRow="0" w:firstColumn="0" w:lastColumn="0" w:oddVBand="0" w:evenVBand="0" w:oddHBand="1" w:evenHBand="0" w:firstRowFirstColumn="0" w:firstRowLastColumn="0" w:lastRowFirstColumn="0" w:lastRowLastColumn="0"/>
-              <w:rPr>
-                <w:rFonts w:hint="eastAsia"/>
-              </w:rPr>
             </w:pPr>
           </w:p>
         </w:tc>
@@ -5694,9 +5520,6 @@
           <w:p>
             <w:pPr>
               <w:cnfStyle w:val="000000100000" w:firstRow="0" w:lastRow="0" w:firstColumn="0" w:lastColumn="0" w:oddVBand="0" w:evenVBand="0" w:oddHBand="1" w:evenHBand="0" w:firstRowFirstColumn="0" w:firstRowLastColumn="0" w:lastRowFirstColumn="0" w:lastRowLastColumn="0"/>
-              <w:rPr>
-                <w:rFonts w:hint="eastAsia"/>
-              </w:rPr>
             </w:pPr>
             <w:r>
               <w:rPr>
@@ -5723,13 +5546,7 @@
             <w:cnfStyle w:val="001000000000" w:firstRow="0" w:lastRow="0" w:firstColumn="1" w:lastColumn="0" w:oddVBand="0" w:evenVBand="0" w:oddHBand="0" w:evenHBand="0" w:firstRowFirstColumn="0" w:firstRowLastColumn="0" w:lastRowFirstColumn="0" w:lastRowLastColumn="0"/>
             <w:tcW w:w="1134" w:type="dxa"/>
           </w:tcPr>
-          <w:p>
-            <w:pPr>
-              <w:rPr>
-                <w:rFonts w:hint="eastAsia"/>
-              </w:rPr>
-            </w:pPr>
-          </w:p>
+          <w:p/>
         </w:tc>
         <w:tc>
           <w:tcPr>
@@ -5738,9 +5555,6 @@
           <w:p>
             <w:pPr>
               <w:cnfStyle w:val="000000000000" w:firstRow="0" w:lastRow="0" w:firstColumn="0" w:lastColumn="0" w:oddVBand="0" w:evenVBand="0" w:oddHBand="0" w:evenHBand="0" w:firstRowFirstColumn="0" w:firstRowLastColumn="0" w:lastRowFirstColumn="0" w:lastRowLastColumn="0"/>
-              <w:rPr>
-                <w:rFonts w:hint="eastAsia"/>
-              </w:rPr>
             </w:pPr>
           </w:p>
         </w:tc>
@@ -5751,9 +5565,6 @@
           <w:p>
             <w:pPr>
               <w:cnfStyle w:val="000000000000" w:firstRow="0" w:lastRow="0" w:firstColumn="0" w:lastColumn="0" w:oddVBand="0" w:evenVBand="0" w:oddHBand="0" w:evenHBand="0" w:firstRowFirstColumn="0" w:firstRowLastColumn="0" w:lastRowFirstColumn="0" w:lastRowLastColumn="0"/>
-              <w:rPr>
-                <w:rFonts w:hint="eastAsia"/>
-              </w:rPr>
             </w:pPr>
             <w:r>
               <w:rPr>
@@ -5783,13 +5594,7 @@
             <w:cnfStyle w:val="001000000000" w:firstRow="0" w:lastRow="0" w:firstColumn="1" w:lastColumn="0" w:oddVBand="0" w:evenVBand="0" w:oddHBand="0" w:evenHBand="0" w:firstRowFirstColumn="0" w:firstRowLastColumn="0" w:lastRowFirstColumn="0" w:lastRowLastColumn="0"/>
             <w:tcW w:w="1134" w:type="dxa"/>
           </w:tcPr>
-          <w:p>
-            <w:pPr>
-              <w:rPr>
-                <w:rFonts w:hint="eastAsia"/>
-              </w:rPr>
-            </w:pPr>
-          </w:p>
+          <w:p/>
         </w:tc>
         <w:tc>
           <w:tcPr>
@@ -5798,9 +5603,6 @@
           <w:p>
             <w:pPr>
               <w:cnfStyle w:val="000000100000" w:firstRow="0" w:lastRow="0" w:firstColumn="0" w:lastColumn="0" w:oddVBand="0" w:evenVBand="0" w:oddHBand="1" w:evenHBand="0" w:firstRowFirstColumn="0" w:firstRowLastColumn="0" w:lastRowFirstColumn="0" w:lastRowLastColumn="0"/>
-              <w:rPr>
-                <w:rFonts w:hint="eastAsia"/>
-              </w:rPr>
             </w:pPr>
           </w:p>
         </w:tc>
@@ -5811,9 +5613,6 @@
           <w:p>
             <w:pPr>
               <w:cnfStyle w:val="000000100000" w:firstRow="0" w:lastRow="0" w:firstColumn="0" w:lastColumn="0" w:oddVBand="0" w:evenVBand="0" w:oddHBand="1" w:evenHBand="0" w:firstRowFirstColumn="0" w:firstRowLastColumn="0" w:lastRowFirstColumn="0" w:lastRowLastColumn="0"/>
-              <w:rPr>
-                <w:rFonts w:hint="eastAsia"/>
-              </w:rPr>
             </w:pPr>
             <w:r>
               <w:rPr>
@@ -5840,13 +5639,7 @@
             <w:cnfStyle w:val="001000000000" w:firstRow="0" w:lastRow="0" w:firstColumn="1" w:lastColumn="0" w:oddVBand="0" w:evenVBand="0" w:oddHBand="0" w:evenHBand="0" w:firstRowFirstColumn="0" w:firstRowLastColumn="0" w:lastRowFirstColumn="0" w:lastRowLastColumn="0"/>
             <w:tcW w:w="1134" w:type="dxa"/>
           </w:tcPr>
-          <w:p>
-            <w:pPr>
-              <w:rPr>
-                <w:rFonts w:hint="eastAsia"/>
-              </w:rPr>
-            </w:pPr>
-          </w:p>
+          <w:p/>
         </w:tc>
         <w:tc>
           <w:tcPr>
@@ -5855,9 +5648,6 @@
           <w:p>
             <w:pPr>
               <w:cnfStyle w:val="000000000000" w:firstRow="0" w:lastRow="0" w:firstColumn="0" w:lastColumn="0" w:oddVBand="0" w:evenVBand="0" w:oddHBand="0" w:evenHBand="0" w:firstRowFirstColumn="0" w:firstRowLastColumn="0" w:lastRowFirstColumn="0" w:lastRowLastColumn="0"/>
-              <w:rPr>
-                <w:rFonts w:hint="eastAsia"/>
-              </w:rPr>
             </w:pPr>
             <w:r>
               <w:rPr>
@@ -5874,9 +5664,6 @@
           <w:p>
             <w:pPr>
               <w:cnfStyle w:val="000000000000" w:firstRow="0" w:lastRow="0" w:firstColumn="0" w:lastColumn="0" w:oddVBand="0" w:evenVBand="0" w:oddHBand="0" w:evenHBand="0" w:firstRowFirstColumn="0" w:firstRowLastColumn="0" w:lastRowFirstColumn="0" w:lastRowLastColumn="0"/>
-              <w:rPr>
-                <w:rFonts w:hint="eastAsia"/>
-              </w:rPr>
             </w:pPr>
             <w:r>
               <w:rPr>
@@ -5912,13 +5699,7 @@
             <w:cnfStyle w:val="001000000000" w:firstRow="0" w:lastRow="0" w:firstColumn="1" w:lastColumn="0" w:oddVBand="0" w:evenVBand="0" w:oddHBand="0" w:evenHBand="0" w:firstRowFirstColumn="0" w:firstRowLastColumn="0" w:lastRowFirstColumn="0" w:lastRowLastColumn="0"/>
             <w:tcW w:w="1134" w:type="dxa"/>
           </w:tcPr>
-          <w:p>
-            <w:pPr>
-              <w:rPr>
-                <w:rFonts w:hint="eastAsia"/>
-              </w:rPr>
-            </w:pPr>
-          </w:p>
+          <w:p/>
         </w:tc>
         <w:tc>
           <w:tcPr>
@@ -5927,9 +5708,6 @@
           <w:p>
             <w:pPr>
               <w:cnfStyle w:val="000000100000" w:firstRow="0" w:lastRow="0" w:firstColumn="0" w:lastColumn="0" w:oddVBand="0" w:evenVBand="0" w:oddHBand="1" w:evenHBand="0" w:firstRowFirstColumn="0" w:firstRowLastColumn="0" w:lastRowFirstColumn="0" w:lastRowLastColumn="0"/>
-              <w:rPr>
-                <w:rFonts w:hint="eastAsia"/>
-              </w:rPr>
             </w:pPr>
           </w:p>
         </w:tc>
@@ -5940,9 +5718,6 @@
           <w:p>
             <w:pPr>
               <w:cnfStyle w:val="000000100000" w:firstRow="0" w:lastRow="0" w:firstColumn="0" w:lastColumn="0" w:oddVBand="0" w:evenVBand="0" w:oddHBand="1" w:evenHBand="0" w:firstRowFirstColumn="0" w:firstRowLastColumn="0" w:lastRowFirstColumn="0" w:lastRowLastColumn="0"/>
-              <w:rPr>
-                <w:rFonts w:hint="eastAsia"/>
-              </w:rPr>
             </w:pPr>
             <w:r>
               <w:rPr>
@@ -5969,13 +5744,7 @@
             <w:cnfStyle w:val="001000000000" w:firstRow="0" w:lastRow="0" w:firstColumn="1" w:lastColumn="0" w:oddVBand="0" w:evenVBand="0" w:oddHBand="0" w:evenHBand="0" w:firstRowFirstColumn="0" w:firstRowLastColumn="0" w:lastRowFirstColumn="0" w:lastRowLastColumn="0"/>
             <w:tcW w:w="1134" w:type="dxa"/>
           </w:tcPr>
-          <w:p>
-            <w:pPr>
-              <w:rPr>
-                <w:rFonts w:hint="eastAsia"/>
-              </w:rPr>
-            </w:pPr>
-          </w:p>
+          <w:p/>
         </w:tc>
         <w:tc>
           <w:tcPr>
@@ -5984,9 +5753,6 @@
           <w:p>
             <w:pPr>
               <w:cnfStyle w:val="000000000000" w:firstRow="0" w:lastRow="0" w:firstColumn="0" w:lastColumn="0" w:oddVBand="0" w:evenVBand="0" w:oddHBand="0" w:evenHBand="0" w:firstRowFirstColumn="0" w:firstRowLastColumn="0" w:lastRowFirstColumn="0" w:lastRowLastColumn="0"/>
-              <w:rPr>
-                <w:rFonts w:hint="eastAsia"/>
-              </w:rPr>
             </w:pPr>
           </w:p>
         </w:tc>
@@ -5997,9 +5763,6 @@
           <w:p>
             <w:pPr>
               <w:cnfStyle w:val="000000000000" w:firstRow="0" w:lastRow="0" w:firstColumn="0" w:lastColumn="0" w:oddVBand="0" w:evenVBand="0" w:oddHBand="0" w:evenHBand="0" w:firstRowFirstColumn="0" w:firstRowLastColumn="0" w:lastRowFirstColumn="0" w:lastRowLastColumn="0"/>
-              <w:rPr>
-                <w:rFonts w:hint="eastAsia"/>
-              </w:rPr>
             </w:pPr>
             <w:r>
               <w:rPr>
@@ -6029,13 +5792,7 @@
             <w:cnfStyle w:val="001000000000" w:firstRow="0" w:lastRow="0" w:firstColumn="1" w:lastColumn="0" w:oddVBand="0" w:evenVBand="0" w:oddHBand="0" w:evenHBand="0" w:firstRowFirstColumn="0" w:firstRowLastColumn="0" w:lastRowFirstColumn="0" w:lastRowLastColumn="0"/>
             <w:tcW w:w="1134" w:type="dxa"/>
           </w:tcPr>
-          <w:p>
-            <w:pPr>
-              <w:rPr>
-                <w:rFonts w:hint="eastAsia"/>
-              </w:rPr>
-            </w:pPr>
-          </w:p>
+          <w:p/>
         </w:tc>
         <w:tc>
           <w:tcPr>
@@ -6044,9 +5801,6 @@
           <w:p>
             <w:pPr>
               <w:cnfStyle w:val="000000100000" w:firstRow="0" w:lastRow="0" w:firstColumn="0" w:lastColumn="0" w:oddVBand="0" w:evenVBand="0" w:oddHBand="1" w:evenHBand="0" w:firstRowFirstColumn="0" w:firstRowLastColumn="0" w:lastRowFirstColumn="0" w:lastRowLastColumn="0"/>
-              <w:rPr>
-                <w:rFonts w:hint="eastAsia"/>
-              </w:rPr>
             </w:pPr>
           </w:p>
         </w:tc>
@@ -6057,9 +5811,6 @@
           <w:p>
             <w:pPr>
               <w:cnfStyle w:val="000000100000" w:firstRow="0" w:lastRow="0" w:firstColumn="0" w:lastColumn="0" w:oddVBand="0" w:evenVBand="0" w:oddHBand="1" w:evenHBand="0" w:firstRowFirstColumn="0" w:firstRowLastColumn="0" w:lastRowFirstColumn="0" w:lastRowLastColumn="0"/>
-              <w:rPr>
-                <w:rFonts w:hint="eastAsia"/>
-              </w:rPr>
             </w:pPr>
             <w:r>
               <w:rPr>
@@ -6089,6 +5840,7 @@
         <w:rPr>
           <w:rFonts w:hint="eastAsia"/>
         </w:rPr>
+        <w:lastRenderedPageBreak/>
         <w:t xml:space="preserve"> </w:t>
       </w:r>
       <w:bookmarkStart w:id="8" w:name="_Toc481843743"/>
@@ -6144,7 +5896,7 @@
     </w:p>
     <w:tbl>
       <w:tblPr>
-        <w:tblStyle w:val="31"/>
+        <w:tblStyle w:val="30"/>
         <w:tblW w:w="0" w:type="auto"/>
         <w:tblLook w:val="04A0" w:firstRow="1" w:lastRow="0" w:firstColumn="1" w:lastColumn="0" w:noHBand="0" w:noVBand="1"/>
       </w:tblPr>
@@ -6231,11 +5983,6 @@
             <w:tcW w:w="1134" w:type="dxa"/>
           </w:tcPr>
           <w:p>
-            <w:pPr>
-              <w:rPr>
-                <w:rFonts w:hint="eastAsia"/>
-              </w:rPr>
-            </w:pPr>
             <w:r>
               <w:rPr>
                 <w:rFonts w:hint="eastAsia"/>
@@ -6299,13 +6046,7 @@
             <w:cnfStyle w:val="001000000000" w:firstRow="0" w:lastRow="0" w:firstColumn="1" w:lastColumn="0" w:oddVBand="0" w:evenVBand="0" w:oddHBand="0" w:evenHBand="0" w:firstRowFirstColumn="0" w:firstRowLastColumn="0" w:lastRowFirstColumn="0" w:lastRowLastColumn="0"/>
             <w:tcW w:w="1134" w:type="dxa"/>
           </w:tcPr>
-          <w:p>
-            <w:pPr>
-              <w:rPr>
-                <w:rFonts w:hint="eastAsia"/>
-              </w:rPr>
-            </w:pPr>
-          </w:p>
+          <w:p/>
         </w:tc>
         <w:tc>
           <w:tcPr>
@@ -6365,13 +6106,7 @@
             <w:cnfStyle w:val="001000000000" w:firstRow="0" w:lastRow="0" w:firstColumn="1" w:lastColumn="0" w:oddVBand="0" w:evenVBand="0" w:oddHBand="0" w:evenHBand="0" w:firstRowFirstColumn="0" w:firstRowLastColumn="0" w:lastRowFirstColumn="0" w:lastRowLastColumn="0"/>
             <w:tcW w:w="1134" w:type="dxa"/>
           </w:tcPr>
-          <w:p>
-            <w:pPr>
-              <w:rPr>
-                <w:rFonts w:hint="eastAsia"/>
-              </w:rPr>
-            </w:pPr>
-          </w:p>
+          <w:p/>
         </w:tc>
         <w:tc>
           <w:tcPr>
@@ -6416,13 +6151,7 @@
             <w:cnfStyle w:val="001000000000" w:firstRow="0" w:lastRow="0" w:firstColumn="1" w:lastColumn="0" w:oddVBand="0" w:evenVBand="0" w:oddHBand="0" w:evenHBand="0" w:firstRowFirstColumn="0" w:firstRowLastColumn="0" w:lastRowFirstColumn="0" w:lastRowLastColumn="0"/>
             <w:tcW w:w="1134" w:type="dxa"/>
           </w:tcPr>
-          <w:p>
-            <w:pPr>
-              <w:rPr>
-                <w:rFonts w:hint="eastAsia"/>
-              </w:rPr>
-            </w:pPr>
-          </w:p>
+          <w:p/>
         </w:tc>
         <w:tc>
           <w:tcPr>
@@ -6441,9 +6170,6 @@
           <w:p>
             <w:pPr>
               <w:cnfStyle w:val="000000000000" w:firstRow="0" w:lastRow="0" w:firstColumn="0" w:lastColumn="0" w:oddVBand="0" w:evenVBand="0" w:oddHBand="0" w:evenHBand="0" w:firstRowFirstColumn="0" w:firstRowLastColumn="0" w:lastRowFirstColumn="0" w:lastRowLastColumn="0"/>
-              <w:rPr>
-                <w:rFonts w:hint="eastAsia"/>
-              </w:rPr>
             </w:pPr>
             <w:r>
               <w:rPr>
@@ -6473,13 +6199,7 @@
             <w:cnfStyle w:val="001000000000" w:firstRow="0" w:lastRow="0" w:firstColumn="1" w:lastColumn="0" w:oddVBand="0" w:evenVBand="0" w:oddHBand="0" w:evenHBand="0" w:firstRowFirstColumn="0" w:firstRowLastColumn="0" w:lastRowFirstColumn="0" w:lastRowLastColumn="0"/>
             <w:tcW w:w="1134" w:type="dxa"/>
           </w:tcPr>
-          <w:p>
-            <w:pPr>
-              <w:rPr>
-                <w:rFonts w:hint="eastAsia"/>
-              </w:rPr>
-            </w:pPr>
-          </w:p>
+          <w:p/>
         </w:tc>
         <w:tc>
           <w:tcPr>
@@ -6498,9 +6218,6 @@
           <w:p>
             <w:pPr>
               <w:cnfStyle w:val="000000100000" w:firstRow="0" w:lastRow="0" w:firstColumn="0" w:lastColumn="0" w:oddVBand="0" w:evenVBand="0" w:oddHBand="1" w:evenHBand="0" w:firstRowFirstColumn="0" w:firstRowLastColumn="0" w:lastRowFirstColumn="0" w:lastRowLastColumn="0"/>
-              <w:rPr>
-                <w:rFonts w:hint="eastAsia"/>
-              </w:rPr>
             </w:pPr>
             <w:r>
               <w:rPr>
@@ -6527,13 +6244,7 @@
             <w:cnfStyle w:val="001000000000" w:firstRow="0" w:lastRow="0" w:firstColumn="1" w:lastColumn="0" w:oddVBand="0" w:evenVBand="0" w:oddHBand="0" w:evenHBand="0" w:firstRowFirstColumn="0" w:firstRowLastColumn="0" w:lastRowFirstColumn="0" w:lastRowLastColumn="0"/>
             <w:tcW w:w="1134" w:type="dxa"/>
           </w:tcPr>
-          <w:p>
-            <w:pPr>
-              <w:rPr>
-                <w:rFonts w:hint="eastAsia"/>
-              </w:rPr>
-            </w:pPr>
-          </w:p>
+          <w:p/>
         </w:tc>
         <w:tc>
           <w:tcPr>
@@ -6558,9 +6269,6 @@
           <w:p>
             <w:pPr>
               <w:cnfStyle w:val="000000000000" w:firstRow="0" w:lastRow="0" w:firstColumn="0" w:lastColumn="0" w:oddVBand="0" w:evenVBand="0" w:oddHBand="0" w:evenHBand="0" w:firstRowFirstColumn="0" w:firstRowLastColumn="0" w:lastRowFirstColumn="0" w:lastRowLastColumn="0"/>
-              <w:rPr>
-                <w:rFonts w:hint="eastAsia"/>
-              </w:rPr>
             </w:pPr>
             <w:r>
               <w:rPr>
@@ -6577,9 +6285,6 @@
           <w:p>
             <w:pPr>
               <w:cnfStyle w:val="000000000000" w:firstRow="0" w:lastRow="0" w:firstColumn="0" w:lastColumn="0" w:oddVBand="0" w:evenVBand="0" w:oddHBand="0" w:evenHBand="0" w:firstRowFirstColumn="0" w:firstRowLastColumn="0" w:lastRowFirstColumn="0" w:lastRowLastColumn="0"/>
-              <w:rPr>
-                <w:rFonts w:hint="eastAsia"/>
-              </w:rPr>
             </w:pPr>
             <w:r>
               <w:rPr>
@@ -6599,13 +6304,7 @@
             <w:cnfStyle w:val="001000000000" w:firstRow="0" w:lastRow="0" w:firstColumn="1" w:lastColumn="0" w:oddVBand="0" w:evenVBand="0" w:oddHBand="0" w:evenHBand="0" w:firstRowFirstColumn="0" w:firstRowLastColumn="0" w:lastRowFirstColumn="0" w:lastRowLastColumn="0"/>
             <w:tcW w:w="1134" w:type="dxa"/>
           </w:tcPr>
-          <w:p>
-            <w:pPr>
-              <w:rPr>
-                <w:rFonts w:hint="eastAsia"/>
-              </w:rPr>
-            </w:pPr>
-          </w:p>
+          <w:p/>
         </w:tc>
         <w:tc>
           <w:tcPr>
@@ -6624,9 +6323,6 @@
           <w:p>
             <w:pPr>
               <w:cnfStyle w:val="000000100000" w:firstRow="0" w:lastRow="0" w:firstColumn="0" w:lastColumn="0" w:oddVBand="0" w:evenVBand="0" w:oddHBand="1" w:evenHBand="0" w:firstRowFirstColumn="0" w:firstRowLastColumn="0" w:lastRowFirstColumn="0" w:lastRowLastColumn="0"/>
-              <w:rPr>
-                <w:rFonts w:hint="eastAsia"/>
-              </w:rPr>
             </w:pPr>
             <w:r>
               <w:rPr>
@@ -6653,13 +6349,7 @@
             <w:cnfStyle w:val="001000000000" w:firstRow="0" w:lastRow="0" w:firstColumn="1" w:lastColumn="0" w:oddVBand="0" w:evenVBand="0" w:oddHBand="0" w:evenHBand="0" w:firstRowFirstColumn="0" w:firstRowLastColumn="0" w:lastRowFirstColumn="0" w:lastRowLastColumn="0"/>
             <w:tcW w:w="1134" w:type="dxa"/>
           </w:tcPr>
-          <w:p>
-            <w:pPr>
-              <w:rPr>
-                <w:rFonts w:hint="eastAsia"/>
-              </w:rPr>
-            </w:pPr>
-          </w:p>
+          <w:p/>
         </w:tc>
         <w:tc>
           <w:tcPr>
@@ -6678,9 +6368,6 @@
           <w:p>
             <w:pPr>
               <w:cnfStyle w:val="000000000000" w:firstRow="0" w:lastRow="0" w:firstColumn="0" w:lastColumn="0" w:oddVBand="0" w:evenVBand="0" w:oddHBand="0" w:evenHBand="0" w:firstRowFirstColumn="0" w:firstRowLastColumn="0" w:lastRowFirstColumn="0" w:lastRowLastColumn="0"/>
-              <w:rPr>
-                <w:rFonts w:hint="eastAsia"/>
-              </w:rPr>
             </w:pPr>
             <w:r>
               <w:rPr>
@@ -6710,13 +6397,7 @@
             <w:cnfStyle w:val="001000000000" w:firstRow="0" w:lastRow="0" w:firstColumn="1" w:lastColumn="0" w:oddVBand="0" w:evenVBand="0" w:oddHBand="0" w:evenHBand="0" w:firstRowFirstColumn="0" w:firstRowLastColumn="0" w:lastRowFirstColumn="0" w:lastRowLastColumn="0"/>
             <w:tcW w:w="1134" w:type="dxa"/>
           </w:tcPr>
-          <w:p>
-            <w:pPr>
-              <w:rPr>
-                <w:rFonts w:hint="eastAsia"/>
-              </w:rPr>
-            </w:pPr>
-          </w:p>
+          <w:p/>
         </w:tc>
         <w:tc>
           <w:tcPr>
@@ -6735,9 +6416,6 @@
           <w:p>
             <w:pPr>
               <w:cnfStyle w:val="000000100000" w:firstRow="0" w:lastRow="0" w:firstColumn="0" w:lastColumn="0" w:oddVBand="0" w:evenVBand="0" w:oddHBand="1" w:evenHBand="0" w:firstRowFirstColumn="0" w:firstRowLastColumn="0" w:lastRowFirstColumn="0" w:lastRowLastColumn="0"/>
-              <w:rPr>
-                <w:rFonts w:hint="eastAsia"/>
-              </w:rPr>
             </w:pPr>
             <w:r>
               <w:rPr>
@@ -6764,13 +6442,7 @@
             <w:cnfStyle w:val="001000000000" w:firstRow="0" w:lastRow="0" w:firstColumn="1" w:lastColumn="0" w:oddVBand="0" w:evenVBand="0" w:oddHBand="0" w:evenHBand="0" w:firstRowFirstColumn="0" w:firstRowLastColumn="0" w:lastRowFirstColumn="0" w:lastRowLastColumn="0"/>
             <w:tcW w:w="1134" w:type="dxa"/>
           </w:tcPr>
-          <w:p>
-            <w:pPr>
-              <w:rPr>
-                <w:rFonts w:hint="eastAsia"/>
-              </w:rPr>
-            </w:pPr>
-          </w:p>
+          <w:p/>
         </w:tc>
         <w:tc>
           <w:tcPr>
@@ -6795,9 +6467,6 @@
           <w:p>
             <w:pPr>
               <w:cnfStyle w:val="000000000000" w:firstRow="0" w:lastRow="0" w:firstColumn="0" w:lastColumn="0" w:oddVBand="0" w:evenVBand="0" w:oddHBand="0" w:evenHBand="0" w:firstRowFirstColumn="0" w:firstRowLastColumn="0" w:lastRowFirstColumn="0" w:lastRowLastColumn="0"/>
-              <w:rPr>
-                <w:rFonts w:hint="eastAsia"/>
-              </w:rPr>
             </w:pPr>
             <w:r>
               <w:rPr>
@@ -6833,13 +6502,7 @@
             <w:cnfStyle w:val="001000000000" w:firstRow="0" w:lastRow="0" w:firstColumn="1" w:lastColumn="0" w:oddVBand="0" w:evenVBand="0" w:oddHBand="0" w:evenHBand="0" w:firstRowFirstColumn="0" w:firstRowLastColumn="0" w:lastRowFirstColumn="0" w:lastRowLastColumn="0"/>
             <w:tcW w:w="1134" w:type="dxa"/>
           </w:tcPr>
-          <w:p>
-            <w:pPr>
-              <w:rPr>
-                <w:rFonts w:hint="eastAsia"/>
-              </w:rPr>
-            </w:pPr>
-          </w:p>
+          <w:p/>
         </w:tc>
         <w:tc>
           <w:tcPr>
@@ -6864,9 +6527,6 @@
           <w:p>
             <w:pPr>
               <w:cnfStyle w:val="000000100000" w:firstRow="0" w:lastRow="0" w:firstColumn="0" w:lastColumn="0" w:oddVBand="0" w:evenVBand="0" w:oddHBand="1" w:evenHBand="0" w:firstRowFirstColumn="0" w:firstRowLastColumn="0" w:lastRowFirstColumn="0" w:lastRowLastColumn="0"/>
-              <w:rPr>
-                <w:rFonts w:hint="eastAsia"/>
-              </w:rPr>
             </w:pPr>
             <w:r>
               <w:rPr>
@@ -6883,9 +6543,6 @@
           <w:p>
             <w:pPr>
               <w:cnfStyle w:val="000000100000" w:firstRow="0" w:lastRow="0" w:firstColumn="0" w:lastColumn="0" w:oddVBand="0" w:evenVBand="0" w:oddHBand="1" w:evenHBand="0" w:firstRowFirstColumn="0" w:firstRowLastColumn="0" w:lastRowFirstColumn="0" w:lastRowLastColumn="0"/>
-              <w:rPr>
-                <w:rFonts w:hint="eastAsia"/>
-              </w:rPr>
             </w:pPr>
             <w:r>
               <w:rPr>
@@ -6902,13 +6559,7 @@
             <w:cnfStyle w:val="001000000000" w:firstRow="0" w:lastRow="0" w:firstColumn="1" w:lastColumn="0" w:oddVBand="0" w:evenVBand="0" w:oddHBand="0" w:evenHBand="0" w:firstRowFirstColumn="0" w:firstRowLastColumn="0" w:lastRowFirstColumn="0" w:lastRowLastColumn="0"/>
             <w:tcW w:w="1134" w:type="dxa"/>
           </w:tcPr>
-          <w:p>
-            <w:pPr>
-              <w:rPr>
-                <w:rFonts w:hint="eastAsia"/>
-              </w:rPr>
-            </w:pPr>
-          </w:p>
+          <w:p/>
         </w:tc>
         <w:tc>
           <w:tcPr>
@@ -6917,9 +6568,6 @@
           <w:p>
             <w:pPr>
               <w:cnfStyle w:val="000000000000" w:firstRow="0" w:lastRow="0" w:firstColumn="0" w:lastColumn="0" w:oddVBand="0" w:evenVBand="0" w:oddHBand="0" w:evenHBand="0" w:firstRowFirstColumn="0" w:firstRowLastColumn="0" w:lastRowFirstColumn="0" w:lastRowLastColumn="0"/>
-              <w:rPr>
-                <w:rFonts w:hint="eastAsia"/>
-              </w:rPr>
             </w:pPr>
             <w:r>
               <w:rPr>
@@ -6936,9 +6584,6 @@
           <w:p>
             <w:pPr>
               <w:cnfStyle w:val="000000000000" w:firstRow="0" w:lastRow="0" w:firstColumn="0" w:lastColumn="0" w:oddVBand="0" w:evenVBand="0" w:oddHBand="0" w:evenHBand="0" w:firstRowFirstColumn="0" w:firstRowLastColumn="0" w:lastRowFirstColumn="0" w:lastRowLastColumn="0"/>
-              <w:rPr>
-                <w:rFonts w:hint="eastAsia"/>
-              </w:rPr>
             </w:pPr>
             <w:r>
               <w:rPr>
@@ -6974,13 +6619,7 @@
             <w:cnfStyle w:val="001000000000" w:firstRow="0" w:lastRow="0" w:firstColumn="1" w:lastColumn="0" w:oddVBand="0" w:evenVBand="0" w:oddHBand="0" w:evenHBand="0" w:firstRowFirstColumn="0" w:firstRowLastColumn="0" w:lastRowFirstColumn="0" w:lastRowLastColumn="0"/>
             <w:tcW w:w="1134" w:type="dxa"/>
           </w:tcPr>
-          <w:p>
-            <w:pPr>
-              <w:rPr>
-                <w:rFonts w:hint="eastAsia"/>
-              </w:rPr>
-            </w:pPr>
-          </w:p>
+          <w:p/>
         </w:tc>
         <w:tc>
           <w:tcPr>
@@ -6989,9 +6628,6 @@
           <w:p>
             <w:pPr>
               <w:cnfStyle w:val="000000100000" w:firstRow="0" w:lastRow="0" w:firstColumn="0" w:lastColumn="0" w:oddVBand="0" w:evenVBand="0" w:oddHBand="1" w:evenHBand="0" w:firstRowFirstColumn="0" w:firstRowLastColumn="0" w:lastRowFirstColumn="0" w:lastRowLastColumn="0"/>
-              <w:rPr>
-                <w:rFonts w:hint="eastAsia"/>
-              </w:rPr>
             </w:pPr>
           </w:p>
         </w:tc>
@@ -7002,9 +6638,6 @@
           <w:p>
             <w:pPr>
               <w:cnfStyle w:val="000000100000" w:firstRow="0" w:lastRow="0" w:firstColumn="0" w:lastColumn="0" w:oddVBand="0" w:evenVBand="0" w:oddHBand="1" w:evenHBand="0" w:firstRowFirstColumn="0" w:firstRowLastColumn="0" w:lastRowFirstColumn="0" w:lastRowLastColumn="0"/>
-              <w:rPr>
-                <w:rFonts w:hint="eastAsia"/>
-              </w:rPr>
             </w:pPr>
             <w:r>
               <w:rPr>
@@ -7031,13 +6664,7 @@
             <w:cnfStyle w:val="001000000000" w:firstRow="0" w:lastRow="0" w:firstColumn="1" w:lastColumn="0" w:oddVBand="0" w:evenVBand="0" w:oddHBand="0" w:evenHBand="0" w:firstRowFirstColumn="0" w:firstRowLastColumn="0" w:lastRowFirstColumn="0" w:lastRowLastColumn="0"/>
             <w:tcW w:w="1134" w:type="dxa"/>
           </w:tcPr>
-          <w:p>
-            <w:pPr>
-              <w:rPr>
-                <w:rFonts w:hint="eastAsia"/>
-              </w:rPr>
-            </w:pPr>
-          </w:p>
+          <w:p/>
         </w:tc>
         <w:tc>
           <w:tcPr>
@@ -7046,9 +6673,6 @@
           <w:p>
             <w:pPr>
               <w:cnfStyle w:val="000000000000" w:firstRow="0" w:lastRow="0" w:firstColumn="0" w:lastColumn="0" w:oddVBand="0" w:evenVBand="0" w:oddHBand="0" w:evenHBand="0" w:firstRowFirstColumn="0" w:firstRowLastColumn="0" w:lastRowFirstColumn="0" w:lastRowLastColumn="0"/>
-              <w:rPr>
-                <w:rFonts w:hint="eastAsia"/>
-              </w:rPr>
             </w:pPr>
           </w:p>
         </w:tc>
@@ -7059,9 +6683,6 @@
           <w:p>
             <w:pPr>
               <w:cnfStyle w:val="000000000000" w:firstRow="0" w:lastRow="0" w:firstColumn="0" w:lastColumn="0" w:oddVBand="0" w:evenVBand="0" w:oddHBand="0" w:evenHBand="0" w:firstRowFirstColumn="0" w:firstRowLastColumn="0" w:lastRowFirstColumn="0" w:lastRowLastColumn="0"/>
-              <w:rPr>
-                <w:rFonts w:hint="eastAsia"/>
-              </w:rPr>
             </w:pPr>
             <w:r>
               <w:rPr>
@@ -7091,13 +6712,7 @@
             <w:cnfStyle w:val="001000000000" w:firstRow="0" w:lastRow="0" w:firstColumn="1" w:lastColumn="0" w:oddVBand="0" w:evenVBand="0" w:oddHBand="0" w:evenHBand="0" w:firstRowFirstColumn="0" w:firstRowLastColumn="0" w:lastRowFirstColumn="0" w:lastRowLastColumn="0"/>
             <w:tcW w:w="1134" w:type="dxa"/>
           </w:tcPr>
-          <w:p>
-            <w:pPr>
-              <w:rPr>
-                <w:rFonts w:hint="eastAsia"/>
-              </w:rPr>
-            </w:pPr>
-          </w:p>
+          <w:p/>
         </w:tc>
         <w:tc>
           <w:tcPr>
@@ -7106,9 +6721,6 @@
           <w:p>
             <w:pPr>
               <w:cnfStyle w:val="000000100000" w:firstRow="0" w:lastRow="0" w:firstColumn="0" w:lastColumn="0" w:oddVBand="0" w:evenVBand="0" w:oddHBand="1" w:evenHBand="0" w:firstRowFirstColumn="0" w:firstRowLastColumn="0" w:lastRowFirstColumn="0" w:lastRowLastColumn="0"/>
-              <w:rPr>
-                <w:rFonts w:hint="eastAsia"/>
-              </w:rPr>
             </w:pPr>
           </w:p>
         </w:tc>
@@ -7119,9 +6731,6 @@
           <w:p>
             <w:pPr>
               <w:cnfStyle w:val="000000100000" w:firstRow="0" w:lastRow="0" w:firstColumn="0" w:lastColumn="0" w:oddVBand="0" w:evenVBand="0" w:oddHBand="1" w:evenHBand="0" w:firstRowFirstColumn="0" w:firstRowLastColumn="0" w:lastRowFirstColumn="0" w:lastRowLastColumn="0"/>
-              <w:rPr>
-                <w:rFonts w:hint="eastAsia"/>
-              </w:rPr>
             </w:pPr>
             <w:r>
               <w:rPr>
@@ -7206,7 +6815,7 @@
     </w:p>
     <w:tbl>
       <w:tblPr>
-        <w:tblStyle w:val="31"/>
+        <w:tblStyle w:val="30"/>
         <w:tblW w:w="0" w:type="auto"/>
         <w:tblLook w:val="04A0" w:firstRow="1" w:lastRow="0" w:firstColumn="1" w:lastColumn="0" w:noHBand="0" w:noVBand="1"/>
       </w:tblPr>
@@ -7293,15 +6902,11 @@
             <w:tcW w:w="1134" w:type="dxa"/>
           </w:tcPr>
           <w:p>
-            <w:pPr>
-              <w:rPr>
-                <w:rFonts w:hint="eastAsia"/>
-              </w:rPr>
-            </w:pPr>
-            <w:r>
-              <w:rPr>
-                <w:rFonts w:hint="eastAsia"/>
-              </w:rPr>
+            <w:r>
+              <w:rPr>
+                <w:rFonts w:hint="eastAsia"/>
+              </w:rPr>
+              <w:lastRenderedPageBreak/>
               <w:t>USER</w:t>
             </w:r>
           </w:p>
@@ -7361,13 +6966,7 @@
             <w:cnfStyle w:val="001000000000" w:firstRow="0" w:lastRow="0" w:firstColumn="1" w:lastColumn="0" w:oddVBand="0" w:evenVBand="0" w:oddHBand="0" w:evenHBand="0" w:firstRowFirstColumn="0" w:firstRowLastColumn="0" w:lastRowFirstColumn="0" w:lastRowLastColumn="0"/>
             <w:tcW w:w="1134" w:type="dxa"/>
           </w:tcPr>
-          <w:p>
-            <w:pPr>
-              <w:rPr>
-                <w:rFonts w:hint="eastAsia"/>
-              </w:rPr>
-            </w:pPr>
-          </w:p>
+          <w:p/>
         </w:tc>
         <w:tc>
           <w:tcPr>
@@ -7376,9 +6975,6 @@
           <w:p>
             <w:pPr>
               <w:cnfStyle w:val="000000000000" w:firstRow="0" w:lastRow="0" w:firstColumn="0" w:lastColumn="0" w:oddVBand="0" w:evenVBand="0" w:oddHBand="0" w:evenHBand="0" w:firstRowFirstColumn="0" w:firstRowLastColumn="0" w:lastRowFirstColumn="0" w:lastRowLastColumn="0"/>
-              <w:rPr>
-                <w:rFonts w:hint="eastAsia"/>
-              </w:rPr>
             </w:pPr>
             <w:r>
               <w:rPr>
@@ -7395,9 +6991,6 @@
           <w:p>
             <w:pPr>
               <w:cnfStyle w:val="000000000000" w:firstRow="0" w:lastRow="0" w:firstColumn="0" w:lastColumn="0" w:oddVBand="0" w:evenVBand="0" w:oddHBand="0" w:evenHBand="0" w:firstRowFirstColumn="0" w:firstRowLastColumn="0" w:lastRowFirstColumn="0" w:lastRowLastColumn="0"/>
-              <w:rPr>
-                <w:rFonts w:hint="eastAsia"/>
-              </w:rPr>
             </w:pPr>
             <w:r>
               <w:rPr>
@@ -7414,9 +7007,6 @@
           <w:p>
             <w:pPr>
               <w:cnfStyle w:val="000000000000" w:firstRow="0" w:lastRow="0" w:firstColumn="0" w:lastColumn="0" w:oddVBand="0" w:evenVBand="0" w:oddHBand="0" w:evenHBand="0" w:firstRowFirstColumn="0" w:firstRowLastColumn="0" w:lastRowFirstColumn="0" w:lastRowLastColumn="0"/>
-              <w:rPr>
-                <w:rFonts w:hint="eastAsia"/>
-              </w:rPr>
             </w:pPr>
             <w:r>
               <w:rPr>
@@ -7436,13 +7026,7 @@
             <w:cnfStyle w:val="001000000000" w:firstRow="0" w:lastRow="0" w:firstColumn="1" w:lastColumn="0" w:oddVBand="0" w:evenVBand="0" w:oddHBand="0" w:evenHBand="0" w:firstRowFirstColumn="0" w:firstRowLastColumn="0" w:lastRowFirstColumn="0" w:lastRowLastColumn="0"/>
             <w:tcW w:w="1134" w:type="dxa"/>
           </w:tcPr>
-          <w:p>
-            <w:pPr>
-              <w:rPr>
-                <w:rFonts w:hint="eastAsia"/>
-              </w:rPr>
-            </w:pPr>
-          </w:p>
+          <w:p/>
         </w:tc>
         <w:tc>
           <w:tcPr>
@@ -7510,9 +7094,6 @@
     <w:p>
       <w:pPr>
         <w:ind w:firstLine="420"/>
-        <w:rPr>
-          <w:rFonts w:hint="eastAsia"/>
-        </w:rPr>
       </w:pPr>
       <w:r>
         <w:rPr>
@@ -7538,16 +7119,16 @@
     </w:p>
     <w:tbl>
       <w:tblPr>
-        <w:tblStyle w:val="31"/>
+        <w:tblStyle w:val="30"/>
         <w:tblW w:w="0" w:type="auto"/>
         <w:tblLook w:val="04A0" w:firstRow="1" w:lastRow="0" w:firstColumn="1" w:lastColumn="0" w:noHBand="0" w:noVBand="1"/>
       </w:tblPr>
       <w:tblGrid>
-        <w:gridCol w:w="839"/>
-        <w:gridCol w:w="2196"/>
-        <w:gridCol w:w="1470"/>
-        <w:gridCol w:w="1631"/>
-        <w:gridCol w:w="2170"/>
+        <w:gridCol w:w="837"/>
+        <w:gridCol w:w="2214"/>
+        <w:gridCol w:w="1468"/>
+        <w:gridCol w:w="1626"/>
+        <w:gridCol w:w="2161"/>
       </w:tblGrid>
       <w:tr>
         <w:trPr>
@@ -7590,9 +7171,6 @@
           <w:p>
             <w:pPr>
               <w:cnfStyle w:val="100000000000" w:firstRow="1" w:lastRow="0" w:firstColumn="0" w:lastColumn="0" w:oddVBand="0" w:evenVBand="0" w:oddHBand="0" w:evenHBand="0" w:firstRowFirstColumn="0" w:firstRowLastColumn="0" w:lastRowFirstColumn="0" w:lastRowLastColumn="0"/>
-              <w:rPr>
-                <w:rFonts w:hint="eastAsia"/>
-              </w:rPr>
             </w:pPr>
             <w:r>
               <w:rPr>
@@ -7645,11 +7223,6 @@
             <w:tcW w:w="839" w:type="dxa"/>
           </w:tcPr>
           <w:p>
-            <w:pPr>
-              <w:rPr>
-                <w:rFonts w:hint="eastAsia"/>
-              </w:rPr>
-            </w:pPr>
             <w:r>
               <w:rPr>
                 <w:rFonts w:hint="eastAsia"/>
@@ -7665,9 +7238,6 @@
           <w:p>
             <w:pPr>
               <w:cnfStyle w:val="000000100000" w:firstRow="0" w:lastRow="0" w:firstColumn="0" w:lastColumn="0" w:oddVBand="0" w:evenVBand="0" w:oddHBand="1" w:evenHBand="0" w:firstRowFirstColumn="0" w:firstRowLastColumn="0" w:lastRowFirstColumn="0" w:lastRowLastColumn="0"/>
-              <w:rPr>
-                <w:rFonts w:hint="eastAsia"/>
-              </w:rPr>
             </w:pPr>
             <w:r>
               <w:rPr>
@@ -7684,9 +7254,6 @@
           <w:p>
             <w:pPr>
               <w:cnfStyle w:val="000000100000" w:firstRow="0" w:lastRow="0" w:firstColumn="0" w:lastColumn="0" w:oddVBand="0" w:evenVBand="0" w:oddHBand="1" w:evenHBand="0" w:firstRowFirstColumn="0" w:firstRowLastColumn="0" w:lastRowFirstColumn="0" w:lastRowLastColumn="0"/>
-              <w:rPr>
-                <w:rFonts w:hint="eastAsia"/>
-              </w:rPr>
             </w:pPr>
             <w:r>
               <w:t>GET</w:t>
@@ -7732,13 +7299,7 @@
             <w:cnfStyle w:val="001000000000" w:firstRow="0" w:lastRow="0" w:firstColumn="1" w:lastColumn="0" w:oddVBand="0" w:evenVBand="0" w:oddHBand="0" w:evenHBand="0" w:firstRowFirstColumn="0" w:firstRowLastColumn="0" w:lastRowFirstColumn="0" w:lastRowLastColumn="0"/>
             <w:tcW w:w="839" w:type="dxa"/>
           </w:tcPr>
-          <w:p>
-            <w:pPr>
-              <w:rPr>
-                <w:rFonts w:hint="eastAsia"/>
-              </w:rPr>
-            </w:pPr>
-          </w:p>
+          <w:p/>
         </w:tc>
         <w:tc>
           <w:tcPr>
@@ -7747,9 +7308,6 @@
           <w:p>
             <w:pPr>
               <w:cnfStyle w:val="000000000000" w:firstRow="0" w:lastRow="0" w:firstColumn="0" w:lastColumn="0" w:oddVBand="0" w:evenVBand="0" w:oddHBand="0" w:evenHBand="0" w:firstRowFirstColumn="0" w:firstRowLastColumn="0" w:lastRowFirstColumn="0" w:lastRowLastColumn="0"/>
-              <w:rPr>
-                <w:rFonts w:hint="eastAsia"/>
-              </w:rPr>
             </w:pPr>
             <w:r>
               <w:rPr>
@@ -7766,9 +7324,6 @@
           <w:p>
             <w:pPr>
               <w:cnfStyle w:val="000000000000" w:firstRow="0" w:lastRow="0" w:firstColumn="0" w:lastColumn="0" w:oddVBand="0" w:evenVBand="0" w:oddHBand="0" w:evenHBand="0" w:firstRowFirstColumn="0" w:firstRowLastColumn="0" w:lastRowFirstColumn="0" w:lastRowLastColumn="0"/>
-              <w:rPr>
-                <w:rFonts w:hint="eastAsia"/>
-              </w:rPr>
             </w:pPr>
             <w:r>
               <w:rPr>
@@ -7785,9 +7340,6 @@
           <w:p>
             <w:pPr>
               <w:cnfStyle w:val="000000000000" w:firstRow="0" w:lastRow="0" w:firstColumn="0" w:lastColumn="0" w:oddVBand="0" w:evenVBand="0" w:oddHBand="0" w:evenHBand="0" w:firstRowFirstColumn="0" w:firstRowLastColumn="0" w:lastRowFirstColumn="0" w:lastRowLastColumn="0"/>
-              <w:rPr>
-                <w:rFonts w:hint="eastAsia"/>
-              </w:rPr>
             </w:pPr>
             <w:r>
               <w:rPr>
@@ -7804,9 +7356,6 @@
           <w:p>
             <w:pPr>
               <w:cnfStyle w:val="000000000000" w:firstRow="0" w:lastRow="0" w:firstColumn="0" w:lastColumn="0" w:oddVBand="0" w:evenVBand="0" w:oddHBand="0" w:evenHBand="0" w:firstRowFirstColumn="0" w:firstRowLastColumn="0" w:lastRowFirstColumn="0" w:lastRowLastColumn="0"/>
-              <w:rPr>
-                <w:rFonts w:hint="eastAsia"/>
-              </w:rPr>
             </w:pPr>
             <w:r>
               <w:rPr>
@@ -7826,13 +7375,7 @@
             <w:cnfStyle w:val="001000000000" w:firstRow="0" w:lastRow="0" w:firstColumn="1" w:lastColumn="0" w:oddVBand="0" w:evenVBand="0" w:oddHBand="0" w:evenHBand="0" w:firstRowFirstColumn="0" w:firstRowLastColumn="0" w:lastRowFirstColumn="0" w:lastRowLastColumn="0"/>
             <w:tcW w:w="839" w:type="dxa"/>
           </w:tcPr>
-          <w:p>
-            <w:pPr>
-              <w:rPr>
-                <w:rFonts w:hint="eastAsia"/>
-              </w:rPr>
-            </w:pPr>
-          </w:p>
+          <w:p/>
         </w:tc>
         <w:tc>
           <w:tcPr>
@@ -7860,9 +7403,6 @@
           <w:p>
             <w:pPr>
               <w:cnfStyle w:val="000000100000" w:firstRow="0" w:lastRow="0" w:firstColumn="0" w:lastColumn="0" w:oddVBand="0" w:evenVBand="0" w:oddHBand="1" w:evenHBand="0" w:firstRowFirstColumn="0" w:firstRowLastColumn="0" w:lastRowFirstColumn="0" w:lastRowLastColumn="0"/>
-              <w:rPr>
-                <w:rFonts w:hint="eastAsia"/>
-              </w:rPr>
             </w:pPr>
             <w:r>
               <w:rPr>
@@ -7911,13 +7451,7 @@
             <w:cnfStyle w:val="001000000000" w:firstRow="0" w:lastRow="0" w:firstColumn="1" w:lastColumn="0" w:oddVBand="0" w:evenVBand="0" w:oddHBand="0" w:evenHBand="0" w:firstRowFirstColumn="0" w:firstRowLastColumn="0" w:lastRowFirstColumn="0" w:lastRowLastColumn="0"/>
             <w:tcW w:w="839" w:type="dxa"/>
           </w:tcPr>
-          <w:p>
-            <w:pPr>
-              <w:rPr>
-                <w:rFonts w:hint="eastAsia"/>
-              </w:rPr>
-            </w:pPr>
-          </w:p>
+          <w:p/>
         </w:tc>
         <w:tc>
           <w:tcPr>
@@ -7926,9 +7460,6 @@
           <w:p>
             <w:pPr>
               <w:cnfStyle w:val="000000000000" w:firstRow="0" w:lastRow="0" w:firstColumn="0" w:lastColumn="0" w:oddVBand="0" w:evenVBand="0" w:oddHBand="0" w:evenHBand="0" w:firstRowFirstColumn="0" w:firstRowLastColumn="0" w:lastRowFirstColumn="0" w:lastRowLastColumn="0"/>
-              <w:rPr>
-                <w:rFonts w:hint="eastAsia"/>
-              </w:rPr>
             </w:pPr>
             <w:r>
               <w:rPr>
@@ -7945,9 +7476,6 @@
           <w:p>
             <w:pPr>
               <w:cnfStyle w:val="000000000000" w:firstRow="0" w:lastRow="0" w:firstColumn="0" w:lastColumn="0" w:oddVBand="0" w:evenVBand="0" w:oddHBand="0" w:evenHBand="0" w:firstRowFirstColumn="0" w:firstRowLastColumn="0" w:lastRowFirstColumn="0" w:lastRowLastColumn="0"/>
-              <w:rPr>
-                <w:rFonts w:hint="eastAsia"/>
-              </w:rPr>
             </w:pPr>
             <w:r>
               <w:rPr>
@@ -7964,9 +7492,6 @@
           <w:p>
             <w:pPr>
               <w:cnfStyle w:val="000000000000" w:firstRow="0" w:lastRow="0" w:firstColumn="0" w:lastColumn="0" w:oddVBand="0" w:evenVBand="0" w:oddHBand="0" w:evenHBand="0" w:firstRowFirstColumn="0" w:firstRowLastColumn="0" w:lastRowFirstColumn="0" w:lastRowLastColumn="0"/>
-              <w:rPr>
-                <w:rFonts w:hint="eastAsia"/>
-              </w:rPr>
             </w:pPr>
             <w:r>
               <w:rPr>
@@ -7983,9 +7508,6 @@
           <w:p>
             <w:pPr>
               <w:cnfStyle w:val="000000000000" w:firstRow="0" w:lastRow="0" w:firstColumn="0" w:lastColumn="0" w:oddVBand="0" w:evenVBand="0" w:oddHBand="0" w:evenHBand="0" w:firstRowFirstColumn="0" w:firstRowLastColumn="0" w:lastRowFirstColumn="0" w:lastRowLastColumn="0"/>
-              <w:rPr>
-                <w:rFonts w:hint="eastAsia"/>
-              </w:rPr>
             </w:pPr>
             <w:r>
               <w:rPr>
@@ -8006,11 +7528,6 @@
             <w:tcW w:w="839" w:type="dxa"/>
           </w:tcPr>
           <w:p>
-            <w:pPr>
-              <w:rPr>
-                <w:rFonts w:hint="eastAsia"/>
-              </w:rPr>
-            </w:pPr>
             <w:r>
               <w:rPr>
                 <w:rFonts w:hint="eastAsia"/>
@@ -8029,9 +7546,6 @@
                 <w:tab w:val="center" w:pos="730"/>
               </w:tabs>
               <w:cnfStyle w:val="000000100000" w:firstRow="0" w:lastRow="0" w:firstColumn="0" w:lastColumn="0" w:oddVBand="0" w:evenVBand="0" w:oddHBand="1" w:evenHBand="0" w:firstRowFirstColumn="0" w:firstRowLastColumn="0" w:lastRowFirstColumn="0" w:lastRowLastColumn="0"/>
-              <w:rPr>
-                <w:rFonts w:hint="eastAsia"/>
-              </w:rPr>
             </w:pPr>
             <w:r>
               <w:rPr>
@@ -8051,9 +7565,6 @@
           <w:p>
             <w:pPr>
               <w:cnfStyle w:val="000000100000" w:firstRow="0" w:lastRow="0" w:firstColumn="0" w:lastColumn="0" w:oddVBand="0" w:evenVBand="0" w:oddHBand="1" w:evenHBand="0" w:firstRowFirstColumn="0" w:firstRowLastColumn="0" w:lastRowFirstColumn="0" w:lastRowLastColumn="0"/>
-              <w:rPr>
-                <w:rFonts w:hint="eastAsia"/>
-              </w:rPr>
             </w:pPr>
             <w:r>
               <w:rPr>
@@ -8070,9 +7581,6 @@
           <w:p>
             <w:pPr>
               <w:cnfStyle w:val="000000100000" w:firstRow="0" w:lastRow="0" w:firstColumn="0" w:lastColumn="0" w:oddVBand="0" w:evenVBand="0" w:oddHBand="1" w:evenHBand="0" w:firstRowFirstColumn="0" w:firstRowLastColumn="0" w:lastRowFirstColumn="0" w:lastRowLastColumn="0"/>
-              <w:rPr>
-                <w:rFonts w:hint="eastAsia"/>
-              </w:rPr>
             </w:pPr>
             <w:r>
               <w:rPr>
@@ -8089,9 +7597,6 @@
           <w:p>
             <w:pPr>
               <w:cnfStyle w:val="000000100000" w:firstRow="0" w:lastRow="0" w:firstColumn="0" w:lastColumn="0" w:oddVBand="0" w:evenVBand="0" w:oddHBand="1" w:evenHBand="0" w:firstRowFirstColumn="0" w:firstRowLastColumn="0" w:lastRowFirstColumn="0" w:lastRowLastColumn="0"/>
-              <w:rPr>
-                <w:rFonts w:hint="eastAsia"/>
-              </w:rPr>
             </w:pPr>
             <w:r>
               <w:rPr>
@@ -8108,13 +7613,7 @@
             <w:cnfStyle w:val="001000000000" w:firstRow="0" w:lastRow="0" w:firstColumn="1" w:lastColumn="0" w:oddVBand="0" w:evenVBand="0" w:oddHBand="0" w:evenHBand="0" w:firstRowFirstColumn="0" w:firstRowLastColumn="0" w:lastRowFirstColumn="0" w:lastRowLastColumn="0"/>
             <w:tcW w:w="839" w:type="dxa"/>
           </w:tcPr>
-          <w:p>
-            <w:pPr>
-              <w:rPr>
-                <w:rFonts w:hint="eastAsia"/>
-              </w:rPr>
-            </w:pPr>
-          </w:p>
+          <w:p/>
         </w:tc>
         <w:tc>
           <w:tcPr>
@@ -8126,9 +7625,6 @@
                 <w:tab w:val="center" w:pos="730"/>
               </w:tabs>
               <w:cnfStyle w:val="000000000000" w:firstRow="0" w:lastRow="0" w:firstColumn="0" w:lastColumn="0" w:oddVBand="0" w:evenVBand="0" w:oddHBand="0" w:evenHBand="0" w:firstRowFirstColumn="0" w:firstRowLastColumn="0" w:lastRowFirstColumn="0" w:lastRowLastColumn="0"/>
-              <w:rPr>
-                <w:rFonts w:hint="eastAsia"/>
-              </w:rPr>
             </w:pPr>
             <w:r>
               <w:rPr>
@@ -8145,9 +7641,6 @@
           <w:p>
             <w:pPr>
               <w:cnfStyle w:val="000000000000" w:firstRow="0" w:lastRow="0" w:firstColumn="0" w:lastColumn="0" w:oddVBand="0" w:evenVBand="0" w:oddHBand="0" w:evenHBand="0" w:firstRowFirstColumn="0" w:firstRowLastColumn="0" w:lastRowFirstColumn="0" w:lastRowLastColumn="0"/>
-              <w:rPr>
-                <w:rFonts w:hint="eastAsia"/>
-              </w:rPr>
             </w:pPr>
             <w:r>
               <w:rPr>
@@ -8164,9 +7657,6 @@
           <w:p>
             <w:pPr>
               <w:cnfStyle w:val="000000000000" w:firstRow="0" w:lastRow="0" w:firstColumn="0" w:lastColumn="0" w:oddVBand="0" w:evenVBand="0" w:oddHBand="0" w:evenHBand="0" w:firstRowFirstColumn="0" w:firstRowLastColumn="0" w:lastRowFirstColumn="0" w:lastRowLastColumn="0"/>
-              <w:rPr>
-                <w:rFonts w:hint="eastAsia"/>
-              </w:rPr>
             </w:pPr>
             <w:r>
               <w:rPr>
@@ -8183,9 +7673,6 @@
           <w:p>
             <w:pPr>
               <w:cnfStyle w:val="000000000000" w:firstRow="0" w:lastRow="0" w:firstColumn="0" w:lastColumn="0" w:oddVBand="0" w:evenVBand="0" w:oddHBand="0" w:evenHBand="0" w:firstRowFirstColumn="0" w:firstRowLastColumn="0" w:lastRowFirstColumn="0" w:lastRowLastColumn="0"/>
-              <w:rPr>
-                <w:rFonts w:hint="eastAsia"/>
-              </w:rPr>
             </w:pPr>
             <w:r>
               <w:rPr>
@@ -8206,11 +7693,6 @@
             <w:tcW w:w="839" w:type="dxa"/>
           </w:tcPr>
           <w:p>
-            <w:pPr>
-              <w:rPr>
-                <w:rFonts w:hint="eastAsia"/>
-              </w:rPr>
-            </w:pPr>
             <w:r>
               <w:rPr>
                 <w:rFonts w:hint="eastAsia"/>
@@ -8229,9 +7711,6 @@
                 <w:tab w:val="center" w:pos="730"/>
               </w:tabs>
               <w:cnfStyle w:val="000000100000" w:firstRow="0" w:lastRow="0" w:firstColumn="0" w:lastColumn="0" w:oddVBand="0" w:evenVBand="0" w:oddHBand="1" w:evenHBand="0" w:firstRowFirstColumn="0" w:firstRowLastColumn="0" w:lastRowFirstColumn="0" w:lastRowLastColumn="0"/>
-              <w:rPr>
-                <w:rFonts w:hint="eastAsia"/>
-              </w:rPr>
             </w:pPr>
             <w:r>
               <w:rPr>
@@ -8251,9 +7730,6 @@
           <w:p>
             <w:pPr>
               <w:cnfStyle w:val="000000100000" w:firstRow="0" w:lastRow="0" w:firstColumn="0" w:lastColumn="0" w:oddVBand="0" w:evenVBand="0" w:oddHBand="1" w:evenHBand="0" w:firstRowFirstColumn="0" w:firstRowLastColumn="0" w:lastRowFirstColumn="0" w:lastRowLastColumn="0"/>
-              <w:rPr>
-                <w:rFonts w:hint="eastAsia"/>
-              </w:rPr>
             </w:pPr>
             <w:r>
               <w:rPr>
@@ -8270,9 +7746,6 @@
           <w:p>
             <w:pPr>
               <w:cnfStyle w:val="000000100000" w:firstRow="0" w:lastRow="0" w:firstColumn="0" w:lastColumn="0" w:oddVBand="0" w:evenVBand="0" w:oddHBand="1" w:evenHBand="0" w:firstRowFirstColumn="0" w:firstRowLastColumn="0" w:lastRowFirstColumn="0" w:lastRowLastColumn="0"/>
-              <w:rPr>
-                <w:rFonts w:hint="eastAsia"/>
-              </w:rPr>
             </w:pPr>
             <w:r>
               <w:rPr>
@@ -8289,9 +7762,6 @@
           <w:p>
             <w:pPr>
               <w:cnfStyle w:val="000000100000" w:firstRow="0" w:lastRow="0" w:firstColumn="0" w:lastColumn="0" w:oddVBand="0" w:evenVBand="0" w:oddHBand="1" w:evenHBand="0" w:firstRowFirstColumn="0" w:firstRowLastColumn="0" w:lastRowFirstColumn="0" w:lastRowLastColumn="0"/>
-              <w:rPr>
-                <w:rFonts w:hint="eastAsia"/>
-              </w:rPr>
             </w:pPr>
             <w:r>
               <w:rPr>
@@ -8308,13 +7778,7 @@
             <w:cnfStyle w:val="001000000000" w:firstRow="0" w:lastRow="0" w:firstColumn="1" w:lastColumn="0" w:oddVBand="0" w:evenVBand="0" w:oddHBand="0" w:evenHBand="0" w:firstRowFirstColumn="0" w:firstRowLastColumn="0" w:lastRowFirstColumn="0" w:lastRowLastColumn="0"/>
             <w:tcW w:w="839" w:type="dxa"/>
           </w:tcPr>
-          <w:p>
-            <w:pPr>
-              <w:rPr>
-                <w:rFonts w:hint="eastAsia"/>
-              </w:rPr>
-            </w:pPr>
-          </w:p>
+          <w:p/>
         </w:tc>
         <w:tc>
           <w:tcPr>
@@ -8326,9 +7790,6 @@
                 <w:tab w:val="center" w:pos="730"/>
               </w:tabs>
               <w:cnfStyle w:val="000000000000" w:firstRow="0" w:lastRow="0" w:firstColumn="0" w:lastColumn="0" w:oddVBand="0" w:evenVBand="0" w:oddHBand="0" w:evenHBand="0" w:firstRowFirstColumn="0" w:firstRowLastColumn="0" w:lastRowFirstColumn="0" w:lastRowLastColumn="0"/>
-              <w:rPr>
-                <w:rFonts w:hint="eastAsia"/>
-              </w:rPr>
             </w:pPr>
             <w:r>
               <w:rPr>
@@ -8345,9 +7806,6 @@
           <w:p>
             <w:pPr>
               <w:cnfStyle w:val="000000000000" w:firstRow="0" w:lastRow="0" w:firstColumn="0" w:lastColumn="0" w:oddVBand="0" w:evenVBand="0" w:oddHBand="0" w:evenHBand="0" w:firstRowFirstColumn="0" w:firstRowLastColumn="0" w:lastRowFirstColumn="0" w:lastRowLastColumn="0"/>
-              <w:rPr>
-                <w:rFonts w:hint="eastAsia"/>
-              </w:rPr>
             </w:pPr>
             <w:r>
               <w:rPr>
@@ -8364,9 +7822,6 @@
           <w:p>
             <w:pPr>
               <w:cnfStyle w:val="000000000000" w:firstRow="0" w:lastRow="0" w:firstColumn="0" w:lastColumn="0" w:oddVBand="0" w:evenVBand="0" w:oddHBand="0" w:evenHBand="0" w:firstRowFirstColumn="0" w:firstRowLastColumn="0" w:lastRowFirstColumn="0" w:lastRowLastColumn="0"/>
-              <w:rPr>
-                <w:rFonts w:hint="eastAsia"/>
-              </w:rPr>
             </w:pPr>
             <w:r>
               <w:rPr>
@@ -8383,9 +7838,6 @@
           <w:p>
             <w:pPr>
               <w:cnfStyle w:val="000000000000" w:firstRow="0" w:lastRow="0" w:firstColumn="0" w:lastColumn="0" w:oddVBand="0" w:evenVBand="0" w:oddHBand="0" w:evenHBand="0" w:firstRowFirstColumn="0" w:firstRowLastColumn="0" w:lastRowFirstColumn="0" w:lastRowLastColumn="0"/>
-              <w:rPr>
-                <w:rFonts w:hint="eastAsia"/>
-              </w:rPr>
             </w:pPr>
             <w:r>
               <w:rPr>
@@ -8405,13 +7857,7 @@
             <w:cnfStyle w:val="001000000000" w:firstRow="0" w:lastRow="0" w:firstColumn="1" w:lastColumn="0" w:oddVBand="0" w:evenVBand="0" w:oddHBand="0" w:evenHBand="0" w:firstRowFirstColumn="0" w:firstRowLastColumn="0" w:lastRowFirstColumn="0" w:lastRowLastColumn="0"/>
             <w:tcW w:w="839" w:type="dxa"/>
           </w:tcPr>
-          <w:p>
-            <w:pPr>
-              <w:rPr>
-                <w:rFonts w:hint="eastAsia"/>
-              </w:rPr>
-            </w:pPr>
-          </w:p>
+          <w:p/>
         </w:tc>
         <w:tc>
           <w:tcPr>
@@ -8423,9 +7869,6 @@
                 <w:tab w:val="center" w:pos="730"/>
               </w:tabs>
               <w:cnfStyle w:val="000000100000" w:firstRow="0" w:lastRow="0" w:firstColumn="0" w:lastColumn="0" w:oddVBand="0" w:evenVBand="0" w:oddHBand="1" w:evenHBand="0" w:firstRowFirstColumn="0" w:firstRowLastColumn="0" w:lastRowFirstColumn="0" w:lastRowLastColumn="0"/>
-              <w:rPr>
-                <w:rFonts w:hint="eastAsia"/>
-              </w:rPr>
             </w:pPr>
             <w:r>
               <w:rPr>
@@ -8442,9 +7885,6 @@
           <w:p>
             <w:pPr>
               <w:cnfStyle w:val="000000100000" w:firstRow="0" w:lastRow="0" w:firstColumn="0" w:lastColumn="0" w:oddVBand="0" w:evenVBand="0" w:oddHBand="1" w:evenHBand="0" w:firstRowFirstColumn="0" w:firstRowLastColumn="0" w:lastRowFirstColumn="0" w:lastRowLastColumn="0"/>
-              <w:rPr>
-                <w:rFonts w:hint="eastAsia"/>
-              </w:rPr>
             </w:pPr>
             <w:r>
               <w:rPr>
@@ -8461,9 +7901,6 @@
           <w:p>
             <w:pPr>
               <w:cnfStyle w:val="000000100000" w:firstRow="0" w:lastRow="0" w:firstColumn="0" w:lastColumn="0" w:oddVBand="0" w:evenVBand="0" w:oddHBand="1" w:evenHBand="0" w:firstRowFirstColumn="0" w:firstRowLastColumn="0" w:lastRowFirstColumn="0" w:lastRowLastColumn="0"/>
-              <w:rPr>
-                <w:rFonts w:hint="eastAsia"/>
-              </w:rPr>
             </w:pPr>
             <w:r>
               <w:rPr>
@@ -8480,9 +7917,6 @@
           <w:p>
             <w:pPr>
               <w:cnfStyle w:val="000000100000" w:firstRow="0" w:lastRow="0" w:firstColumn="0" w:lastColumn="0" w:oddVBand="0" w:evenVBand="0" w:oddHBand="1" w:evenHBand="0" w:firstRowFirstColumn="0" w:firstRowLastColumn="0" w:lastRowFirstColumn="0" w:lastRowLastColumn="0"/>
-              <w:rPr>
-                <w:rFonts w:hint="eastAsia"/>
-              </w:rPr>
             </w:pPr>
             <w:r>
               <w:rPr>
@@ -8499,13 +7933,7 @@
             <w:cnfStyle w:val="001000000000" w:firstRow="0" w:lastRow="0" w:firstColumn="1" w:lastColumn="0" w:oddVBand="0" w:evenVBand="0" w:oddHBand="0" w:evenHBand="0" w:firstRowFirstColumn="0" w:firstRowLastColumn="0" w:lastRowFirstColumn="0" w:lastRowLastColumn="0"/>
             <w:tcW w:w="839" w:type="dxa"/>
           </w:tcPr>
-          <w:p>
-            <w:pPr>
-              <w:rPr>
-                <w:rFonts w:hint="eastAsia"/>
-              </w:rPr>
-            </w:pPr>
-          </w:p>
+          <w:p/>
         </w:tc>
         <w:tc>
           <w:tcPr>
@@ -8517,9 +7945,6 @@
                 <w:tab w:val="center" w:pos="730"/>
               </w:tabs>
               <w:cnfStyle w:val="000000000000" w:firstRow="0" w:lastRow="0" w:firstColumn="0" w:lastColumn="0" w:oddVBand="0" w:evenVBand="0" w:oddHBand="0" w:evenHBand="0" w:firstRowFirstColumn="0" w:firstRowLastColumn="0" w:lastRowFirstColumn="0" w:lastRowLastColumn="0"/>
-              <w:rPr>
-                <w:rFonts w:hint="eastAsia"/>
-              </w:rPr>
             </w:pPr>
             <w:r>
               <w:rPr>
@@ -8539,9 +7964,6 @@
           <w:p>
             <w:pPr>
               <w:cnfStyle w:val="000000000000" w:firstRow="0" w:lastRow="0" w:firstColumn="0" w:lastColumn="0" w:oddVBand="0" w:evenVBand="0" w:oddHBand="0" w:evenHBand="0" w:firstRowFirstColumn="0" w:firstRowLastColumn="0" w:lastRowFirstColumn="0" w:lastRowLastColumn="0"/>
-              <w:rPr>
-                <w:rFonts w:hint="eastAsia"/>
-              </w:rPr>
             </w:pPr>
             <w:r>
               <w:rPr>
@@ -8558,9 +7980,6 @@
           <w:p>
             <w:pPr>
               <w:cnfStyle w:val="000000000000" w:firstRow="0" w:lastRow="0" w:firstColumn="0" w:lastColumn="0" w:oddVBand="0" w:evenVBand="0" w:oddHBand="0" w:evenHBand="0" w:firstRowFirstColumn="0" w:firstRowLastColumn="0" w:lastRowFirstColumn="0" w:lastRowLastColumn="0"/>
-              <w:rPr>
-                <w:rFonts w:hint="eastAsia"/>
-              </w:rPr>
             </w:pPr>
             <w:r>
               <w:rPr>
@@ -8577,9 +7996,6 @@
           <w:p>
             <w:pPr>
               <w:cnfStyle w:val="000000000000" w:firstRow="0" w:lastRow="0" w:firstColumn="0" w:lastColumn="0" w:oddVBand="0" w:evenVBand="0" w:oddHBand="0" w:evenHBand="0" w:firstRowFirstColumn="0" w:firstRowLastColumn="0" w:lastRowFirstColumn="0" w:lastRowLastColumn="0"/>
-              <w:rPr>
-                <w:rFonts w:hint="eastAsia"/>
-              </w:rPr>
             </w:pPr>
             <w:r>
               <w:rPr>
@@ -8600,11 +8016,6 @@
             <w:tcW w:w="839" w:type="dxa"/>
           </w:tcPr>
           <w:p>
-            <w:pPr>
-              <w:rPr>
-                <w:rFonts w:hint="eastAsia"/>
-              </w:rPr>
-            </w:pPr>
             <w:r>
               <w:rPr>
                 <w:rFonts w:hint="eastAsia"/>
@@ -8623,9 +8034,6 @@
                 <w:tab w:val="center" w:pos="730"/>
               </w:tabs>
               <w:cnfStyle w:val="000000100000" w:firstRow="0" w:lastRow="0" w:firstColumn="0" w:lastColumn="0" w:oddVBand="0" w:evenVBand="0" w:oddHBand="1" w:evenHBand="0" w:firstRowFirstColumn="0" w:firstRowLastColumn="0" w:lastRowFirstColumn="0" w:lastRowLastColumn="0"/>
-              <w:rPr>
-                <w:rFonts w:hint="eastAsia"/>
-              </w:rPr>
             </w:pPr>
             <w:r>
               <w:rPr>
@@ -8642,9 +8050,6 @@
           <w:p>
             <w:pPr>
               <w:cnfStyle w:val="000000100000" w:firstRow="0" w:lastRow="0" w:firstColumn="0" w:lastColumn="0" w:oddVBand="0" w:evenVBand="0" w:oddHBand="1" w:evenHBand="0" w:firstRowFirstColumn="0" w:firstRowLastColumn="0" w:lastRowFirstColumn="0" w:lastRowLastColumn="0"/>
-              <w:rPr>
-                <w:rFonts w:hint="eastAsia"/>
-              </w:rPr>
             </w:pPr>
             <w:r>
               <w:rPr>
@@ -8661,9 +8066,6 @@
           <w:p>
             <w:pPr>
               <w:cnfStyle w:val="000000100000" w:firstRow="0" w:lastRow="0" w:firstColumn="0" w:lastColumn="0" w:oddVBand="0" w:evenVBand="0" w:oddHBand="1" w:evenHBand="0" w:firstRowFirstColumn="0" w:firstRowLastColumn="0" w:lastRowFirstColumn="0" w:lastRowLastColumn="0"/>
-              <w:rPr>
-                <w:rFonts w:hint="eastAsia"/>
-              </w:rPr>
             </w:pPr>
             <w:r>
               <w:rPr>
@@ -8680,9 +8082,6 @@
           <w:p>
             <w:pPr>
               <w:cnfStyle w:val="000000100000" w:firstRow="0" w:lastRow="0" w:firstColumn="0" w:lastColumn="0" w:oddVBand="0" w:evenVBand="0" w:oddHBand="1" w:evenHBand="0" w:firstRowFirstColumn="0" w:firstRowLastColumn="0" w:lastRowFirstColumn="0" w:lastRowLastColumn="0"/>
-              <w:rPr>
-                <w:rFonts w:hint="eastAsia"/>
-              </w:rPr>
             </w:pPr>
             <w:r>
               <w:rPr>
@@ -8699,13 +8098,7 @@
             <w:cnfStyle w:val="001000000000" w:firstRow="0" w:lastRow="0" w:firstColumn="1" w:lastColumn="0" w:oddVBand="0" w:evenVBand="0" w:oddHBand="0" w:evenHBand="0" w:firstRowFirstColumn="0" w:firstRowLastColumn="0" w:lastRowFirstColumn="0" w:lastRowLastColumn="0"/>
             <w:tcW w:w="839" w:type="dxa"/>
           </w:tcPr>
-          <w:p>
-            <w:pPr>
-              <w:rPr>
-                <w:rFonts w:hint="eastAsia"/>
-              </w:rPr>
-            </w:pPr>
-          </w:p>
+          <w:p/>
         </w:tc>
         <w:tc>
           <w:tcPr>
@@ -8717,9 +8110,6 @@
                 <w:tab w:val="center" w:pos="730"/>
               </w:tabs>
               <w:cnfStyle w:val="000000000000" w:firstRow="0" w:lastRow="0" w:firstColumn="0" w:lastColumn="0" w:oddVBand="0" w:evenVBand="0" w:oddHBand="0" w:evenHBand="0" w:firstRowFirstColumn="0" w:firstRowLastColumn="0" w:lastRowFirstColumn="0" w:lastRowLastColumn="0"/>
-              <w:rPr>
-                <w:rFonts w:hint="eastAsia"/>
-              </w:rPr>
             </w:pPr>
             <w:r>
               <w:rPr>
@@ -8739,9 +8129,6 @@
           <w:p>
             <w:pPr>
               <w:cnfStyle w:val="000000000000" w:firstRow="0" w:lastRow="0" w:firstColumn="0" w:lastColumn="0" w:oddVBand="0" w:evenVBand="0" w:oddHBand="0" w:evenHBand="0" w:firstRowFirstColumn="0" w:firstRowLastColumn="0" w:lastRowFirstColumn="0" w:lastRowLastColumn="0"/>
-              <w:rPr>
-                <w:rFonts w:hint="eastAsia"/>
-              </w:rPr>
             </w:pPr>
             <w:r>
               <w:rPr>
@@ -8758,9 +8145,6 @@
           <w:p>
             <w:pPr>
               <w:cnfStyle w:val="000000000000" w:firstRow="0" w:lastRow="0" w:firstColumn="0" w:lastColumn="0" w:oddVBand="0" w:evenVBand="0" w:oddHBand="0" w:evenHBand="0" w:firstRowFirstColumn="0" w:firstRowLastColumn="0" w:lastRowFirstColumn="0" w:lastRowLastColumn="0"/>
-              <w:rPr>
-                <w:rFonts w:hint="eastAsia"/>
-              </w:rPr>
             </w:pPr>
             <w:r>
               <w:rPr>
@@ -8777,9 +8161,6 @@
           <w:p>
             <w:pPr>
               <w:cnfStyle w:val="000000000000" w:firstRow="0" w:lastRow="0" w:firstColumn="0" w:lastColumn="0" w:oddVBand="0" w:evenVBand="0" w:oddHBand="0" w:evenHBand="0" w:firstRowFirstColumn="0" w:firstRowLastColumn="0" w:lastRowFirstColumn="0" w:lastRowLastColumn="0"/>
-              <w:rPr>
-                <w:rFonts w:hint="eastAsia"/>
-              </w:rPr>
             </w:pPr>
             <w:r>
               <w:rPr>
@@ -8799,13 +8180,7 @@
             <w:cnfStyle w:val="001000000000" w:firstRow="0" w:lastRow="0" w:firstColumn="1" w:lastColumn="0" w:oddVBand="0" w:evenVBand="0" w:oddHBand="0" w:evenHBand="0" w:firstRowFirstColumn="0" w:firstRowLastColumn="0" w:lastRowFirstColumn="0" w:lastRowLastColumn="0"/>
             <w:tcW w:w="839" w:type="dxa"/>
           </w:tcPr>
-          <w:p>
-            <w:pPr>
-              <w:rPr>
-                <w:rFonts w:hint="eastAsia"/>
-              </w:rPr>
-            </w:pPr>
-          </w:p>
+          <w:p/>
         </w:tc>
         <w:tc>
           <w:tcPr>
@@ -8817,9 +8192,6 @@
                 <w:tab w:val="center" w:pos="730"/>
               </w:tabs>
               <w:cnfStyle w:val="000000100000" w:firstRow="0" w:lastRow="0" w:firstColumn="0" w:lastColumn="0" w:oddVBand="0" w:evenVBand="0" w:oddHBand="1" w:evenHBand="0" w:firstRowFirstColumn="0" w:firstRowLastColumn="0" w:lastRowFirstColumn="0" w:lastRowLastColumn="0"/>
-              <w:rPr>
-                <w:rFonts w:hint="eastAsia"/>
-              </w:rPr>
             </w:pPr>
             <w:r>
               <w:rPr>
@@ -8836,9 +8208,6 @@
           <w:p>
             <w:pPr>
               <w:cnfStyle w:val="000000100000" w:firstRow="0" w:lastRow="0" w:firstColumn="0" w:lastColumn="0" w:oddVBand="0" w:evenVBand="0" w:oddHBand="1" w:evenHBand="0" w:firstRowFirstColumn="0" w:firstRowLastColumn="0" w:lastRowFirstColumn="0" w:lastRowLastColumn="0"/>
-              <w:rPr>
-                <w:rFonts w:hint="eastAsia"/>
-              </w:rPr>
             </w:pPr>
             <w:r>
               <w:rPr>
@@ -8855,9 +8224,6 @@
           <w:p>
             <w:pPr>
               <w:cnfStyle w:val="000000100000" w:firstRow="0" w:lastRow="0" w:firstColumn="0" w:lastColumn="0" w:oddVBand="0" w:evenVBand="0" w:oddHBand="1" w:evenHBand="0" w:firstRowFirstColumn="0" w:firstRowLastColumn="0" w:lastRowFirstColumn="0" w:lastRowLastColumn="0"/>
-              <w:rPr>
-                <w:rFonts w:hint="eastAsia"/>
-              </w:rPr>
             </w:pPr>
             <w:r>
               <w:rPr>
@@ -8874,9 +8240,6 @@
           <w:p>
             <w:pPr>
               <w:cnfStyle w:val="000000100000" w:firstRow="0" w:lastRow="0" w:firstColumn="0" w:lastColumn="0" w:oddVBand="0" w:evenVBand="0" w:oddHBand="1" w:evenHBand="0" w:firstRowFirstColumn="0" w:firstRowLastColumn="0" w:lastRowFirstColumn="0" w:lastRowLastColumn="0"/>
-              <w:rPr>
-                <w:rFonts w:hint="eastAsia"/>
-              </w:rPr>
             </w:pPr>
             <w:r>
               <w:rPr>
@@ -8893,13 +8256,7 @@
             <w:cnfStyle w:val="001000000000" w:firstRow="0" w:lastRow="0" w:firstColumn="1" w:lastColumn="0" w:oddVBand="0" w:evenVBand="0" w:oddHBand="0" w:evenHBand="0" w:firstRowFirstColumn="0" w:firstRowLastColumn="0" w:lastRowFirstColumn="0" w:lastRowLastColumn="0"/>
             <w:tcW w:w="839" w:type="dxa"/>
           </w:tcPr>
-          <w:p>
-            <w:pPr>
-              <w:rPr>
-                <w:rFonts w:hint="eastAsia"/>
-              </w:rPr>
-            </w:pPr>
-          </w:p>
+          <w:p/>
         </w:tc>
         <w:tc>
           <w:tcPr>
@@ -8911,9 +8268,6 @@
                 <w:tab w:val="center" w:pos="730"/>
               </w:tabs>
               <w:cnfStyle w:val="000000000000" w:firstRow="0" w:lastRow="0" w:firstColumn="0" w:lastColumn="0" w:oddVBand="0" w:evenVBand="0" w:oddHBand="0" w:evenHBand="0" w:firstRowFirstColumn="0" w:firstRowLastColumn="0" w:lastRowFirstColumn="0" w:lastRowLastColumn="0"/>
-              <w:rPr>
-                <w:rFonts w:hint="eastAsia"/>
-              </w:rPr>
             </w:pPr>
             <w:r>
               <w:rPr>
@@ -8933,9 +8287,6 @@
           <w:p>
             <w:pPr>
               <w:cnfStyle w:val="000000000000" w:firstRow="0" w:lastRow="0" w:firstColumn="0" w:lastColumn="0" w:oddVBand="0" w:evenVBand="0" w:oddHBand="0" w:evenHBand="0" w:firstRowFirstColumn="0" w:firstRowLastColumn="0" w:lastRowFirstColumn="0" w:lastRowLastColumn="0"/>
-              <w:rPr>
-                <w:rFonts w:hint="eastAsia"/>
-              </w:rPr>
             </w:pPr>
             <w:r>
               <w:rPr>
@@ -8952,9 +8303,6 @@
           <w:p>
             <w:pPr>
               <w:cnfStyle w:val="000000000000" w:firstRow="0" w:lastRow="0" w:firstColumn="0" w:lastColumn="0" w:oddVBand="0" w:evenVBand="0" w:oddHBand="0" w:evenHBand="0" w:firstRowFirstColumn="0" w:firstRowLastColumn="0" w:lastRowFirstColumn="0" w:lastRowLastColumn="0"/>
-              <w:rPr>
-                <w:rFonts w:hint="eastAsia"/>
-              </w:rPr>
             </w:pPr>
             <w:r>
               <w:rPr>
@@ -8971,9 +8319,6 @@
           <w:p>
             <w:pPr>
               <w:cnfStyle w:val="000000000000" w:firstRow="0" w:lastRow="0" w:firstColumn="0" w:lastColumn="0" w:oddVBand="0" w:evenVBand="0" w:oddHBand="0" w:evenHBand="0" w:firstRowFirstColumn="0" w:firstRowLastColumn="0" w:lastRowFirstColumn="0" w:lastRowLastColumn="0"/>
-              <w:rPr>
-                <w:rFonts w:hint="eastAsia"/>
-              </w:rPr>
             </w:pPr>
             <w:r>
               <w:rPr>
@@ -8993,13 +8338,7 @@
             <w:cnfStyle w:val="001000000000" w:firstRow="0" w:lastRow="0" w:firstColumn="1" w:lastColumn="0" w:oddVBand="0" w:evenVBand="0" w:oddHBand="0" w:evenHBand="0" w:firstRowFirstColumn="0" w:firstRowLastColumn="0" w:lastRowFirstColumn="0" w:lastRowLastColumn="0"/>
             <w:tcW w:w="839" w:type="dxa"/>
           </w:tcPr>
-          <w:p>
-            <w:pPr>
-              <w:rPr>
-                <w:rFonts w:hint="eastAsia"/>
-              </w:rPr>
-            </w:pPr>
-          </w:p>
+          <w:p/>
         </w:tc>
         <w:tc>
           <w:tcPr>
@@ -9011,9 +8350,6 @@
                 <w:tab w:val="center" w:pos="730"/>
               </w:tabs>
               <w:cnfStyle w:val="000000100000" w:firstRow="0" w:lastRow="0" w:firstColumn="0" w:lastColumn="0" w:oddVBand="0" w:evenVBand="0" w:oddHBand="1" w:evenHBand="0" w:firstRowFirstColumn="0" w:firstRowLastColumn="0" w:lastRowFirstColumn="0" w:lastRowLastColumn="0"/>
-              <w:rPr>
-                <w:rFonts w:hint="eastAsia"/>
-              </w:rPr>
             </w:pPr>
             <w:r>
               <w:rPr>
@@ -9033,9 +8369,6 @@
           <w:p>
             <w:pPr>
               <w:cnfStyle w:val="000000100000" w:firstRow="0" w:lastRow="0" w:firstColumn="0" w:lastColumn="0" w:oddVBand="0" w:evenVBand="0" w:oddHBand="1" w:evenHBand="0" w:firstRowFirstColumn="0" w:firstRowLastColumn="0" w:lastRowFirstColumn="0" w:lastRowLastColumn="0"/>
-              <w:rPr>
-                <w:rFonts w:hint="eastAsia"/>
-              </w:rPr>
             </w:pPr>
             <w:r>
               <w:rPr>
@@ -9052,9 +8385,6 @@
           <w:p>
             <w:pPr>
               <w:cnfStyle w:val="000000100000" w:firstRow="0" w:lastRow="0" w:firstColumn="0" w:lastColumn="0" w:oddVBand="0" w:evenVBand="0" w:oddHBand="1" w:evenHBand="0" w:firstRowFirstColumn="0" w:firstRowLastColumn="0" w:lastRowFirstColumn="0" w:lastRowLastColumn="0"/>
-              <w:rPr>
-                <w:rFonts w:hint="eastAsia"/>
-              </w:rPr>
             </w:pPr>
             <w:r>
               <w:rPr>
@@ -9071,9 +8401,6 @@
           <w:p>
             <w:pPr>
               <w:cnfStyle w:val="000000100000" w:firstRow="0" w:lastRow="0" w:firstColumn="0" w:lastColumn="0" w:oddVBand="0" w:evenVBand="0" w:oddHBand="1" w:evenHBand="0" w:firstRowFirstColumn="0" w:firstRowLastColumn="0" w:lastRowFirstColumn="0" w:lastRowLastColumn="0"/>
-              <w:rPr>
-                <w:rFonts w:hint="eastAsia"/>
-              </w:rPr>
             </w:pPr>
             <w:r>
               <w:rPr>
@@ -9091,11 +8418,6 @@
             <w:tcW w:w="839" w:type="dxa"/>
           </w:tcPr>
           <w:p>
-            <w:pPr>
-              <w:rPr>
-                <w:rFonts w:hint="eastAsia"/>
-              </w:rPr>
-            </w:pPr>
             <w:r>
               <w:rPr>
                 <w:rFonts w:hint="eastAsia"/>
@@ -9114,9 +8436,6 @@
                 <w:tab w:val="center" w:pos="730"/>
               </w:tabs>
               <w:cnfStyle w:val="000000000000" w:firstRow="0" w:lastRow="0" w:firstColumn="0" w:lastColumn="0" w:oddVBand="0" w:evenVBand="0" w:oddHBand="0" w:evenHBand="0" w:firstRowFirstColumn="0" w:firstRowLastColumn="0" w:lastRowFirstColumn="0" w:lastRowLastColumn="0"/>
-              <w:rPr>
-                <w:rFonts w:hint="eastAsia"/>
-              </w:rPr>
             </w:pPr>
             <w:r>
               <w:rPr>
@@ -9133,9 +8452,6 @@
           <w:p>
             <w:pPr>
               <w:cnfStyle w:val="000000000000" w:firstRow="0" w:lastRow="0" w:firstColumn="0" w:lastColumn="0" w:oddVBand="0" w:evenVBand="0" w:oddHBand="0" w:evenHBand="0" w:firstRowFirstColumn="0" w:firstRowLastColumn="0" w:lastRowFirstColumn="0" w:lastRowLastColumn="0"/>
-              <w:rPr>
-                <w:rFonts w:hint="eastAsia"/>
-              </w:rPr>
             </w:pPr>
             <w:r>
               <w:rPr>
@@ -9152,9 +8468,6 @@
           <w:p>
             <w:pPr>
               <w:cnfStyle w:val="000000000000" w:firstRow="0" w:lastRow="0" w:firstColumn="0" w:lastColumn="0" w:oddVBand="0" w:evenVBand="0" w:oddHBand="0" w:evenHBand="0" w:firstRowFirstColumn="0" w:firstRowLastColumn="0" w:lastRowFirstColumn="0" w:lastRowLastColumn="0"/>
-              <w:rPr>
-                <w:rFonts w:hint="eastAsia"/>
-              </w:rPr>
             </w:pPr>
             <w:r>
               <w:rPr>
@@ -9171,9 +8484,6 @@
           <w:p>
             <w:pPr>
               <w:cnfStyle w:val="000000000000" w:firstRow="0" w:lastRow="0" w:firstColumn="0" w:lastColumn="0" w:oddVBand="0" w:evenVBand="0" w:oddHBand="0" w:evenHBand="0" w:firstRowFirstColumn="0" w:firstRowLastColumn="0" w:lastRowFirstColumn="0" w:lastRowLastColumn="0"/>
-              <w:rPr>
-                <w:rFonts w:hint="eastAsia"/>
-              </w:rPr>
             </w:pPr>
             <w:r>
               <w:rPr>
@@ -9193,13 +8503,7 @@
             <w:cnfStyle w:val="001000000000" w:firstRow="0" w:lastRow="0" w:firstColumn="1" w:lastColumn="0" w:oddVBand="0" w:evenVBand="0" w:oddHBand="0" w:evenHBand="0" w:firstRowFirstColumn="0" w:firstRowLastColumn="0" w:lastRowFirstColumn="0" w:lastRowLastColumn="0"/>
             <w:tcW w:w="839" w:type="dxa"/>
           </w:tcPr>
-          <w:p>
-            <w:pPr>
-              <w:rPr>
-                <w:rFonts w:hint="eastAsia"/>
-              </w:rPr>
-            </w:pPr>
-          </w:p>
+          <w:p/>
         </w:tc>
         <w:tc>
           <w:tcPr>
@@ -9211,9 +8515,6 @@
                 <w:tab w:val="center" w:pos="730"/>
               </w:tabs>
               <w:cnfStyle w:val="000000100000" w:firstRow="0" w:lastRow="0" w:firstColumn="0" w:lastColumn="0" w:oddVBand="0" w:evenVBand="0" w:oddHBand="1" w:evenHBand="0" w:firstRowFirstColumn="0" w:firstRowLastColumn="0" w:lastRowFirstColumn="0" w:lastRowLastColumn="0"/>
-              <w:rPr>
-                <w:rFonts w:hint="eastAsia"/>
-              </w:rPr>
             </w:pPr>
             <w:r>
               <w:rPr>
@@ -9233,9 +8534,6 @@
           <w:p>
             <w:pPr>
               <w:cnfStyle w:val="000000100000" w:firstRow="0" w:lastRow="0" w:firstColumn="0" w:lastColumn="0" w:oddVBand="0" w:evenVBand="0" w:oddHBand="1" w:evenHBand="0" w:firstRowFirstColumn="0" w:firstRowLastColumn="0" w:lastRowFirstColumn="0" w:lastRowLastColumn="0"/>
-              <w:rPr>
-                <w:rFonts w:hint="eastAsia"/>
-              </w:rPr>
             </w:pPr>
             <w:r>
               <w:rPr>
@@ -9252,9 +8550,6 @@
           <w:p>
             <w:pPr>
               <w:cnfStyle w:val="000000100000" w:firstRow="0" w:lastRow="0" w:firstColumn="0" w:lastColumn="0" w:oddVBand="0" w:evenVBand="0" w:oddHBand="1" w:evenHBand="0" w:firstRowFirstColumn="0" w:firstRowLastColumn="0" w:lastRowFirstColumn="0" w:lastRowLastColumn="0"/>
-              <w:rPr>
-                <w:rFonts w:hint="eastAsia"/>
-              </w:rPr>
             </w:pPr>
             <w:r>
               <w:rPr>
@@ -9271,9 +8566,6 @@
           <w:p>
             <w:pPr>
               <w:cnfStyle w:val="000000100000" w:firstRow="0" w:lastRow="0" w:firstColumn="0" w:lastColumn="0" w:oddVBand="0" w:evenVBand="0" w:oddHBand="1" w:evenHBand="0" w:firstRowFirstColumn="0" w:firstRowLastColumn="0" w:lastRowFirstColumn="0" w:lastRowLastColumn="0"/>
-              <w:rPr>
-                <w:rFonts w:hint="eastAsia"/>
-              </w:rPr>
             </w:pPr>
             <w:r>
               <w:rPr>
@@ -9290,13 +8582,7 @@
             <w:cnfStyle w:val="001000000000" w:firstRow="0" w:lastRow="0" w:firstColumn="1" w:lastColumn="0" w:oddVBand="0" w:evenVBand="0" w:oddHBand="0" w:evenHBand="0" w:firstRowFirstColumn="0" w:firstRowLastColumn="0" w:lastRowFirstColumn="0" w:lastRowLastColumn="0"/>
             <w:tcW w:w="839" w:type="dxa"/>
           </w:tcPr>
-          <w:p>
-            <w:pPr>
-              <w:rPr>
-                <w:rFonts w:hint="eastAsia"/>
-              </w:rPr>
-            </w:pPr>
-          </w:p>
+          <w:p/>
         </w:tc>
         <w:tc>
           <w:tcPr>
@@ -9308,9 +8594,6 @@
                 <w:tab w:val="center" w:pos="730"/>
               </w:tabs>
               <w:cnfStyle w:val="000000000000" w:firstRow="0" w:lastRow="0" w:firstColumn="0" w:lastColumn="0" w:oddVBand="0" w:evenVBand="0" w:oddHBand="0" w:evenHBand="0" w:firstRowFirstColumn="0" w:firstRowLastColumn="0" w:lastRowFirstColumn="0" w:lastRowLastColumn="0"/>
-              <w:rPr>
-                <w:rFonts w:hint="eastAsia"/>
-              </w:rPr>
             </w:pPr>
             <w:r>
               <w:rPr>
@@ -9330,9 +8613,6 @@
           <w:p>
             <w:pPr>
               <w:cnfStyle w:val="000000000000" w:firstRow="0" w:lastRow="0" w:firstColumn="0" w:lastColumn="0" w:oddVBand="0" w:evenVBand="0" w:oddHBand="0" w:evenHBand="0" w:firstRowFirstColumn="0" w:firstRowLastColumn="0" w:lastRowFirstColumn="0" w:lastRowLastColumn="0"/>
-              <w:rPr>
-                <w:rFonts w:hint="eastAsia"/>
-              </w:rPr>
             </w:pPr>
             <w:r>
               <w:rPr>
@@ -9349,9 +8629,6 @@
           <w:p>
             <w:pPr>
               <w:cnfStyle w:val="000000000000" w:firstRow="0" w:lastRow="0" w:firstColumn="0" w:lastColumn="0" w:oddVBand="0" w:evenVBand="0" w:oddHBand="0" w:evenHBand="0" w:firstRowFirstColumn="0" w:firstRowLastColumn="0" w:lastRowFirstColumn="0" w:lastRowLastColumn="0"/>
-              <w:rPr>
-                <w:rFonts w:hint="eastAsia"/>
-              </w:rPr>
             </w:pPr>
             <w:r>
               <w:rPr>
@@ -9368,9 +8645,6 @@
           <w:p>
             <w:pPr>
               <w:cnfStyle w:val="000000000000" w:firstRow="0" w:lastRow="0" w:firstColumn="0" w:lastColumn="0" w:oddVBand="0" w:evenVBand="0" w:oddHBand="0" w:evenHBand="0" w:firstRowFirstColumn="0" w:firstRowLastColumn="0" w:lastRowFirstColumn="0" w:lastRowLastColumn="0"/>
-              <w:rPr>
-                <w:rFonts w:hint="eastAsia"/>
-              </w:rPr>
             </w:pPr>
             <w:r>
               <w:rPr>
@@ -9390,13 +8664,7 @@
             <w:cnfStyle w:val="001000000000" w:firstRow="0" w:lastRow="0" w:firstColumn="1" w:lastColumn="0" w:oddVBand="0" w:evenVBand="0" w:oddHBand="0" w:evenHBand="0" w:firstRowFirstColumn="0" w:firstRowLastColumn="0" w:lastRowFirstColumn="0" w:lastRowLastColumn="0"/>
             <w:tcW w:w="839" w:type="dxa"/>
           </w:tcPr>
-          <w:p>
-            <w:pPr>
-              <w:rPr>
-                <w:rFonts w:hint="eastAsia"/>
-              </w:rPr>
-            </w:pPr>
-          </w:p>
+          <w:p/>
         </w:tc>
         <w:tc>
           <w:tcPr>
@@ -9408,9 +8676,6 @@
                 <w:tab w:val="center" w:pos="730"/>
               </w:tabs>
               <w:cnfStyle w:val="000000100000" w:firstRow="0" w:lastRow="0" w:firstColumn="0" w:lastColumn="0" w:oddVBand="0" w:evenVBand="0" w:oddHBand="1" w:evenHBand="0" w:firstRowFirstColumn="0" w:firstRowLastColumn="0" w:lastRowFirstColumn="0" w:lastRowLastColumn="0"/>
-              <w:rPr>
-                <w:rFonts w:hint="eastAsia"/>
-              </w:rPr>
             </w:pPr>
             <w:r>
               <w:rPr>
@@ -9430,9 +8695,6 @@
           <w:p>
             <w:pPr>
               <w:cnfStyle w:val="000000100000" w:firstRow="0" w:lastRow="0" w:firstColumn="0" w:lastColumn="0" w:oddVBand="0" w:evenVBand="0" w:oddHBand="1" w:evenHBand="0" w:firstRowFirstColumn="0" w:firstRowLastColumn="0" w:lastRowFirstColumn="0" w:lastRowLastColumn="0"/>
-              <w:rPr>
-                <w:rFonts w:hint="eastAsia"/>
-              </w:rPr>
             </w:pPr>
             <w:r>
               <w:rPr>
@@ -9449,9 +8711,6 @@
           <w:p>
             <w:pPr>
               <w:cnfStyle w:val="000000100000" w:firstRow="0" w:lastRow="0" w:firstColumn="0" w:lastColumn="0" w:oddVBand="0" w:evenVBand="0" w:oddHBand="1" w:evenHBand="0" w:firstRowFirstColumn="0" w:firstRowLastColumn="0" w:lastRowFirstColumn="0" w:lastRowLastColumn="0"/>
-              <w:rPr>
-                <w:rFonts w:hint="eastAsia"/>
-              </w:rPr>
             </w:pPr>
             <w:r>
               <w:rPr>
@@ -9468,9 +8727,6 @@
           <w:p>
             <w:pPr>
               <w:cnfStyle w:val="000000100000" w:firstRow="0" w:lastRow="0" w:firstColumn="0" w:lastColumn="0" w:oddVBand="0" w:evenVBand="0" w:oddHBand="1" w:evenHBand="0" w:firstRowFirstColumn="0" w:firstRowLastColumn="0" w:lastRowFirstColumn="0" w:lastRowLastColumn="0"/>
-              <w:rPr>
-                <w:rFonts w:hint="eastAsia"/>
-              </w:rPr>
             </w:pPr>
             <w:r>
               <w:rPr>
@@ -9487,13 +8743,7 @@
             <w:cnfStyle w:val="001000000000" w:firstRow="0" w:lastRow="0" w:firstColumn="1" w:lastColumn="0" w:oddVBand="0" w:evenVBand="0" w:oddHBand="0" w:evenHBand="0" w:firstRowFirstColumn="0" w:firstRowLastColumn="0" w:lastRowFirstColumn="0" w:lastRowLastColumn="0"/>
             <w:tcW w:w="839" w:type="dxa"/>
           </w:tcPr>
-          <w:p>
-            <w:pPr>
-              <w:rPr>
-                <w:rFonts w:hint="eastAsia"/>
-              </w:rPr>
-            </w:pPr>
-          </w:p>
+          <w:p/>
         </w:tc>
         <w:tc>
           <w:tcPr>
@@ -9505,9 +8755,6 @@
                 <w:tab w:val="center" w:pos="730"/>
               </w:tabs>
               <w:cnfStyle w:val="000000000000" w:firstRow="0" w:lastRow="0" w:firstColumn="0" w:lastColumn="0" w:oddVBand="0" w:evenVBand="0" w:oddHBand="0" w:evenHBand="0" w:firstRowFirstColumn="0" w:firstRowLastColumn="0" w:lastRowFirstColumn="0" w:lastRowLastColumn="0"/>
-              <w:rPr>
-                <w:rFonts w:hint="eastAsia"/>
-              </w:rPr>
             </w:pPr>
             <w:r>
               <w:rPr>
@@ -9527,9 +8774,6 @@
           <w:p>
             <w:pPr>
               <w:cnfStyle w:val="000000000000" w:firstRow="0" w:lastRow="0" w:firstColumn="0" w:lastColumn="0" w:oddVBand="0" w:evenVBand="0" w:oddHBand="0" w:evenHBand="0" w:firstRowFirstColumn="0" w:firstRowLastColumn="0" w:lastRowFirstColumn="0" w:lastRowLastColumn="0"/>
-              <w:rPr>
-                <w:rFonts w:hint="eastAsia"/>
-              </w:rPr>
             </w:pPr>
             <w:r>
               <w:rPr>
@@ -9546,9 +8790,6 @@
           <w:p>
             <w:pPr>
               <w:cnfStyle w:val="000000000000" w:firstRow="0" w:lastRow="0" w:firstColumn="0" w:lastColumn="0" w:oddVBand="0" w:evenVBand="0" w:oddHBand="0" w:evenHBand="0" w:firstRowFirstColumn="0" w:firstRowLastColumn="0" w:lastRowFirstColumn="0" w:lastRowLastColumn="0"/>
-              <w:rPr>
-                <w:rFonts w:hint="eastAsia"/>
-              </w:rPr>
             </w:pPr>
             <w:r>
               <w:rPr>
@@ -9565,9 +8806,6 @@
           <w:p>
             <w:pPr>
               <w:cnfStyle w:val="000000000000" w:firstRow="0" w:lastRow="0" w:firstColumn="0" w:lastColumn="0" w:oddVBand="0" w:evenVBand="0" w:oddHBand="0" w:evenHBand="0" w:firstRowFirstColumn="0" w:firstRowLastColumn="0" w:lastRowFirstColumn="0" w:lastRowLastColumn="0"/>
-              <w:rPr>
-                <w:rFonts w:hint="eastAsia"/>
-              </w:rPr>
             </w:pPr>
             <w:r>
               <w:rPr>
@@ -9588,11 +8826,6 @@
             <w:tcW w:w="839" w:type="dxa"/>
           </w:tcPr>
           <w:p>
-            <w:pPr>
-              <w:rPr>
-                <w:rFonts w:hint="eastAsia"/>
-              </w:rPr>
-            </w:pPr>
             <w:r>
               <w:rPr>
                 <w:rFonts w:hint="eastAsia"/>
@@ -9611,9 +8844,6 @@
                 <w:tab w:val="center" w:pos="730"/>
               </w:tabs>
               <w:cnfStyle w:val="000000100000" w:firstRow="0" w:lastRow="0" w:firstColumn="0" w:lastColumn="0" w:oddVBand="0" w:evenVBand="0" w:oddHBand="1" w:evenHBand="0" w:firstRowFirstColumn="0" w:firstRowLastColumn="0" w:lastRowFirstColumn="0" w:lastRowLastColumn="0"/>
-              <w:rPr>
-                <w:rFonts w:hint="eastAsia"/>
-              </w:rPr>
             </w:pPr>
             <w:r>
               <w:rPr>
@@ -9630,9 +8860,6 @@
           <w:p>
             <w:pPr>
               <w:cnfStyle w:val="000000100000" w:firstRow="0" w:lastRow="0" w:firstColumn="0" w:lastColumn="0" w:oddVBand="0" w:evenVBand="0" w:oddHBand="1" w:evenHBand="0" w:firstRowFirstColumn="0" w:firstRowLastColumn="0" w:lastRowFirstColumn="0" w:lastRowLastColumn="0"/>
-              <w:rPr>
-                <w:rFonts w:hint="eastAsia"/>
-              </w:rPr>
             </w:pPr>
             <w:r>
               <w:rPr>
@@ -9649,9 +8876,6 @@
           <w:p>
             <w:pPr>
               <w:cnfStyle w:val="000000100000" w:firstRow="0" w:lastRow="0" w:firstColumn="0" w:lastColumn="0" w:oddVBand="0" w:evenVBand="0" w:oddHBand="1" w:evenHBand="0" w:firstRowFirstColumn="0" w:firstRowLastColumn="0" w:lastRowFirstColumn="0" w:lastRowLastColumn="0"/>
-              <w:rPr>
-                <w:rFonts w:hint="eastAsia"/>
-              </w:rPr>
             </w:pPr>
             <w:r>
               <w:rPr>
@@ -9668,9 +8892,6 @@
           <w:p>
             <w:pPr>
               <w:cnfStyle w:val="000000100000" w:firstRow="0" w:lastRow="0" w:firstColumn="0" w:lastColumn="0" w:oddVBand="0" w:evenVBand="0" w:oddHBand="1" w:evenHBand="0" w:firstRowFirstColumn="0" w:firstRowLastColumn="0" w:lastRowFirstColumn="0" w:lastRowLastColumn="0"/>
-              <w:rPr>
-                <w:rFonts w:hint="eastAsia"/>
-              </w:rPr>
             </w:pPr>
             <w:r>
               <w:rPr>
@@ -9687,13 +8908,7 @@
             <w:cnfStyle w:val="001000000000" w:firstRow="0" w:lastRow="0" w:firstColumn="1" w:lastColumn="0" w:oddVBand="0" w:evenVBand="0" w:oddHBand="0" w:evenHBand="0" w:firstRowFirstColumn="0" w:firstRowLastColumn="0" w:lastRowFirstColumn="0" w:lastRowLastColumn="0"/>
             <w:tcW w:w="839" w:type="dxa"/>
           </w:tcPr>
-          <w:p>
-            <w:pPr>
-              <w:rPr>
-                <w:rFonts w:hint="eastAsia"/>
-              </w:rPr>
-            </w:pPr>
-          </w:p>
+          <w:p/>
         </w:tc>
         <w:tc>
           <w:tcPr>
@@ -9705,9 +8920,6 @@
                 <w:tab w:val="center" w:pos="730"/>
               </w:tabs>
               <w:cnfStyle w:val="000000000000" w:firstRow="0" w:lastRow="0" w:firstColumn="0" w:lastColumn="0" w:oddVBand="0" w:evenVBand="0" w:oddHBand="0" w:evenHBand="0" w:firstRowFirstColumn="0" w:firstRowLastColumn="0" w:lastRowFirstColumn="0" w:lastRowLastColumn="0"/>
-              <w:rPr>
-                <w:rFonts w:hint="eastAsia"/>
-              </w:rPr>
             </w:pPr>
             <w:r>
               <w:rPr>
@@ -9727,9 +8939,6 @@
           <w:p>
             <w:pPr>
               <w:cnfStyle w:val="000000000000" w:firstRow="0" w:lastRow="0" w:firstColumn="0" w:lastColumn="0" w:oddVBand="0" w:evenVBand="0" w:oddHBand="0" w:evenHBand="0" w:firstRowFirstColumn="0" w:firstRowLastColumn="0" w:lastRowFirstColumn="0" w:lastRowLastColumn="0"/>
-              <w:rPr>
-                <w:rFonts w:hint="eastAsia"/>
-              </w:rPr>
             </w:pPr>
             <w:r>
               <w:rPr>
@@ -9746,9 +8955,6 @@
           <w:p>
             <w:pPr>
               <w:cnfStyle w:val="000000000000" w:firstRow="0" w:lastRow="0" w:firstColumn="0" w:lastColumn="0" w:oddVBand="0" w:evenVBand="0" w:oddHBand="0" w:evenHBand="0" w:firstRowFirstColumn="0" w:firstRowLastColumn="0" w:lastRowFirstColumn="0" w:lastRowLastColumn="0"/>
-              <w:rPr>
-                <w:rFonts w:hint="eastAsia"/>
-              </w:rPr>
             </w:pPr>
             <w:r>
               <w:rPr>
@@ -9765,9 +8971,6 @@
           <w:p>
             <w:pPr>
               <w:cnfStyle w:val="000000000000" w:firstRow="0" w:lastRow="0" w:firstColumn="0" w:lastColumn="0" w:oddVBand="0" w:evenVBand="0" w:oddHBand="0" w:evenHBand="0" w:firstRowFirstColumn="0" w:firstRowLastColumn="0" w:lastRowFirstColumn="0" w:lastRowLastColumn="0"/>
-              <w:rPr>
-                <w:rFonts w:hint="eastAsia"/>
-              </w:rPr>
             </w:pPr>
             <w:r>
               <w:rPr>
@@ -9787,13 +8990,7 @@
             <w:cnfStyle w:val="001000000000" w:firstRow="0" w:lastRow="0" w:firstColumn="1" w:lastColumn="0" w:oddVBand="0" w:evenVBand="0" w:oddHBand="0" w:evenHBand="0" w:firstRowFirstColumn="0" w:firstRowLastColumn="0" w:lastRowFirstColumn="0" w:lastRowLastColumn="0"/>
             <w:tcW w:w="839" w:type="dxa"/>
           </w:tcPr>
-          <w:p>
-            <w:pPr>
-              <w:rPr>
-                <w:rFonts w:hint="eastAsia"/>
-              </w:rPr>
-            </w:pPr>
-          </w:p>
+          <w:p/>
         </w:tc>
         <w:tc>
           <w:tcPr>
@@ -9805,9 +9002,6 @@
                 <w:tab w:val="center" w:pos="730"/>
               </w:tabs>
               <w:cnfStyle w:val="000000100000" w:firstRow="0" w:lastRow="0" w:firstColumn="0" w:lastColumn="0" w:oddVBand="0" w:evenVBand="0" w:oddHBand="1" w:evenHBand="0" w:firstRowFirstColumn="0" w:firstRowLastColumn="0" w:lastRowFirstColumn="0" w:lastRowLastColumn="0"/>
-              <w:rPr>
-                <w:rFonts w:hint="eastAsia"/>
-              </w:rPr>
             </w:pPr>
             <w:r>
               <w:rPr>
@@ -9827,9 +9021,6 @@
           <w:p>
             <w:pPr>
               <w:cnfStyle w:val="000000100000" w:firstRow="0" w:lastRow="0" w:firstColumn="0" w:lastColumn="0" w:oddVBand="0" w:evenVBand="0" w:oddHBand="1" w:evenHBand="0" w:firstRowFirstColumn="0" w:firstRowLastColumn="0" w:lastRowFirstColumn="0" w:lastRowLastColumn="0"/>
-              <w:rPr>
-                <w:rFonts w:hint="eastAsia"/>
-              </w:rPr>
             </w:pPr>
             <w:r>
               <w:rPr>
@@ -9846,9 +9037,6 @@
           <w:p>
             <w:pPr>
               <w:cnfStyle w:val="000000100000" w:firstRow="0" w:lastRow="0" w:firstColumn="0" w:lastColumn="0" w:oddVBand="0" w:evenVBand="0" w:oddHBand="1" w:evenHBand="0" w:firstRowFirstColumn="0" w:firstRowLastColumn="0" w:lastRowFirstColumn="0" w:lastRowLastColumn="0"/>
-              <w:rPr>
-                <w:rFonts w:hint="eastAsia"/>
-              </w:rPr>
             </w:pPr>
             <w:r>
               <w:rPr>
@@ -9865,9 +9053,6 @@
           <w:p>
             <w:pPr>
               <w:cnfStyle w:val="000000100000" w:firstRow="0" w:lastRow="0" w:firstColumn="0" w:lastColumn="0" w:oddVBand="0" w:evenVBand="0" w:oddHBand="1" w:evenHBand="0" w:firstRowFirstColumn="0" w:firstRowLastColumn="0" w:lastRowFirstColumn="0" w:lastRowLastColumn="0"/>
-              <w:rPr>
-                <w:rFonts w:hint="eastAsia"/>
-              </w:rPr>
             </w:pPr>
             <w:r>
               <w:rPr>
@@ -9884,13 +9069,7 @@
             <w:cnfStyle w:val="001000000000" w:firstRow="0" w:lastRow="0" w:firstColumn="1" w:lastColumn="0" w:oddVBand="0" w:evenVBand="0" w:oddHBand="0" w:evenHBand="0" w:firstRowFirstColumn="0" w:firstRowLastColumn="0" w:lastRowFirstColumn="0" w:lastRowLastColumn="0"/>
             <w:tcW w:w="839" w:type="dxa"/>
           </w:tcPr>
-          <w:p>
-            <w:pPr>
-              <w:rPr>
-                <w:rFonts w:hint="eastAsia"/>
-              </w:rPr>
-            </w:pPr>
-          </w:p>
+          <w:p/>
         </w:tc>
         <w:tc>
           <w:tcPr>
@@ -9902,9 +9081,6 @@
                 <w:tab w:val="center" w:pos="730"/>
               </w:tabs>
               <w:cnfStyle w:val="000000000000" w:firstRow="0" w:lastRow="0" w:firstColumn="0" w:lastColumn="0" w:oddVBand="0" w:evenVBand="0" w:oddHBand="0" w:evenHBand="0" w:firstRowFirstColumn="0" w:firstRowLastColumn="0" w:lastRowFirstColumn="0" w:lastRowLastColumn="0"/>
-              <w:rPr>
-                <w:rFonts w:hint="eastAsia"/>
-              </w:rPr>
             </w:pPr>
             <w:r>
               <w:rPr>
@@ -9924,9 +9100,6 @@
           <w:p>
             <w:pPr>
               <w:cnfStyle w:val="000000000000" w:firstRow="0" w:lastRow="0" w:firstColumn="0" w:lastColumn="0" w:oddVBand="0" w:evenVBand="0" w:oddHBand="0" w:evenHBand="0" w:firstRowFirstColumn="0" w:firstRowLastColumn="0" w:lastRowFirstColumn="0" w:lastRowLastColumn="0"/>
-              <w:rPr>
-                <w:rFonts w:hint="eastAsia"/>
-              </w:rPr>
             </w:pPr>
             <w:r>
               <w:rPr>
@@ -9943,9 +9116,6 @@
           <w:p>
             <w:pPr>
               <w:cnfStyle w:val="000000000000" w:firstRow="0" w:lastRow="0" w:firstColumn="0" w:lastColumn="0" w:oddVBand="0" w:evenVBand="0" w:oddHBand="0" w:evenHBand="0" w:firstRowFirstColumn="0" w:firstRowLastColumn="0" w:lastRowFirstColumn="0" w:lastRowLastColumn="0"/>
-              <w:rPr>
-                <w:rFonts w:hint="eastAsia"/>
-              </w:rPr>
             </w:pPr>
             <w:r>
               <w:rPr>
@@ -9962,9 +9132,6 @@
           <w:p>
             <w:pPr>
               <w:cnfStyle w:val="000000000000" w:firstRow="0" w:lastRow="0" w:firstColumn="0" w:lastColumn="0" w:oddVBand="0" w:evenVBand="0" w:oddHBand="0" w:evenHBand="0" w:firstRowFirstColumn="0" w:firstRowLastColumn="0" w:lastRowFirstColumn="0" w:lastRowLastColumn="0"/>
-              <w:rPr>
-                <w:rFonts w:hint="eastAsia"/>
-              </w:rPr>
             </w:pPr>
             <w:r>
               <w:rPr>
@@ -9985,11 +9152,6 @@
             <w:tcW w:w="839" w:type="dxa"/>
           </w:tcPr>
           <w:p>
-            <w:pPr>
-              <w:rPr>
-                <w:rFonts w:hint="eastAsia"/>
-              </w:rPr>
-            </w:pPr>
             <w:r>
               <w:rPr>
                 <w:rFonts w:hint="eastAsia"/>
@@ -10008,9 +9170,6 @@
                 <w:tab w:val="center" w:pos="730"/>
               </w:tabs>
               <w:cnfStyle w:val="000000100000" w:firstRow="0" w:lastRow="0" w:firstColumn="0" w:lastColumn="0" w:oddVBand="0" w:evenVBand="0" w:oddHBand="1" w:evenHBand="0" w:firstRowFirstColumn="0" w:firstRowLastColumn="0" w:lastRowFirstColumn="0" w:lastRowLastColumn="0"/>
-              <w:rPr>
-                <w:rFonts w:hint="eastAsia"/>
-              </w:rPr>
             </w:pPr>
             <w:r>
               <w:rPr>
@@ -10030,9 +9189,6 @@
           <w:p>
             <w:pPr>
               <w:cnfStyle w:val="000000100000" w:firstRow="0" w:lastRow="0" w:firstColumn="0" w:lastColumn="0" w:oddVBand="0" w:evenVBand="0" w:oddHBand="1" w:evenHBand="0" w:firstRowFirstColumn="0" w:firstRowLastColumn="0" w:lastRowFirstColumn="0" w:lastRowLastColumn="0"/>
-              <w:rPr>
-                <w:rFonts w:hint="eastAsia"/>
-              </w:rPr>
             </w:pPr>
             <w:r>
               <w:rPr>
@@ -10049,9 +9205,6 @@
           <w:p>
             <w:pPr>
               <w:cnfStyle w:val="000000100000" w:firstRow="0" w:lastRow="0" w:firstColumn="0" w:lastColumn="0" w:oddVBand="0" w:evenVBand="0" w:oddHBand="1" w:evenHBand="0" w:firstRowFirstColumn="0" w:firstRowLastColumn="0" w:lastRowFirstColumn="0" w:lastRowLastColumn="0"/>
-              <w:rPr>
-                <w:rFonts w:hint="eastAsia"/>
-              </w:rPr>
             </w:pPr>
             <w:r>
               <w:rPr>
@@ -10068,9 +9221,6 @@
           <w:p>
             <w:pPr>
               <w:cnfStyle w:val="000000100000" w:firstRow="0" w:lastRow="0" w:firstColumn="0" w:lastColumn="0" w:oddVBand="0" w:evenVBand="0" w:oddHBand="1" w:evenHBand="0" w:firstRowFirstColumn="0" w:firstRowLastColumn="0" w:lastRowFirstColumn="0" w:lastRowLastColumn="0"/>
-              <w:rPr>
-                <w:rFonts w:hint="eastAsia"/>
-              </w:rPr>
             </w:pPr>
             <w:r>
               <w:rPr>
@@ -10087,13 +9237,7 @@
             <w:cnfStyle w:val="001000000000" w:firstRow="0" w:lastRow="0" w:firstColumn="1" w:lastColumn="0" w:oddVBand="0" w:evenVBand="0" w:oddHBand="0" w:evenHBand="0" w:firstRowFirstColumn="0" w:firstRowLastColumn="0" w:lastRowFirstColumn="0" w:lastRowLastColumn="0"/>
             <w:tcW w:w="839" w:type="dxa"/>
           </w:tcPr>
-          <w:p>
-            <w:pPr>
-              <w:rPr>
-                <w:rFonts w:hint="eastAsia"/>
-              </w:rPr>
-            </w:pPr>
-          </w:p>
+          <w:p/>
         </w:tc>
         <w:tc>
           <w:tcPr>
@@ -10105,9 +9249,6 @@
                 <w:tab w:val="center" w:pos="730"/>
               </w:tabs>
               <w:cnfStyle w:val="000000000000" w:firstRow="0" w:lastRow="0" w:firstColumn="0" w:lastColumn="0" w:oddVBand="0" w:evenVBand="0" w:oddHBand="0" w:evenHBand="0" w:firstRowFirstColumn="0" w:firstRowLastColumn="0" w:lastRowFirstColumn="0" w:lastRowLastColumn="0"/>
-              <w:rPr>
-                <w:rFonts w:hint="eastAsia"/>
-              </w:rPr>
             </w:pPr>
             <w:r>
               <w:rPr>
@@ -10127,9 +9268,6 @@
           <w:p>
             <w:pPr>
               <w:cnfStyle w:val="000000000000" w:firstRow="0" w:lastRow="0" w:firstColumn="0" w:lastColumn="0" w:oddVBand="0" w:evenVBand="0" w:oddHBand="0" w:evenHBand="0" w:firstRowFirstColumn="0" w:firstRowLastColumn="0" w:lastRowFirstColumn="0" w:lastRowLastColumn="0"/>
-              <w:rPr>
-                <w:rFonts w:hint="eastAsia"/>
-              </w:rPr>
             </w:pPr>
             <w:r>
               <w:rPr>
@@ -10146,9 +9284,6 @@
           <w:p>
             <w:pPr>
               <w:cnfStyle w:val="000000000000" w:firstRow="0" w:lastRow="0" w:firstColumn="0" w:lastColumn="0" w:oddVBand="0" w:evenVBand="0" w:oddHBand="0" w:evenHBand="0" w:firstRowFirstColumn="0" w:firstRowLastColumn="0" w:lastRowFirstColumn="0" w:lastRowLastColumn="0"/>
-              <w:rPr>
-                <w:rFonts w:hint="eastAsia"/>
-              </w:rPr>
             </w:pPr>
             <w:r>
               <w:rPr>
@@ -10165,9 +9300,6 @@
           <w:p>
             <w:pPr>
               <w:cnfStyle w:val="000000000000" w:firstRow="0" w:lastRow="0" w:firstColumn="0" w:lastColumn="0" w:oddVBand="0" w:evenVBand="0" w:oddHBand="0" w:evenHBand="0" w:firstRowFirstColumn="0" w:firstRowLastColumn="0" w:lastRowFirstColumn="0" w:lastRowLastColumn="0"/>
-              <w:rPr>
-                <w:rFonts w:hint="eastAsia"/>
-              </w:rPr>
             </w:pPr>
             <w:r>
               <w:rPr>
@@ -10187,13 +9319,7 @@
             <w:cnfStyle w:val="001000000000" w:firstRow="0" w:lastRow="0" w:firstColumn="1" w:lastColumn="0" w:oddVBand="0" w:evenVBand="0" w:oddHBand="0" w:evenHBand="0" w:firstRowFirstColumn="0" w:firstRowLastColumn="0" w:lastRowFirstColumn="0" w:lastRowLastColumn="0"/>
             <w:tcW w:w="839" w:type="dxa"/>
           </w:tcPr>
-          <w:p>
-            <w:pPr>
-              <w:rPr>
-                <w:rFonts w:hint="eastAsia"/>
-              </w:rPr>
-            </w:pPr>
-          </w:p>
+          <w:p/>
         </w:tc>
         <w:tc>
           <w:tcPr>
@@ -10205,9 +9331,6 @@
                 <w:tab w:val="center" w:pos="730"/>
               </w:tabs>
               <w:cnfStyle w:val="000000100000" w:firstRow="0" w:lastRow="0" w:firstColumn="0" w:lastColumn="0" w:oddVBand="0" w:evenVBand="0" w:oddHBand="1" w:evenHBand="0" w:firstRowFirstColumn="0" w:firstRowLastColumn="0" w:lastRowFirstColumn="0" w:lastRowLastColumn="0"/>
-              <w:rPr>
-                <w:rFonts w:hint="eastAsia"/>
-              </w:rPr>
             </w:pPr>
             <w:r>
               <w:rPr>
@@ -10236,9 +9359,6 @@
           <w:p>
             <w:pPr>
               <w:cnfStyle w:val="000000100000" w:firstRow="0" w:lastRow="0" w:firstColumn="0" w:lastColumn="0" w:oddVBand="0" w:evenVBand="0" w:oddHBand="1" w:evenHBand="0" w:firstRowFirstColumn="0" w:firstRowLastColumn="0" w:lastRowFirstColumn="0" w:lastRowLastColumn="0"/>
-              <w:rPr>
-                <w:rFonts w:hint="eastAsia"/>
-              </w:rPr>
             </w:pPr>
             <w:r>
               <w:rPr>
@@ -10255,9 +9375,6 @@
           <w:p>
             <w:pPr>
               <w:cnfStyle w:val="000000100000" w:firstRow="0" w:lastRow="0" w:firstColumn="0" w:lastColumn="0" w:oddVBand="0" w:evenVBand="0" w:oddHBand="1" w:evenHBand="0" w:firstRowFirstColumn="0" w:firstRowLastColumn="0" w:lastRowFirstColumn="0" w:lastRowLastColumn="0"/>
-              <w:rPr>
-                <w:rFonts w:hint="eastAsia"/>
-              </w:rPr>
             </w:pPr>
             <w:r>
               <w:rPr>
@@ -10274,9 +9391,6 @@
           <w:p>
             <w:pPr>
               <w:cnfStyle w:val="000000100000" w:firstRow="0" w:lastRow="0" w:firstColumn="0" w:lastColumn="0" w:oddVBand="0" w:evenVBand="0" w:oddHBand="1" w:evenHBand="0" w:firstRowFirstColumn="0" w:firstRowLastColumn="0" w:lastRowFirstColumn="0" w:lastRowLastColumn="0"/>
-              <w:rPr>
-                <w:rFonts w:hint="eastAsia"/>
-              </w:rPr>
             </w:pPr>
             <w:r>
               <w:rPr>
@@ -10294,11 +9408,6 @@
             <w:tcW w:w="839" w:type="dxa"/>
           </w:tcPr>
           <w:p>
-            <w:pPr>
-              <w:rPr>
-                <w:rFonts w:hint="eastAsia"/>
-              </w:rPr>
-            </w:pPr>
             <w:r>
               <w:rPr>
                 <w:rFonts w:hint="eastAsia"/>
@@ -10317,9 +9426,6 @@
                 <w:tab w:val="center" w:pos="730"/>
               </w:tabs>
               <w:cnfStyle w:val="000000000000" w:firstRow="0" w:lastRow="0" w:firstColumn="0" w:lastColumn="0" w:oddVBand="0" w:evenVBand="0" w:oddHBand="0" w:evenHBand="0" w:firstRowFirstColumn="0" w:firstRowLastColumn="0" w:lastRowFirstColumn="0" w:lastRowLastColumn="0"/>
-              <w:rPr>
-                <w:rFonts w:hint="eastAsia"/>
-              </w:rPr>
             </w:pPr>
             <w:r>
               <w:rPr>
@@ -10336,9 +9442,6 @@
           <w:p>
             <w:pPr>
               <w:cnfStyle w:val="000000000000" w:firstRow="0" w:lastRow="0" w:firstColumn="0" w:lastColumn="0" w:oddVBand="0" w:evenVBand="0" w:oddHBand="0" w:evenHBand="0" w:firstRowFirstColumn="0" w:firstRowLastColumn="0" w:lastRowFirstColumn="0" w:lastRowLastColumn="0"/>
-              <w:rPr>
-                <w:rFonts w:hint="eastAsia"/>
-              </w:rPr>
             </w:pPr>
             <w:r>
               <w:rPr>
@@ -10355,9 +9458,6 @@
           <w:p>
             <w:pPr>
               <w:cnfStyle w:val="000000000000" w:firstRow="0" w:lastRow="0" w:firstColumn="0" w:lastColumn="0" w:oddVBand="0" w:evenVBand="0" w:oddHBand="0" w:evenHBand="0" w:firstRowFirstColumn="0" w:firstRowLastColumn="0" w:lastRowFirstColumn="0" w:lastRowLastColumn="0"/>
-              <w:rPr>
-                <w:rFonts w:hint="eastAsia"/>
-              </w:rPr>
             </w:pPr>
             <w:r>
               <w:rPr>
@@ -10374,9 +9474,6 @@
           <w:p>
             <w:pPr>
               <w:cnfStyle w:val="000000000000" w:firstRow="0" w:lastRow="0" w:firstColumn="0" w:lastColumn="0" w:oddVBand="0" w:evenVBand="0" w:oddHBand="0" w:evenHBand="0" w:firstRowFirstColumn="0" w:firstRowLastColumn="0" w:lastRowFirstColumn="0" w:lastRowLastColumn="0"/>
-              <w:rPr>
-                <w:rFonts w:hint="eastAsia"/>
-              </w:rPr>
             </w:pPr>
             <w:r>
               <w:rPr>
@@ -10396,13 +9493,7 @@
             <w:cnfStyle w:val="001000000000" w:firstRow="0" w:lastRow="0" w:firstColumn="1" w:lastColumn="0" w:oddVBand="0" w:evenVBand="0" w:oddHBand="0" w:evenHBand="0" w:firstRowFirstColumn="0" w:firstRowLastColumn="0" w:lastRowFirstColumn="0" w:lastRowLastColumn="0"/>
             <w:tcW w:w="839" w:type="dxa"/>
           </w:tcPr>
-          <w:p>
-            <w:pPr>
-              <w:rPr>
-                <w:rFonts w:hint="eastAsia"/>
-              </w:rPr>
-            </w:pPr>
-          </w:p>
+          <w:p/>
         </w:tc>
         <w:tc>
           <w:tcPr>
@@ -10414,9 +9505,6 @@
                 <w:tab w:val="center" w:pos="730"/>
               </w:tabs>
               <w:cnfStyle w:val="000000100000" w:firstRow="0" w:lastRow="0" w:firstColumn="0" w:lastColumn="0" w:oddVBand="0" w:evenVBand="0" w:oddHBand="1" w:evenHBand="0" w:firstRowFirstColumn="0" w:firstRowLastColumn="0" w:lastRowFirstColumn="0" w:lastRowLastColumn="0"/>
-              <w:rPr>
-                <w:rFonts w:hint="eastAsia"/>
-              </w:rPr>
             </w:pPr>
             <w:r>
               <w:rPr>
@@ -10433,9 +9521,6 @@
           <w:p>
             <w:pPr>
               <w:cnfStyle w:val="000000100000" w:firstRow="0" w:lastRow="0" w:firstColumn="0" w:lastColumn="0" w:oddVBand="0" w:evenVBand="0" w:oddHBand="1" w:evenHBand="0" w:firstRowFirstColumn="0" w:firstRowLastColumn="0" w:lastRowFirstColumn="0" w:lastRowLastColumn="0"/>
-              <w:rPr>
-                <w:rFonts w:hint="eastAsia"/>
-              </w:rPr>
             </w:pPr>
             <w:r>
               <w:rPr>
@@ -10452,9 +9537,6 @@
           <w:p>
             <w:pPr>
               <w:cnfStyle w:val="000000100000" w:firstRow="0" w:lastRow="0" w:firstColumn="0" w:lastColumn="0" w:oddVBand="0" w:evenVBand="0" w:oddHBand="1" w:evenHBand="0" w:firstRowFirstColumn="0" w:firstRowLastColumn="0" w:lastRowFirstColumn="0" w:lastRowLastColumn="0"/>
-              <w:rPr>
-                <w:rFonts w:hint="eastAsia"/>
-              </w:rPr>
             </w:pPr>
             <w:r>
               <w:rPr>
@@ -10471,9 +9553,6 @@
           <w:p>
             <w:pPr>
               <w:cnfStyle w:val="000000100000" w:firstRow="0" w:lastRow="0" w:firstColumn="0" w:lastColumn="0" w:oddVBand="0" w:evenVBand="0" w:oddHBand="1" w:evenHBand="0" w:firstRowFirstColumn="0" w:firstRowLastColumn="0" w:lastRowFirstColumn="0" w:lastRowLastColumn="0"/>
-              <w:rPr>
-                <w:rFonts w:hint="eastAsia"/>
-              </w:rPr>
             </w:pPr>
             <w:r>
               <w:rPr>
@@ -10490,13 +9569,7 @@
             <w:cnfStyle w:val="001000000000" w:firstRow="0" w:lastRow="0" w:firstColumn="1" w:lastColumn="0" w:oddVBand="0" w:evenVBand="0" w:oddHBand="0" w:evenHBand="0" w:firstRowFirstColumn="0" w:firstRowLastColumn="0" w:lastRowFirstColumn="0" w:lastRowLastColumn="0"/>
             <w:tcW w:w="839" w:type="dxa"/>
           </w:tcPr>
-          <w:p>
-            <w:pPr>
-              <w:rPr>
-                <w:rFonts w:hint="eastAsia"/>
-              </w:rPr>
-            </w:pPr>
-          </w:p>
+          <w:p/>
         </w:tc>
         <w:tc>
           <w:tcPr>
@@ -10508,9 +9581,6 @@
                 <w:tab w:val="center" w:pos="730"/>
               </w:tabs>
               <w:cnfStyle w:val="000000000000" w:firstRow="0" w:lastRow="0" w:firstColumn="0" w:lastColumn="0" w:oddVBand="0" w:evenVBand="0" w:oddHBand="0" w:evenHBand="0" w:firstRowFirstColumn="0" w:firstRowLastColumn="0" w:lastRowFirstColumn="0" w:lastRowLastColumn="0"/>
-              <w:rPr>
-                <w:rFonts w:hint="eastAsia"/>
-              </w:rPr>
             </w:pPr>
             <w:r>
               <w:rPr>
@@ -10527,9 +9597,6 @@
           <w:p>
             <w:pPr>
               <w:cnfStyle w:val="000000000000" w:firstRow="0" w:lastRow="0" w:firstColumn="0" w:lastColumn="0" w:oddVBand="0" w:evenVBand="0" w:oddHBand="0" w:evenHBand="0" w:firstRowFirstColumn="0" w:firstRowLastColumn="0" w:lastRowFirstColumn="0" w:lastRowLastColumn="0"/>
-              <w:rPr>
-                <w:rFonts w:hint="eastAsia"/>
-              </w:rPr>
             </w:pPr>
             <w:r>
               <w:rPr>
@@ -10546,9 +9613,6 @@
           <w:p>
             <w:pPr>
               <w:cnfStyle w:val="000000000000" w:firstRow="0" w:lastRow="0" w:firstColumn="0" w:lastColumn="0" w:oddVBand="0" w:evenVBand="0" w:oddHBand="0" w:evenHBand="0" w:firstRowFirstColumn="0" w:firstRowLastColumn="0" w:lastRowFirstColumn="0" w:lastRowLastColumn="0"/>
-              <w:rPr>
-                <w:rFonts w:hint="eastAsia"/>
-              </w:rPr>
             </w:pPr>
             <w:r>
               <w:rPr>
@@ -10565,9 +9629,6 @@
           <w:p>
             <w:pPr>
               <w:cnfStyle w:val="000000000000" w:firstRow="0" w:lastRow="0" w:firstColumn="0" w:lastColumn="0" w:oddVBand="0" w:evenVBand="0" w:oddHBand="0" w:evenHBand="0" w:firstRowFirstColumn="0" w:firstRowLastColumn="0" w:lastRowFirstColumn="0" w:lastRowLastColumn="0"/>
-              <w:rPr>
-                <w:rFonts w:hint="eastAsia"/>
-              </w:rPr>
             </w:pPr>
             <w:r>
               <w:rPr>
@@ -10587,13 +9648,7 @@
             <w:cnfStyle w:val="001000000000" w:firstRow="0" w:lastRow="0" w:firstColumn="1" w:lastColumn="0" w:oddVBand="0" w:evenVBand="0" w:oddHBand="0" w:evenHBand="0" w:firstRowFirstColumn="0" w:firstRowLastColumn="0" w:lastRowFirstColumn="0" w:lastRowLastColumn="0"/>
             <w:tcW w:w="839" w:type="dxa"/>
           </w:tcPr>
-          <w:p>
-            <w:pPr>
-              <w:rPr>
-                <w:rFonts w:hint="eastAsia"/>
-              </w:rPr>
-            </w:pPr>
-          </w:p>
+          <w:p/>
         </w:tc>
         <w:tc>
           <w:tcPr>
@@ -10605,9 +9660,6 @@
                 <w:tab w:val="center" w:pos="730"/>
               </w:tabs>
               <w:cnfStyle w:val="000000100000" w:firstRow="0" w:lastRow="0" w:firstColumn="0" w:lastColumn="0" w:oddVBand="0" w:evenVBand="0" w:oddHBand="1" w:evenHBand="0" w:firstRowFirstColumn="0" w:firstRowLastColumn="0" w:lastRowFirstColumn="0" w:lastRowLastColumn="0"/>
-              <w:rPr>
-                <w:rFonts w:hint="eastAsia"/>
-              </w:rPr>
             </w:pPr>
             <w:r>
               <w:rPr>
@@ -10624,9 +9676,6 @@
           <w:p>
             <w:pPr>
               <w:cnfStyle w:val="000000100000" w:firstRow="0" w:lastRow="0" w:firstColumn="0" w:lastColumn="0" w:oddVBand="0" w:evenVBand="0" w:oddHBand="1" w:evenHBand="0" w:firstRowFirstColumn="0" w:firstRowLastColumn="0" w:lastRowFirstColumn="0" w:lastRowLastColumn="0"/>
-              <w:rPr>
-                <w:rFonts w:hint="eastAsia"/>
-              </w:rPr>
             </w:pPr>
             <w:r>
               <w:rPr>
@@ -10643,9 +9692,6 @@
           <w:p>
             <w:pPr>
               <w:cnfStyle w:val="000000100000" w:firstRow="0" w:lastRow="0" w:firstColumn="0" w:lastColumn="0" w:oddVBand="0" w:evenVBand="0" w:oddHBand="1" w:evenHBand="0" w:firstRowFirstColumn="0" w:firstRowLastColumn="0" w:lastRowFirstColumn="0" w:lastRowLastColumn="0"/>
-              <w:rPr>
-                <w:rFonts w:hint="eastAsia"/>
-              </w:rPr>
             </w:pPr>
             <w:r>
               <w:rPr>
@@ -10662,9 +9708,6 @@
           <w:p>
             <w:pPr>
               <w:cnfStyle w:val="000000100000" w:firstRow="0" w:lastRow="0" w:firstColumn="0" w:lastColumn="0" w:oddVBand="0" w:evenVBand="0" w:oddHBand="1" w:evenHBand="0" w:firstRowFirstColumn="0" w:firstRowLastColumn="0" w:lastRowFirstColumn="0" w:lastRowLastColumn="0"/>
-              <w:rPr>
-                <w:rFonts w:hint="eastAsia"/>
-              </w:rPr>
             </w:pPr>
             <w:r>
               <w:rPr>
@@ -10681,13 +9724,7 @@
             <w:cnfStyle w:val="001000000000" w:firstRow="0" w:lastRow="0" w:firstColumn="1" w:lastColumn="0" w:oddVBand="0" w:evenVBand="0" w:oddHBand="0" w:evenHBand="0" w:firstRowFirstColumn="0" w:firstRowLastColumn="0" w:lastRowFirstColumn="0" w:lastRowLastColumn="0"/>
             <w:tcW w:w="839" w:type="dxa"/>
           </w:tcPr>
-          <w:p>
-            <w:pPr>
-              <w:rPr>
-                <w:rFonts w:hint="eastAsia"/>
-              </w:rPr>
-            </w:pPr>
-          </w:p>
+          <w:p/>
         </w:tc>
         <w:tc>
           <w:tcPr>
@@ -10699,9 +9736,6 @@
                 <w:tab w:val="center" w:pos="730"/>
               </w:tabs>
               <w:cnfStyle w:val="000000000000" w:firstRow="0" w:lastRow="0" w:firstColumn="0" w:lastColumn="0" w:oddVBand="0" w:evenVBand="0" w:oddHBand="0" w:evenHBand="0" w:firstRowFirstColumn="0" w:firstRowLastColumn="0" w:lastRowFirstColumn="0" w:lastRowLastColumn="0"/>
-              <w:rPr>
-                <w:rFonts w:hint="eastAsia"/>
-              </w:rPr>
             </w:pPr>
             <w:r>
               <w:rPr>
@@ -10718,9 +9752,6 @@
           <w:p>
             <w:pPr>
               <w:cnfStyle w:val="000000000000" w:firstRow="0" w:lastRow="0" w:firstColumn="0" w:lastColumn="0" w:oddVBand="0" w:evenVBand="0" w:oddHBand="0" w:evenHBand="0" w:firstRowFirstColumn="0" w:firstRowLastColumn="0" w:lastRowFirstColumn="0" w:lastRowLastColumn="0"/>
-              <w:rPr>
-                <w:rFonts w:hint="eastAsia"/>
-              </w:rPr>
             </w:pPr>
             <w:r>
               <w:rPr>
@@ -10737,9 +9768,6 @@
           <w:p>
             <w:pPr>
               <w:cnfStyle w:val="000000000000" w:firstRow="0" w:lastRow="0" w:firstColumn="0" w:lastColumn="0" w:oddVBand="0" w:evenVBand="0" w:oddHBand="0" w:evenHBand="0" w:firstRowFirstColumn="0" w:firstRowLastColumn="0" w:lastRowFirstColumn="0" w:lastRowLastColumn="0"/>
-              <w:rPr>
-                <w:rFonts w:hint="eastAsia"/>
-              </w:rPr>
             </w:pPr>
             <w:r>
               <w:rPr>
@@ -10756,9 +9784,6 @@
           <w:p>
             <w:pPr>
               <w:cnfStyle w:val="000000000000" w:firstRow="0" w:lastRow="0" w:firstColumn="0" w:lastColumn="0" w:oddVBand="0" w:evenVBand="0" w:oddHBand="0" w:evenHBand="0" w:firstRowFirstColumn="0" w:firstRowLastColumn="0" w:lastRowFirstColumn="0" w:lastRowLastColumn="0"/>
-              <w:rPr>
-                <w:rFonts w:hint="eastAsia"/>
-              </w:rPr>
             </w:pPr>
             <w:r>
               <w:rPr>
@@ -10779,11 +9804,6 @@
             <w:tcW w:w="839" w:type="dxa"/>
           </w:tcPr>
           <w:p>
-            <w:pPr>
-              <w:rPr>
-                <w:rFonts w:hint="eastAsia"/>
-              </w:rPr>
-            </w:pPr>
             <w:r>
               <w:rPr>
                 <w:rFonts w:hint="eastAsia"/>
@@ -10802,9 +9822,6 @@
                 <w:tab w:val="center" w:pos="730"/>
               </w:tabs>
               <w:cnfStyle w:val="000000100000" w:firstRow="0" w:lastRow="0" w:firstColumn="0" w:lastColumn="0" w:oddVBand="0" w:evenVBand="0" w:oddHBand="1" w:evenHBand="0" w:firstRowFirstColumn="0" w:firstRowLastColumn="0" w:lastRowFirstColumn="0" w:lastRowLastColumn="0"/>
-              <w:rPr>
-                <w:rFonts w:hint="eastAsia"/>
-              </w:rPr>
             </w:pPr>
             <w:r>
               <w:rPr>
@@ -10821,9 +9838,6 @@
           <w:p>
             <w:pPr>
               <w:cnfStyle w:val="000000100000" w:firstRow="0" w:lastRow="0" w:firstColumn="0" w:lastColumn="0" w:oddVBand="0" w:evenVBand="0" w:oddHBand="1" w:evenHBand="0" w:firstRowFirstColumn="0" w:firstRowLastColumn="0" w:lastRowFirstColumn="0" w:lastRowLastColumn="0"/>
-              <w:rPr>
-                <w:rFonts w:hint="eastAsia"/>
-              </w:rPr>
             </w:pPr>
             <w:r>
               <w:rPr>
@@ -10840,9 +9854,6 @@
           <w:p>
             <w:pPr>
               <w:cnfStyle w:val="000000100000" w:firstRow="0" w:lastRow="0" w:firstColumn="0" w:lastColumn="0" w:oddVBand="0" w:evenVBand="0" w:oddHBand="1" w:evenHBand="0" w:firstRowFirstColumn="0" w:firstRowLastColumn="0" w:lastRowFirstColumn="0" w:lastRowLastColumn="0"/>
-              <w:rPr>
-                <w:rFonts w:hint="eastAsia"/>
-              </w:rPr>
             </w:pPr>
             <w:r>
               <w:rPr>
@@ -10859,9 +9870,6 @@
           <w:p>
             <w:pPr>
               <w:cnfStyle w:val="000000100000" w:firstRow="0" w:lastRow="0" w:firstColumn="0" w:lastColumn="0" w:oddVBand="0" w:evenVBand="0" w:oddHBand="1" w:evenHBand="0" w:firstRowFirstColumn="0" w:firstRowLastColumn="0" w:lastRowFirstColumn="0" w:lastRowLastColumn="0"/>
-              <w:rPr>
-                <w:rFonts w:hint="eastAsia"/>
-              </w:rPr>
             </w:pPr>
             <w:r>
               <w:rPr>
@@ -10878,13 +9886,7 @@
             <w:cnfStyle w:val="001000000000" w:firstRow="0" w:lastRow="0" w:firstColumn="1" w:lastColumn="0" w:oddVBand="0" w:evenVBand="0" w:oddHBand="0" w:evenHBand="0" w:firstRowFirstColumn="0" w:firstRowLastColumn="0" w:lastRowFirstColumn="0" w:lastRowLastColumn="0"/>
             <w:tcW w:w="839" w:type="dxa"/>
           </w:tcPr>
-          <w:p>
-            <w:pPr>
-              <w:rPr>
-                <w:rFonts w:hint="eastAsia"/>
-              </w:rPr>
-            </w:pPr>
-          </w:p>
+          <w:p/>
         </w:tc>
         <w:tc>
           <w:tcPr>
@@ -10896,9 +9898,6 @@
                 <w:tab w:val="center" w:pos="730"/>
               </w:tabs>
               <w:cnfStyle w:val="000000000000" w:firstRow="0" w:lastRow="0" w:firstColumn="0" w:lastColumn="0" w:oddVBand="0" w:evenVBand="0" w:oddHBand="0" w:evenHBand="0" w:firstRowFirstColumn="0" w:firstRowLastColumn="0" w:lastRowFirstColumn="0" w:lastRowLastColumn="0"/>
-              <w:rPr>
-                <w:rFonts w:hint="eastAsia"/>
-              </w:rPr>
             </w:pPr>
             <w:r>
               <w:rPr>
@@ -10915,9 +9914,6 @@
           <w:p>
             <w:pPr>
               <w:cnfStyle w:val="000000000000" w:firstRow="0" w:lastRow="0" w:firstColumn="0" w:lastColumn="0" w:oddVBand="0" w:evenVBand="0" w:oddHBand="0" w:evenHBand="0" w:firstRowFirstColumn="0" w:firstRowLastColumn="0" w:lastRowFirstColumn="0" w:lastRowLastColumn="0"/>
-              <w:rPr>
-                <w:rFonts w:hint="eastAsia"/>
-              </w:rPr>
             </w:pPr>
             <w:r>
               <w:rPr>
@@ -10934,9 +9930,6 @@
           <w:p>
             <w:pPr>
               <w:cnfStyle w:val="000000000000" w:firstRow="0" w:lastRow="0" w:firstColumn="0" w:lastColumn="0" w:oddVBand="0" w:evenVBand="0" w:oddHBand="0" w:evenHBand="0" w:firstRowFirstColumn="0" w:firstRowLastColumn="0" w:lastRowFirstColumn="0" w:lastRowLastColumn="0"/>
-              <w:rPr>
-                <w:rFonts w:hint="eastAsia"/>
-              </w:rPr>
             </w:pPr>
             <w:r>
               <w:rPr>
@@ -10953,9 +9946,6 @@
           <w:p>
             <w:pPr>
               <w:cnfStyle w:val="000000000000" w:firstRow="0" w:lastRow="0" w:firstColumn="0" w:lastColumn="0" w:oddVBand="0" w:evenVBand="0" w:oddHBand="0" w:evenHBand="0" w:firstRowFirstColumn="0" w:firstRowLastColumn="0" w:lastRowFirstColumn="0" w:lastRowLastColumn="0"/>
-              <w:rPr>
-                <w:rFonts w:hint="eastAsia"/>
-              </w:rPr>
             </w:pPr>
             <w:r>
               <w:rPr>
@@ -10975,13 +9965,7 @@
             <w:cnfStyle w:val="001000000000" w:firstRow="0" w:lastRow="0" w:firstColumn="1" w:lastColumn="0" w:oddVBand="0" w:evenVBand="0" w:oddHBand="0" w:evenHBand="0" w:firstRowFirstColumn="0" w:firstRowLastColumn="0" w:lastRowFirstColumn="0" w:lastRowLastColumn="0"/>
             <w:tcW w:w="839" w:type="dxa"/>
           </w:tcPr>
-          <w:p>
-            <w:pPr>
-              <w:rPr>
-                <w:rFonts w:hint="eastAsia"/>
-              </w:rPr>
-            </w:pPr>
-          </w:p>
+          <w:p/>
         </w:tc>
         <w:tc>
           <w:tcPr>
@@ -10993,9 +9977,6 @@
                 <w:tab w:val="center" w:pos="730"/>
               </w:tabs>
               <w:cnfStyle w:val="000000100000" w:firstRow="0" w:lastRow="0" w:firstColumn="0" w:lastColumn="0" w:oddVBand="0" w:evenVBand="0" w:oddHBand="1" w:evenHBand="0" w:firstRowFirstColumn="0" w:firstRowLastColumn="0" w:lastRowFirstColumn="0" w:lastRowLastColumn="0"/>
-              <w:rPr>
-                <w:rFonts w:hint="eastAsia"/>
-              </w:rPr>
             </w:pPr>
             <w:r>
               <w:rPr>
@@ -11015,9 +9996,6 @@
           <w:p>
             <w:pPr>
               <w:cnfStyle w:val="000000100000" w:firstRow="0" w:lastRow="0" w:firstColumn="0" w:lastColumn="0" w:oddVBand="0" w:evenVBand="0" w:oddHBand="1" w:evenHBand="0" w:firstRowFirstColumn="0" w:firstRowLastColumn="0" w:lastRowFirstColumn="0" w:lastRowLastColumn="0"/>
-              <w:rPr>
-                <w:rFonts w:hint="eastAsia"/>
-              </w:rPr>
             </w:pPr>
             <w:r>
               <w:rPr>
@@ -11034,9 +10012,6 @@
           <w:p>
             <w:pPr>
               <w:cnfStyle w:val="000000100000" w:firstRow="0" w:lastRow="0" w:firstColumn="0" w:lastColumn="0" w:oddVBand="0" w:evenVBand="0" w:oddHBand="1" w:evenHBand="0" w:firstRowFirstColumn="0" w:firstRowLastColumn="0" w:lastRowFirstColumn="0" w:lastRowLastColumn="0"/>
-              <w:rPr>
-                <w:rFonts w:hint="eastAsia"/>
-              </w:rPr>
             </w:pPr>
             <w:r>
               <w:rPr>
@@ -11053,9 +10028,6 @@
           <w:p>
             <w:pPr>
               <w:cnfStyle w:val="000000100000" w:firstRow="0" w:lastRow="0" w:firstColumn="0" w:lastColumn="0" w:oddVBand="0" w:evenVBand="0" w:oddHBand="1" w:evenHBand="0" w:firstRowFirstColumn="0" w:firstRowLastColumn="0" w:lastRowFirstColumn="0" w:lastRowLastColumn="0"/>
-              <w:rPr>
-                <w:rFonts w:hint="eastAsia"/>
-              </w:rPr>
             </w:pPr>
             <w:r>
               <w:rPr>
@@ -11072,13 +10044,7 @@
             <w:cnfStyle w:val="001000000000" w:firstRow="0" w:lastRow="0" w:firstColumn="1" w:lastColumn="0" w:oddVBand="0" w:evenVBand="0" w:oddHBand="0" w:evenHBand="0" w:firstRowFirstColumn="0" w:firstRowLastColumn="0" w:lastRowFirstColumn="0" w:lastRowLastColumn="0"/>
             <w:tcW w:w="839" w:type="dxa"/>
           </w:tcPr>
-          <w:p>
-            <w:pPr>
-              <w:rPr>
-                <w:rFonts w:hint="eastAsia"/>
-              </w:rPr>
-            </w:pPr>
-          </w:p>
+          <w:p/>
         </w:tc>
         <w:tc>
           <w:tcPr>
@@ -11090,9 +10056,6 @@
                 <w:tab w:val="center" w:pos="730"/>
               </w:tabs>
               <w:cnfStyle w:val="000000000000" w:firstRow="0" w:lastRow="0" w:firstColumn="0" w:lastColumn="0" w:oddVBand="0" w:evenVBand="0" w:oddHBand="0" w:evenHBand="0" w:firstRowFirstColumn="0" w:firstRowLastColumn="0" w:lastRowFirstColumn="0" w:lastRowLastColumn="0"/>
-              <w:rPr>
-                <w:rFonts w:hint="eastAsia"/>
-              </w:rPr>
             </w:pPr>
             <w:r>
               <w:rPr>
@@ -11112,9 +10075,6 @@
           <w:p>
             <w:pPr>
               <w:cnfStyle w:val="000000000000" w:firstRow="0" w:lastRow="0" w:firstColumn="0" w:lastColumn="0" w:oddVBand="0" w:evenVBand="0" w:oddHBand="0" w:evenHBand="0" w:firstRowFirstColumn="0" w:firstRowLastColumn="0" w:lastRowFirstColumn="0" w:lastRowLastColumn="0"/>
-              <w:rPr>
-                <w:rFonts w:hint="eastAsia"/>
-              </w:rPr>
             </w:pPr>
             <w:r>
               <w:rPr>
@@ -11131,9 +10091,6 @@
           <w:p>
             <w:pPr>
               <w:cnfStyle w:val="000000000000" w:firstRow="0" w:lastRow="0" w:firstColumn="0" w:lastColumn="0" w:oddVBand="0" w:evenVBand="0" w:oddHBand="0" w:evenHBand="0" w:firstRowFirstColumn="0" w:firstRowLastColumn="0" w:lastRowFirstColumn="0" w:lastRowLastColumn="0"/>
-              <w:rPr>
-                <w:rFonts w:hint="eastAsia"/>
-              </w:rPr>
             </w:pPr>
             <w:r>
               <w:rPr>
@@ -11150,9 +10107,6 @@
           <w:p>
             <w:pPr>
               <w:cnfStyle w:val="000000000000" w:firstRow="0" w:lastRow="0" w:firstColumn="0" w:lastColumn="0" w:oddVBand="0" w:evenVBand="0" w:oddHBand="0" w:evenHBand="0" w:firstRowFirstColumn="0" w:firstRowLastColumn="0" w:lastRowFirstColumn="0" w:lastRowLastColumn="0"/>
-              <w:rPr>
-                <w:rFonts w:hint="eastAsia"/>
-              </w:rPr>
             </w:pPr>
             <w:r>
               <w:rPr>
@@ -11173,11 +10127,6 @@
             <w:tcW w:w="839" w:type="dxa"/>
           </w:tcPr>
           <w:p>
-            <w:pPr>
-              <w:rPr>
-                <w:rFonts w:hint="eastAsia"/>
-              </w:rPr>
-            </w:pPr>
             <w:r>
               <w:rPr>
                 <w:rFonts w:hint="eastAsia"/>
@@ -11196,9 +10145,6 @@
                 <w:tab w:val="center" w:pos="730"/>
               </w:tabs>
               <w:cnfStyle w:val="000000100000" w:firstRow="0" w:lastRow="0" w:firstColumn="0" w:lastColumn="0" w:oddVBand="0" w:evenVBand="0" w:oddHBand="1" w:evenHBand="0" w:firstRowFirstColumn="0" w:firstRowLastColumn="0" w:lastRowFirstColumn="0" w:lastRowLastColumn="0"/>
-              <w:rPr>
-                <w:rFonts w:hint="eastAsia"/>
-              </w:rPr>
             </w:pPr>
             <w:r>
               <w:rPr>
@@ -11215,9 +10161,6 @@
           <w:p>
             <w:pPr>
               <w:cnfStyle w:val="000000100000" w:firstRow="0" w:lastRow="0" w:firstColumn="0" w:lastColumn="0" w:oddVBand="0" w:evenVBand="0" w:oddHBand="1" w:evenHBand="0" w:firstRowFirstColumn="0" w:firstRowLastColumn="0" w:lastRowFirstColumn="0" w:lastRowLastColumn="0"/>
-              <w:rPr>
-                <w:rFonts w:hint="eastAsia"/>
-              </w:rPr>
             </w:pPr>
             <w:r>
               <w:rPr>
@@ -11234,9 +10177,6 @@
           <w:p>
             <w:pPr>
               <w:cnfStyle w:val="000000100000" w:firstRow="0" w:lastRow="0" w:firstColumn="0" w:lastColumn="0" w:oddVBand="0" w:evenVBand="0" w:oddHBand="1" w:evenHBand="0" w:firstRowFirstColumn="0" w:firstRowLastColumn="0" w:lastRowFirstColumn="0" w:lastRowLastColumn="0"/>
-              <w:rPr>
-                <w:rFonts w:hint="eastAsia"/>
-              </w:rPr>
             </w:pPr>
             <w:r>
               <w:rPr>
@@ -11253,9 +10193,6 @@
           <w:p>
             <w:pPr>
               <w:cnfStyle w:val="000000100000" w:firstRow="0" w:lastRow="0" w:firstColumn="0" w:lastColumn="0" w:oddVBand="0" w:evenVBand="0" w:oddHBand="1" w:evenHBand="0" w:firstRowFirstColumn="0" w:firstRowLastColumn="0" w:lastRowFirstColumn="0" w:lastRowLastColumn="0"/>
-              <w:rPr>
-                <w:rFonts w:hint="eastAsia"/>
-              </w:rPr>
             </w:pPr>
             <w:r>
               <w:rPr>
@@ -11272,13 +10209,7 @@
             <w:cnfStyle w:val="001000000000" w:firstRow="0" w:lastRow="0" w:firstColumn="1" w:lastColumn="0" w:oddVBand="0" w:evenVBand="0" w:oddHBand="0" w:evenHBand="0" w:firstRowFirstColumn="0" w:firstRowLastColumn="0" w:lastRowFirstColumn="0" w:lastRowLastColumn="0"/>
             <w:tcW w:w="839" w:type="dxa"/>
           </w:tcPr>
-          <w:p>
-            <w:pPr>
-              <w:rPr>
-                <w:rFonts w:hint="eastAsia"/>
-              </w:rPr>
-            </w:pPr>
-          </w:p>
+          <w:p/>
         </w:tc>
         <w:tc>
           <w:tcPr>
@@ -11290,9 +10221,6 @@
                 <w:tab w:val="center" w:pos="730"/>
               </w:tabs>
               <w:cnfStyle w:val="000000000000" w:firstRow="0" w:lastRow="0" w:firstColumn="0" w:lastColumn="0" w:oddVBand="0" w:evenVBand="0" w:oddHBand="0" w:evenHBand="0" w:firstRowFirstColumn="0" w:firstRowLastColumn="0" w:lastRowFirstColumn="0" w:lastRowLastColumn="0"/>
-              <w:rPr>
-                <w:rFonts w:hint="eastAsia"/>
-              </w:rPr>
             </w:pPr>
             <w:r>
               <w:rPr>
@@ -11312,9 +10240,6 @@
           <w:p>
             <w:pPr>
               <w:cnfStyle w:val="000000000000" w:firstRow="0" w:lastRow="0" w:firstColumn="0" w:lastColumn="0" w:oddVBand="0" w:evenVBand="0" w:oddHBand="0" w:evenHBand="0" w:firstRowFirstColumn="0" w:firstRowLastColumn="0" w:lastRowFirstColumn="0" w:lastRowLastColumn="0"/>
-              <w:rPr>
-                <w:rFonts w:hint="eastAsia"/>
-              </w:rPr>
             </w:pPr>
             <w:r>
               <w:rPr>
@@ -11331,9 +10256,6 @@
           <w:p>
             <w:pPr>
               <w:cnfStyle w:val="000000000000" w:firstRow="0" w:lastRow="0" w:firstColumn="0" w:lastColumn="0" w:oddVBand="0" w:evenVBand="0" w:oddHBand="0" w:evenHBand="0" w:firstRowFirstColumn="0" w:firstRowLastColumn="0" w:lastRowFirstColumn="0" w:lastRowLastColumn="0"/>
-              <w:rPr>
-                <w:rFonts w:hint="eastAsia"/>
-              </w:rPr>
             </w:pPr>
             <w:r>
               <w:rPr>
@@ -11350,9 +10272,6 @@
           <w:p>
             <w:pPr>
               <w:cnfStyle w:val="000000000000" w:firstRow="0" w:lastRow="0" w:firstColumn="0" w:lastColumn="0" w:oddVBand="0" w:evenVBand="0" w:oddHBand="0" w:evenHBand="0" w:firstRowFirstColumn="0" w:firstRowLastColumn="0" w:lastRowFirstColumn="0" w:lastRowLastColumn="0"/>
-              <w:rPr>
-                <w:rFonts w:hint="eastAsia"/>
-              </w:rPr>
             </w:pPr>
             <w:r>
               <w:rPr>
@@ -11372,13 +10291,7 @@
             <w:cnfStyle w:val="001000000000" w:firstRow="0" w:lastRow="0" w:firstColumn="1" w:lastColumn="0" w:oddVBand="0" w:evenVBand="0" w:oddHBand="0" w:evenHBand="0" w:firstRowFirstColumn="0" w:firstRowLastColumn="0" w:lastRowFirstColumn="0" w:lastRowLastColumn="0"/>
             <w:tcW w:w="839" w:type="dxa"/>
           </w:tcPr>
-          <w:p>
-            <w:pPr>
-              <w:rPr>
-                <w:rFonts w:hint="eastAsia"/>
-              </w:rPr>
-            </w:pPr>
-          </w:p>
+          <w:p/>
         </w:tc>
         <w:tc>
           <w:tcPr>
@@ -11390,9 +10303,6 @@
                 <w:tab w:val="center" w:pos="730"/>
               </w:tabs>
               <w:cnfStyle w:val="000000100000" w:firstRow="0" w:lastRow="0" w:firstColumn="0" w:lastColumn="0" w:oddVBand="0" w:evenVBand="0" w:oddHBand="1" w:evenHBand="0" w:firstRowFirstColumn="0" w:firstRowLastColumn="0" w:lastRowFirstColumn="0" w:lastRowLastColumn="0"/>
-              <w:rPr>
-                <w:rFonts w:hint="eastAsia"/>
-              </w:rPr>
             </w:pPr>
             <w:r>
               <w:rPr>
@@ -11409,9 +10319,6 @@
           <w:p>
             <w:pPr>
               <w:cnfStyle w:val="000000100000" w:firstRow="0" w:lastRow="0" w:firstColumn="0" w:lastColumn="0" w:oddVBand="0" w:evenVBand="0" w:oddHBand="1" w:evenHBand="0" w:firstRowFirstColumn="0" w:firstRowLastColumn="0" w:lastRowFirstColumn="0" w:lastRowLastColumn="0"/>
-              <w:rPr>
-                <w:rFonts w:hint="eastAsia"/>
-              </w:rPr>
             </w:pPr>
             <w:r>
               <w:rPr>
@@ -11428,9 +10335,6 @@
           <w:p>
             <w:pPr>
               <w:cnfStyle w:val="000000100000" w:firstRow="0" w:lastRow="0" w:firstColumn="0" w:lastColumn="0" w:oddVBand="0" w:evenVBand="0" w:oddHBand="1" w:evenHBand="0" w:firstRowFirstColumn="0" w:firstRowLastColumn="0" w:lastRowFirstColumn="0" w:lastRowLastColumn="0"/>
-              <w:rPr>
-                <w:rFonts w:hint="eastAsia"/>
-              </w:rPr>
             </w:pPr>
             <w:r>
               <w:rPr>
@@ -11447,9 +10351,6 @@
           <w:p>
             <w:pPr>
               <w:cnfStyle w:val="000000100000" w:firstRow="0" w:lastRow="0" w:firstColumn="0" w:lastColumn="0" w:oddVBand="0" w:evenVBand="0" w:oddHBand="1" w:evenHBand="0" w:firstRowFirstColumn="0" w:firstRowLastColumn="0" w:lastRowFirstColumn="0" w:lastRowLastColumn="0"/>
-              <w:rPr>
-                <w:rFonts w:hint="eastAsia"/>
-              </w:rPr>
             </w:pPr>
             <w:r>
               <w:rPr>
@@ -11466,13 +10367,7 @@
             <w:cnfStyle w:val="001000000000" w:firstRow="0" w:lastRow="0" w:firstColumn="1" w:lastColumn="0" w:oddVBand="0" w:evenVBand="0" w:oddHBand="0" w:evenHBand="0" w:firstRowFirstColumn="0" w:firstRowLastColumn="0" w:lastRowFirstColumn="0" w:lastRowLastColumn="0"/>
             <w:tcW w:w="839" w:type="dxa"/>
           </w:tcPr>
-          <w:p>
-            <w:pPr>
-              <w:rPr>
-                <w:rFonts w:hint="eastAsia"/>
-              </w:rPr>
-            </w:pPr>
-          </w:p>
+          <w:p/>
         </w:tc>
         <w:tc>
           <w:tcPr>
@@ -11484,9 +10379,6 @@
                 <w:tab w:val="center" w:pos="730"/>
               </w:tabs>
               <w:cnfStyle w:val="000000000000" w:firstRow="0" w:lastRow="0" w:firstColumn="0" w:lastColumn="0" w:oddVBand="0" w:evenVBand="0" w:oddHBand="0" w:evenHBand="0" w:firstRowFirstColumn="0" w:firstRowLastColumn="0" w:lastRowFirstColumn="0" w:lastRowLastColumn="0"/>
-              <w:rPr>
-                <w:rFonts w:hint="eastAsia"/>
-              </w:rPr>
             </w:pPr>
             <w:r>
               <w:rPr>
@@ -11503,9 +10395,6 @@
           <w:p>
             <w:pPr>
               <w:cnfStyle w:val="000000000000" w:firstRow="0" w:lastRow="0" w:firstColumn="0" w:lastColumn="0" w:oddVBand="0" w:evenVBand="0" w:oddHBand="0" w:evenHBand="0" w:firstRowFirstColumn="0" w:firstRowLastColumn="0" w:lastRowFirstColumn="0" w:lastRowLastColumn="0"/>
-              <w:rPr>
-                <w:rFonts w:hint="eastAsia"/>
-              </w:rPr>
             </w:pPr>
             <w:r>
               <w:rPr>
@@ -11522,9 +10411,6 @@
           <w:p>
             <w:pPr>
               <w:cnfStyle w:val="000000000000" w:firstRow="0" w:lastRow="0" w:firstColumn="0" w:lastColumn="0" w:oddVBand="0" w:evenVBand="0" w:oddHBand="0" w:evenHBand="0" w:firstRowFirstColumn="0" w:firstRowLastColumn="0" w:lastRowFirstColumn="0" w:lastRowLastColumn="0"/>
-              <w:rPr>
-                <w:rFonts w:hint="eastAsia"/>
-              </w:rPr>
             </w:pPr>
             <w:r>
               <w:rPr>
@@ -11541,9 +10427,6 @@
           <w:p>
             <w:pPr>
               <w:cnfStyle w:val="000000000000" w:firstRow="0" w:lastRow="0" w:firstColumn="0" w:lastColumn="0" w:oddVBand="0" w:evenVBand="0" w:oddHBand="0" w:evenHBand="0" w:firstRowFirstColumn="0" w:firstRowLastColumn="0" w:lastRowFirstColumn="0" w:lastRowLastColumn="0"/>
-              <w:rPr>
-                <w:rFonts w:hint="eastAsia"/>
-              </w:rPr>
             </w:pPr>
             <w:r>
               <w:rPr>
@@ -11555,13 +10438,7 @@
         </w:tc>
       </w:tr>
     </w:tbl>
-    <w:p>
-      <w:pPr>
-        <w:rPr>
-          <w:rFonts w:hint="eastAsia"/>
-        </w:rPr>
-      </w:pPr>
-    </w:p>
+    <w:p/>
     <w:p>
       <w:pPr>
         <w:pStyle w:val="1"/>
@@ -11577,29 +10454,34 @@
     </w:p>
     <w:p>
       <w:pPr>
-        <w:rPr>
-          <w:rFonts w:hint="eastAsia"/>
-        </w:rPr>
+        <w:jc w:val="center"/>
       </w:pPr>
       <w:r>
-        <w:rPr>
-          <w:rFonts w:hint="eastAsia"/>
-        </w:rPr>
-        <w:t>参考书上第五章，画一个</w:t>
-      </w:r>
-      <w:proofErr w:type="spellStart"/>
-      <w:r>
-        <w:rPr>
-          <w:rFonts w:hint="eastAsia"/>
-        </w:rPr>
-        <w:t>visio</w:t>
-      </w:r>
-      <w:proofErr w:type="spellEnd"/>
-      <w:r>
-        <w:rPr>
-          <w:rFonts w:hint="eastAsia"/>
-        </w:rPr>
-        <w:t>的图</w:t>
+        <w:object w:dxaOrig="10544" w:dyaOrig="2666">
+          <v:shapetype id="_x0000_t75" coordsize="21600,21600" o:spt="75" o:preferrelative="t" path="m@4@5l@4@11@9@11@9@5xe" filled="f" stroked="f">
+            <v:stroke joinstyle="miter"/>
+            <v:formulas>
+              <v:f eqn="if lineDrawn pixelLineWidth 0"/>
+              <v:f eqn="sum @0 1 0"/>
+              <v:f eqn="sum 0 0 @1"/>
+              <v:f eqn="prod @2 1 2"/>
+              <v:f eqn="prod @3 21600 pixelWidth"/>
+              <v:f eqn="prod @3 21600 pixelHeight"/>
+              <v:f eqn="sum @0 0 1"/>
+              <v:f eqn="prod @6 1 2"/>
+              <v:f eqn="prod @7 21600 pixelWidth"/>
+              <v:f eqn="sum @8 21600 0"/>
+              <v:f eqn="prod @7 21600 pixelHeight"/>
+              <v:f eqn="sum @10 21600 0"/>
+            </v:formulas>
+            <v:path o:extrusionok="f" gradientshapeok="t" o:connecttype="rect"/>
+            <o:lock v:ext="edit" aspectratio="t"/>
+          </v:shapetype>
+          <v:shape id="_x0000_i1025" type="#_x0000_t75" style="width:452.05pt;height:114.55pt" o:ole="">
+            <v:imagedata r:id="rId12" o:title=""/>
+          </v:shape>
+          <o:OLEObject Type="Embed" ProgID="Visio.Drawing.11" ShapeID="_x0000_i1025" DrawAspect="Content" ObjectID="_1555613760" r:id="rId13"/>
+        </w:object>
       </w:r>
     </w:p>
     <w:p>
@@ -11616,17 +10498,1070 @@
       <w:bookmarkEnd w:id="12"/>
     </w:p>
     <w:p>
+      <w:r>
+        <w:rPr>
+          <w:rFonts w:hint="eastAsia"/>
+        </w:rPr>
+        <w:t>本</w:t>
+      </w:r>
+      <w:r>
+        <w:t>数据库系统</w:t>
+      </w:r>
+      <w:r>
+        <w:rPr>
+          <w:rFonts w:hint="eastAsia"/>
+        </w:rPr>
+        <w:t>共</w:t>
+      </w:r>
+      <w:r>
+        <w:t>有</w:t>
+      </w:r>
+      <w:r>
+        <w:rPr>
+          <w:rFonts w:hint="eastAsia"/>
+        </w:rPr>
+        <w:t>八个</w:t>
+      </w:r>
+      <w:r>
+        <w:t>关系</w:t>
+      </w:r>
+      <w:r>
+        <w:rPr>
+          <w:rFonts w:hint="eastAsia"/>
+        </w:rPr>
+        <w:t>模式</w:t>
+      </w:r>
+      <w:r>
+        <w:t>，现一一分析范式如下：</w:t>
+      </w:r>
+    </w:p>
+    <w:p>
       <w:pPr>
         <w:rPr>
           <w:rFonts w:hint="eastAsia"/>
         </w:rPr>
       </w:pPr>
-      <w:r>
+    </w:p>
+    <w:tbl>
+      <w:tblPr>
+        <w:tblStyle w:val="30"/>
+        <w:tblpPr w:leftFromText="181" w:rightFromText="181" w:vertAnchor="page" w:horzAnchor="page" w:tblpXSpec="center" w:tblpY="1934"/>
+        <w:tblW w:w="10632" w:type="dxa"/>
+        <w:tblLook w:val="04A0" w:firstRow="1" w:lastRow="0" w:firstColumn="1" w:lastColumn="0" w:noHBand="0" w:noVBand="1"/>
+      </w:tblPr>
+      <w:tblGrid>
+        <w:gridCol w:w="850"/>
+        <w:gridCol w:w="5388"/>
+        <w:gridCol w:w="1979"/>
+        <w:gridCol w:w="1276"/>
+        <w:gridCol w:w="1139"/>
+      </w:tblGrid>
+      <w:tr>
+        <w:trPr>
+          <w:cnfStyle w:val="100000000000" w:firstRow="1" w:lastRow="0" w:firstColumn="0" w:lastColumn="0" w:oddVBand="0" w:evenVBand="0" w:oddHBand="0" w:evenHBand="0" w:firstRowFirstColumn="0" w:firstRowLastColumn="0" w:lastRowFirstColumn="0" w:lastRowLastColumn="0"/>
+        </w:trPr>
+        <w:tc>
+          <w:tcPr>
+            <w:cnfStyle w:val="001000000100" w:firstRow="0" w:lastRow="0" w:firstColumn="1" w:lastColumn="0" w:oddVBand="0" w:evenVBand="0" w:oddHBand="0" w:evenHBand="0" w:firstRowFirstColumn="1" w:firstRowLastColumn="0" w:lastRowFirstColumn="0" w:lastRowLastColumn="0"/>
+            <w:tcW w:w="850" w:type="dxa"/>
+            <w:vAlign w:val="center"/>
+          </w:tcPr>
+          <w:p>
+            <w:pPr>
+              <w:rPr>
+                <w:rFonts w:hint="eastAsia"/>
+              </w:rPr>
+            </w:pPr>
+            <w:r>
+              <w:rPr>
+                <w:rFonts w:hint="eastAsia"/>
+              </w:rPr>
+              <w:lastRenderedPageBreak/>
+              <w:t>名称</w:t>
+            </w:r>
+          </w:p>
+        </w:tc>
+        <w:tc>
+          <w:tcPr>
+            <w:tcW w:w="5388" w:type="dxa"/>
+            <w:vAlign w:val="center"/>
+          </w:tcPr>
+          <w:p>
+            <w:pPr>
+              <w:cnfStyle w:val="100000000000" w:firstRow="1" w:lastRow="0" w:firstColumn="0" w:lastColumn="0" w:oddVBand="0" w:evenVBand="0" w:oddHBand="0" w:evenHBand="0" w:firstRowFirstColumn="0" w:firstRowLastColumn="0" w:lastRowFirstColumn="0" w:lastRowLastColumn="0"/>
+              <w:rPr>
+                <w:rFonts w:hint="eastAsia"/>
+              </w:rPr>
+            </w:pPr>
+            <w:r>
+              <w:rPr>
+                <w:rFonts w:hint="eastAsia"/>
+              </w:rPr>
+              <w:t>关系</w:t>
+            </w:r>
+            <w:r>
+              <w:t>模式</w:t>
+            </w:r>
+          </w:p>
+        </w:tc>
+        <w:tc>
+          <w:tcPr>
+            <w:tcW w:w="1979" w:type="dxa"/>
+            <w:vAlign w:val="center"/>
+          </w:tcPr>
+          <w:p>
+            <w:pPr>
+              <w:cnfStyle w:val="100000000000" w:firstRow="1" w:lastRow="0" w:firstColumn="0" w:lastColumn="0" w:oddVBand="0" w:evenVBand="0" w:oddHBand="0" w:evenHBand="0" w:firstRowFirstColumn="0" w:firstRowLastColumn="0" w:lastRowFirstColumn="0" w:lastRowLastColumn="0"/>
+              <w:rPr>
+                <w:rFonts w:hint="eastAsia"/>
+              </w:rPr>
+            </w:pPr>
+            <w:r>
+              <w:rPr>
+                <w:rFonts w:hint="eastAsia"/>
+              </w:rPr>
+              <w:t>主键</w:t>
+            </w:r>
+          </w:p>
+        </w:tc>
+        <w:tc>
+          <w:tcPr>
+            <w:tcW w:w="1276" w:type="dxa"/>
+            <w:vAlign w:val="center"/>
+          </w:tcPr>
+          <w:p>
+            <w:pPr>
+              <w:cnfStyle w:val="100000000000" w:firstRow="1" w:lastRow="0" w:firstColumn="0" w:lastColumn="0" w:oddVBand="0" w:evenVBand="0" w:oddHBand="0" w:evenHBand="0" w:firstRowFirstColumn="0" w:firstRowLastColumn="0" w:lastRowFirstColumn="0" w:lastRowLastColumn="0"/>
+              <w:rPr>
+                <w:rFonts w:hint="eastAsia"/>
+              </w:rPr>
+            </w:pPr>
+            <w:proofErr w:type="gramStart"/>
+            <w:r>
+              <w:rPr>
+                <w:rFonts w:hint="eastAsia"/>
+              </w:rPr>
+              <w:t>外键</w:t>
+            </w:r>
+            <w:proofErr w:type="gramEnd"/>
+          </w:p>
+        </w:tc>
+        <w:tc>
+          <w:tcPr>
+            <w:tcW w:w="1139" w:type="dxa"/>
+            <w:vAlign w:val="center"/>
+          </w:tcPr>
+          <w:p>
+            <w:pPr>
+              <w:cnfStyle w:val="100000000000" w:firstRow="1" w:lastRow="0" w:firstColumn="0" w:lastColumn="0" w:oddVBand="0" w:evenVBand="0" w:oddHBand="0" w:evenHBand="0" w:firstRowFirstColumn="0" w:firstRowLastColumn="0" w:lastRowFirstColumn="0" w:lastRowLastColumn="0"/>
+              <w:rPr>
+                <w:rFonts w:hint="eastAsia"/>
+              </w:rPr>
+            </w:pPr>
+            <w:r>
+              <w:rPr>
+                <w:rFonts w:hint="eastAsia"/>
+              </w:rPr>
+              <w:t>满足</w:t>
+            </w:r>
+            <w:r>
+              <w:t>范式</w:t>
+            </w:r>
+          </w:p>
+        </w:tc>
+      </w:tr>
+      <w:tr>
+        <w:trPr>
+          <w:cnfStyle w:val="000000100000" w:firstRow="0" w:lastRow="0" w:firstColumn="0" w:lastColumn="0" w:oddVBand="0" w:evenVBand="0" w:oddHBand="1" w:evenHBand="0" w:firstRowFirstColumn="0" w:firstRowLastColumn="0" w:lastRowFirstColumn="0" w:lastRowLastColumn="0"/>
+        </w:trPr>
+        <w:tc>
+          <w:tcPr>
+            <w:cnfStyle w:val="001000000000" w:firstRow="0" w:lastRow="0" w:firstColumn="1" w:lastColumn="0" w:oddVBand="0" w:evenVBand="0" w:oddHBand="0" w:evenHBand="0" w:firstRowFirstColumn="0" w:firstRowLastColumn="0" w:lastRowFirstColumn="0" w:lastRowLastColumn="0"/>
+            <w:tcW w:w="850" w:type="dxa"/>
+            <w:vAlign w:val="center"/>
+          </w:tcPr>
+          <w:p>
+            <w:pPr>
+              <w:rPr>
+                <w:rFonts w:hint="eastAsia"/>
+              </w:rPr>
+            </w:pPr>
+            <w:r>
+              <w:rPr>
+                <w:rFonts w:hint="eastAsia"/>
+              </w:rPr>
+              <w:t>产品</w:t>
+            </w:r>
+          </w:p>
+        </w:tc>
+        <w:tc>
+          <w:tcPr>
+            <w:tcW w:w="5388" w:type="dxa"/>
+            <w:vAlign w:val="center"/>
+          </w:tcPr>
+          <w:p>
+            <w:pPr>
+              <w:cnfStyle w:val="000000100000" w:firstRow="0" w:lastRow="0" w:firstColumn="0" w:lastColumn="0" w:oddVBand="0" w:evenVBand="0" w:oddHBand="1" w:evenHBand="0" w:firstRowFirstColumn="0" w:firstRowLastColumn="0" w:lastRowFirstColumn="0" w:lastRowLastColumn="0"/>
+              <w:rPr>
+                <w:rFonts w:hint="eastAsia"/>
+              </w:rPr>
+            </w:pPr>
+            <w:r>
+              <w:rPr>
+                <w:rFonts w:hint="eastAsia"/>
+              </w:rPr>
+              <w:t>（</w:t>
+            </w:r>
+            <w:r>
+              <w:t>产品编号，产品名，设计师）</w:t>
+            </w:r>
+          </w:p>
+        </w:tc>
+        <w:tc>
+          <w:tcPr>
+            <w:tcW w:w="1979" w:type="dxa"/>
+            <w:vAlign w:val="center"/>
+          </w:tcPr>
+          <w:p>
+            <w:pPr>
+              <w:cnfStyle w:val="000000100000" w:firstRow="0" w:lastRow="0" w:firstColumn="0" w:lastColumn="0" w:oddVBand="0" w:evenVBand="0" w:oddHBand="1" w:evenHBand="0" w:firstRowFirstColumn="0" w:firstRowLastColumn="0" w:lastRowFirstColumn="0" w:lastRowLastColumn="0"/>
+              <w:rPr>
+                <w:rFonts w:hint="eastAsia"/>
+              </w:rPr>
+            </w:pPr>
+            <w:r>
+              <w:t>产品编号</w:t>
+            </w:r>
+          </w:p>
+        </w:tc>
+        <w:tc>
+          <w:tcPr>
+            <w:tcW w:w="1276" w:type="dxa"/>
+            <w:vAlign w:val="center"/>
+          </w:tcPr>
+          <w:p>
+            <w:pPr>
+              <w:cnfStyle w:val="000000100000" w:firstRow="0" w:lastRow="0" w:firstColumn="0" w:lastColumn="0" w:oddVBand="0" w:evenVBand="0" w:oddHBand="1" w:evenHBand="0" w:firstRowFirstColumn="0" w:firstRowLastColumn="0" w:lastRowFirstColumn="0" w:lastRowLastColumn="0"/>
+              <w:rPr>
+                <w:rFonts w:hint="eastAsia"/>
+              </w:rPr>
+            </w:pPr>
+          </w:p>
+        </w:tc>
+        <w:tc>
+          <w:tcPr>
+            <w:tcW w:w="1139" w:type="dxa"/>
+            <w:vAlign w:val="center"/>
+          </w:tcPr>
+          <w:p>
+            <w:pPr>
+              <w:cnfStyle w:val="000000100000" w:firstRow="0" w:lastRow="0" w:firstColumn="0" w:lastColumn="0" w:oddVBand="0" w:evenVBand="0" w:oddHBand="1" w:evenHBand="0" w:firstRowFirstColumn="0" w:firstRowLastColumn="0" w:lastRowFirstColumn="0" w:lastRowLastColumn="0"/>
+              <w:rPr>
+                <w:rFonts w:hint="eastAsia"/>
+              </w:rPr>
+            </w:pPr>
+            <w:r>
+              <w:rPr>
+                <w:rFonts w:hint="eastAsia"/>
+              </w:rPr>
+              <w:t>BCNF</w:t>
+            </w:r>
+          </w:p>
+        </w:tc>
+      </w:tr>
+      <w:tr>
+        <w:tc>
+          <w:tcPr>
+            <w:cnfStyle w:val="001000000000" w:firstRow="0" w:lastRow="0" w:firstColumn="1" w:lastColumn="0" w:oddVBand="0" w:evenVBand="0" w:oddHBand="0" w:evenHBand="0" w:firstRowFirstColumn="0" w:firstRowLastColumn="0" w:lastRowFirstColumn="0" w:lastRowLastColumn="0"/>
+            <w:tcW w:w="850" w:type="dxa"/>
+            <w:vAlign w:val="center"/>
+          </w:tcPr>
+          <w:p>
+            <w:pPr>
+              <w:rPr>
+                <w:rFonts w:hint="eastAsia"/>
+              </w:rPr>
+            </w:pPr>
+            <w:r>
+              <w:rPr>
+                <w:rFonts w:hint="eastAsia"/>
+              </w:rPr>
+              <w:t>工艺</w:t>
+            </w:r>
+          </w:p>
+        </w:tc>
+        <w:tc>
+          <w:tcPr>
+            <w:tcW w:w="5388" w:type="dxa"/>
+            <w:vAlign w:val="center"/>
+          </w:tcPr>
+          <w:p>
+            <w:pPr>
+              <w:cnfStyle w:val="000000000000" w:firstRow="0" w:lastRow="0" w:firstColumn="0" w:lastColumn="0" w:oddVBand="0" w:evenVBand="0" w:oddHBand="0" w:evenHBand="0" w:firstRowFirstColumn="0" w:firstRowLastColumn="0" w:lastRowFirstColumn="0" w:lastRowLastColumn="0"/>
+              <w:rPr>
+                <w:rFonts w:hint="eastAsia"/>
+              </w:rPr>
+            </w:pPr>
+            <w:r>
+              <w:rPr>
+                <w:rFonts w:hint="eastAsia"/>
+              </w:rPr>
+              <w:t>（</w:t>
+            </w:r>
+            <w:r>
+              <w:t>产品编号, 工艺名，分钟单价，参考时间, 工艺规格）</w:t>
+            </w:r>
+          </w:p>
+        </w:tc>
+        <w:tc>
+          <w:tcPr>
+            <w:tcW w:w="1979" w:type="dxa"/>
+            <w:vAlign w:val="center"/>
+          </w:tcPr>
+          <w:p>
+            <w:pPr>
+              <w:cnfStyle w:val="000000000000" w:firstRow="0" w:lastRow="0" w:firstColumn="0" w:lastColumn="0" w:oddVBand="0" w:evenVBand="0" w:oddHBand="0" w:evenHBand="0" w:firstRowFirstColumn="0" w:firstRowLastColumn="0" w:lastRowFirstColumn="0" w:lastRowLastColumn="0"/>
+              <w:rPr>
+                <w:rFonts w:hint="eastAsia"/>
+              </w:rPr>
+            </w:pPr>
+            <w:r>
+              <w:t>产品编号, 工艺名</w:t>
+            </w:r>
+          </w:p>
+        </w:tc>
+        <w:tc>
+          <w:tcPr>
+            <w:tcW w:w="1276" w:type="dxa"/>
+            <w:vAlign w:val="center"/>
+          </w:tcPr>
+          <w:p>
+            <w:pPr>
+              <w:cnfStyle w:val="000000000000" w:firstRow="0" w:lastRow="0" w:firstColumn="0" w:lastColumn="0" w:oddVBand="0" w:evenVBand="0" w:oddHBand="0" w:evenHBand="0" w:firstRowFirstColumn="0" w:firstRowLastColumn="0" w:lastRowFirstColumn="0" w:lastRowLastColumn="0"/>
+              <w:rPr>
+                <w:rFonts w:hint="eastAsia"/>
+              </w:rPr>
+            </w:pPr>
+            <w:r>
+              <w:rPr>
+                <w:rFonts w:hint="eastAsia"/>
+              </w:rPr>
+              <w:t>产品</w:t>
+            </w:r>
+            <w:r>
+              <w:t>编号</w:t>
+            </w:r>
+          </w:p>
+        </w:tc>
+        <w:tc>
+          <w:tcPr>
+            <w:tcW w:w="1139" w:type="dxa"/>
+            <w:vAlign w:val="center"/>
+          </w:tcPr>
+          <w:p>
+            <w:pPr>
+              <w:cnfStyle w:val="000000000000" w:firstRow="0" w:lastRow="0" w:firstColumn="0" w:lastColumn="0" w:oddVBand="0" w:evenVBand="0" w:oddHBand="0" w:evenHBand="0" w:firstRowFirstColumn="0" w:firstRowLastColumn="0" w:lastRowFirstColumn="0" w:lastRowLastColumn="0"/>
+              <w:rPr>
+                <w:rFonts w:hint="eastAsia"/>
+              </w:rPr>
+            </w:pPr>
+            <w:r>
+              <w:rPr>
+                <w:rFonts w:hint="eastAsia"/>
+              </w:rPr>
+              <w:t>BCNF</w:t>
+            </w:r>
+          </w:p>
+        </w:tc>
+      </w:tr>
+      <w:tr>
+        <w:trPr>
+          <w:cnfStyle w:val="000000100000" w:firstRow="0" w:lastRow="0" w:firstColumn="0" w:lastColumn="0" w:oddVBand="0" w:evenVBand="0" w:oddHBand="1" w:evenHBand="0" w:firstRowFirstColumn="0" w:firstRowLastColumn="0" w:lastRowFirstColumn="0" w:lastRowLastColumn="0"/>
+        </w:trPr>
+        <w:tc>
+          <w:tcPr>
+            <w:cnfStyle w:val="001000000000" w:firstRow="0" w:lastRow="0" w:firstColumn="1" w:lastColumn="0" w:oddVBand="0" w:evenVBand="0" w:oddHBand="0" w:evenHBand="0" w:firstRowFirstColumn="0" w:firstRowLastColumn="0" w:lastRowFirstColumn="0" w:lastRowLastColumn="0"/>
+            <w:tcW w:w="850" w:type="dxa"/>
+            <w:vAlign w:val="center"/>
+          </w:tcPr>
+          <w:p>
+            <w:pPr>
+              <w:rPr>
+                <w:rFonts w:hint="eastAsia"/>
+              </w:rPr>
+            </w:pPr>
+            <w:r>
+              <w:rPr>
+                <w:rFonts w:hint="eastAsia"/>
+              </w:rPr>
+              <w:t>社区</w:t>
+            </w:r>
+          </w:p>
+        </w:tc>
+        <w:tc>
+          <w:tcPr>
+            <w:tcW w:w="5388" w:type="dxa"/>
+            <w:vAlign w:val="center"/>
+          </w:tcPr>
+          <w:p>
+            <w:pPr>
+              <w:cnfStyle w:val="000000100000" w:firstRow="0" w:lastRow="0" w:firstColumn="0" w:lastColumn="0" w:oddVBand="0" w:evenVBand="0" w:oddHBand="1" w:evenHBand="0" w:firstRowFirstColumn="0" w:firstRowLastColumn="0" w:lastRowFirstColumn="0" w:lastRowLastColumn="0"/>
+              <w:rPr>
+                <w:rFonts w:hint="eastAsia"/>
+              </w:rPr>
+            </w:pPr>
+            <w:r>
+              <w:rPr>
+                <w:rFonts w:hint="eastAsia"/>
+              </w:rPr>
+              <w:t>（</w:t>
+            </w:r>
+            <w:r>
+              <w:t>社区编号，社区名，管理员编号）</w:t>
+            </w:r>
+          </w:p>
+        </w:tc>
+        <w:tc>
+          <w:tcPr>
+            <w:tcW w:w="1979" w:type="dxa"/>
+            <w:vAlign w:val="center"/>
+          </w:tcPr>
+          <w:p>
+            <w:pPr>
+              <w:cnfStyle w:val="000000100000" w:firstRow="0" w:lastRow="0" w:firstColumn="0" w:lastColumn="0" w:oddVBand="0" w:evenVBand="0" w:oddHBand="1" w:evenHBand="0" w:firstRowFirstColumn="0" w:firstRowLastColumn="0" w:lastRowFirstColumn="0" w:lastRowLastColumn="0"/>
+              <w:rPr>
+                <w:rFonts w:hint="eastAsia"/>
+              </w:rPr>
+            </w:pPr>
+            <w:r>
+              <w:rPr>
+                <w:rFonts w:hint="eastAsia"/>
+              </w:rPr>
+              <w:t>社区编号</w:t>
+            </w:r>
+          </w:p>
+        </w:tc>
+        <w:tc>
+          <w:tcPr>
+            <w:tcW w:w="1276" w:type="dxa"/>
+            <w:vAlign w:val="center"/>
+          </w:tcPr>
+          <w:p>
+            <w:pPr>
+              <w:cnfStyle w:val="000000100000" w:firstRow="0" w:lastRow="0" w:firstColumn="0" w:lastColumn="0" w:oddVBand="0" w:evenVBand="0" w:oddHBand="1" w:evenHBand="0" w:firstRowFirstColumn="0" w:firstRowLastColumn="0" w:lastRowFirstColumn="0" w:lastRowLastColumn="0"/>
+              <w:rPr>
+                <w:rFonts w:hint="eastAsia"/>
+              </w:rPr>
+            </w:pPr>
+            <w:r>
+              <w:rPr>
+                <w:rFonts w:hint="eastAsia"/>
+              </w:rPr>
+              <w:t>管理员编号</w:t>
+            </w:r>
+          </w:p>
+        </w:tc>
+        <w:tc>
+          <w:tcPr>
+            <w:tcW w:w="1139" w:type="dxa"/>
+            <w:vAlign w:val="center"/>
+          </w:tcPr>
+          <w:p>
+            <w:pPr>
+              <w:cnfStyle w:val="000000100000" w:firstRow="0" w:lastRow="0" w:firstColumn="0" w:lastColumn="0" w:oddVBand="0" w:evenVBand="0" w:oddHBand="1" w:evenHBand="0" w:firstRowFirstColumn="0" w:firstRowLastColumn="0" w:lastRowFirstColumn="0" w:lastRowLastColumn="0"/>
+              <w:rPr>
+                <w:rFonts w:hint="eastAsia"/>
+              </w:rPr>
+            </w:pPr>
+            <w:r>
+              <w:rPr>
+                <w:rFonts w:hint="eastAsia"/>
+              </w:rPr>
+              <w:t>BCNF</w:t>
+            </w:r>
+          </w:p>
+        </w:tc>
+      </w:tr>
+      <w:tr>
+        <w:tc>
+          <w:tcPr>
+            <w:cnfStyle w:val="001000000000" w:firstRow="0" w:lastRow="0" w:firstColumn="1" w:lastColumn="0" w:oddVBand="0" w:evenVBand="0" w:oddHBand="0" w:evenHBand="0" w:firstRowFirstColumn="0" w:firstRowLastColumn="0" w:lastRowFirstColumn="0" w:lastRowLastColumn="0"/>
+            <w:tcW w:w="850" w:type="dxa"/>
+            <w:vAlign w:val="center"/>
+          </w:tcPr>
+          <w:p>
+            <w:pPr>
+              <w:rPr>
+                <w:rFonts w:hint="eastAsia"/>
+              </w:rPr>
+            </w:pPr>
+            <w:r>
+              <w:rPr>
+                <w:rFonts w:hint="eastAsia"/>
+              </w:rPr>
+              <w:t>用户</w:t>
+            </w:r>
+          </w:p>
+        </w:tc>
+        <w:tc>
+          <w:tcPr>
+            <w:tcW w:w="5388" w:type="dxa"/>
+            <w:vAlign w:val="center"/>
+          </w:tcPr>
+          <w:p>
+            <w:pPr>
+              <w:cnfStyle w:val="000000000000" w:firstRow="0" w:lastRow="0" w:firstColumn="0" w:lastColumn="0" w:oddVBand="0" w:evenVBand="0" w:oddHBand="0" w:evenHBand="0" w:firstRowFirstColumn="0" w:firstRowLastColumn="0" w:lastRowFirstColumn="0" w:lastRowLastColumn="0"/>
+              <w:rPr>
+                <w:rFonts w:hint="eastAsia"/>
+              </w:rPr>
+            </w:pPr>
+            <w:r>
+              <w:rPr>
+                <w:rFonts w:hint="eastAsia"/>
+              </w:rPr>
+              <w:t>（</w:t>
+            </w:r>
+            <w:r>
+              <w:t>用户编号，用户名，身份，密码，联系方式，社区编号）</w:t>
+            </w:r>
+          </w:p>
+        </w:tc>
+        <w:tc>
+          <w:tcPr>
+            <w:tcW w:w="1979" w:type="dxa"/>
+            <w:vAlign w:val="center"/>
+          </w:tcPr>
+          <w:p>
+            <w:pPr>
+              <w:cnfStyle w:val="000000000000" w:firstRow="0" w:lastRow="0" w:firstColumn="0" w:lastColumn="0" w:oddVBand="0" w:evenVBand="0" w:oddHBand="0" w:evenHBand="0" w:firstRowFirstColumn="0" w:firstRowLastColumn="0" w:lastRowFirstColumn="0" w:lastRowLastColumn="0"/>
+              <w:rPr>
+                <w:rFonts w:hint="eastAsia"/>
+              </w:rPr>
+            </w:pPr>
+            <w:r>
+              <w:rPr>
+                <w:rFonts w:hint="eastAsia"/>
+              </w:rPr>
+              <w:t>用户编号</w:t>
+            </w:r>
+          </w:p>
+        </w:tc>
+        <w:tc>
+          <w:tcPr>
+            <w:tcW w:w="1276" w:type="dxa"/>
+            <w:vAlign w:val="center"/>
+          </w:tcPr>
+          <w:p>
+            <w:pPr>
+              <w:cnfStyle w:val="000000000000" w:firstRow="0" w:lastRow="0" w:firstColumn="0" w:lastColumn="0" w:oddVBand="0" w:evenVBand="0" w:oddHBand="0" w:evenHBand="0" w:firstRowFirstColumn="0" w:firstRowLastColumn="0" w:lastRowFirstColumn="0" w:lastRowLastColumn="0"/>
+              <w:rPr>
+                <w:rFonts w:hint="eastAsia"/>
+              </w:rPr>
+            </w:pPr>
+            <w:r>
+              <w:rPr>
+                <w:rFonts w:hint="eastAsia"/>
+              </w:rPr>
+              <w:t>社区编号</w:t>
+            </w:r>
+          </w:p>
+        </w:tc>
+        <w:tc>
+          <w:tcPr>
+            <w:tcW w:w="1139" w:type="dxa"/>
+            <w:vAlign w:val="center"/>
+          </w:tcPr>
+          <w:p>
+            <w:pPr>
+              <w:cnfStyle w:val="000000000000" w:firstRow="0" w:lastRow="0" w:firstColumn="0" w:lastColumn="0" w:oddVBand="0" w:evenVBand="0" w:oddHBand="0" w:evenHBand="0" w:firstRowFirstColumn="0" w:firstRowLastColumn="0" w:lastRowFirstColumn="0" w:lastRowLastColumn="0"/>
+              <w:rPr>
+                <w:rFonts w:hint="eastAsia"/>
+              </w:rPr>
+            </w:pPr>
+            <w:r>
+              <w:rPr>
+                <w:rFonts w:hint="eastAsia"/>
+              </w:rPr>
+              <w:t>BCNF</w:t>
+            </w:r>
+          </w:p>
+        </w:tc>
+      </w:tr>
+      <w:tr>
+        <w:trPr>
+          <w:cnfStyle w:val="000000100000" w:firstRow="0" w:lastRow="0" w:firstColumn="0" w:lastColumn="0" w:oddVBand="0" w:evenVBand="0" w:oddHBand="1" w:evenHBand="0" w:firstRowFirstColumn="0" w:firstRowLastColumn="0" w:lastRowFirstColumn="0" w:lastRowLastColumn="0"/>
+        </w:trPr>
+        <w:tc>
+          <w:tcPr>
+            <w:cnfStyle w:val="001000000000" w:firstRow="0" w:lastRow="0" w:firstColumn="1" w:lastColumn="0" w:oddVBand="0" w:evenVBand="0" w:oddHBand="0" w:evenHBand="0" w:firstRowFirstColumn="0" w:firstRowLastColumn="0" w:lastRowFirstColumn="0" w:lastRowLastColumn="0"/>
+            <w:tcW w:w="850" w:type="dxa"/>
+            <w:vAlign w:val="center"/>
+          </w:tcPr>
+          <w:p>
+            <w:pPr>
+              <w:rPr>
+                <w:rFonts w:hint="eastAsia"/>
+              </w:rPr>
+            </w:pPr>
+            <w:r>
+              <w:rPr>
+                <w:rFonts w:hint="eastAsia"/>
+              </w:rPr>
+              <w:t>订单</w:t>
+            </w:r>
+          </w:p>
+        </w:tc>
+        <w:tc>
+          <w:tcPr>
+            <w:tcW w:w="5388" w:type="dxa"/>
+            <w:vAlign w:val="center"/>
+          </w:tcPr>
+          <w:p>
+            <w:pPr>
+              <w:cnfStyle w:val="000000100000" w:firstRow="0" w:lastRow="0" w:firstColumn="0" w:lastColumn="0" w:oddVBand="0" w:evenVBand="0" w:oddHBand="1" w:evenHBand="0" w:firstRowFirstColumn="0" w:firstRowLastColumn="0" w:lastRowFirstColumn="0" w:lastRowLastColumn="0"/>
+              <w:rPr>
+                <w:rFonts w:hint="eastAsia"/>
+              </w:rPr>
+            </w:pPr>
+            <w:r>
+              <w:rPr>
+                <w:rFonts w:hint="eastAsia"/>
+              </w:rPr>
+              <w:t>（</w:t>
+            </w:r>
+            <w:r>
+              <w:t>订单编号，产品编号，开单日期，数量，订单备注）</w:t>
+            </w:r>
+          </w:p>
+        </w:tc>
+        <w:tc>
+          <w:tcPr>
+            <w:tcW w:w="1979" w:type="dxa"/>
+            <w:vAlign w:val="center"/>
+          </w:tcPr>
+          <w:p>
+            <w:pPr>
+              <w:cnfStyle w:val="000000100000" w:firstRow="0" w:lastRow="0" w:firstColumn="0" w:lastColumn="0" w:oddVBand="0" w:evenVBand="0" w:oddHBand="1" w:evenHBand="0" w:firstRowFirstColumn="0" w:firstRowLastColumn="0" w:lastRowFirstColumn="0" w:lastRowLastColumn="0"/>
+              <w:rPr>
+                <w:rFonts w:hint="eastAsia"/>
+              </w:rPr>
+            </w:pPr>
+            <w:r>
+              <w:rPr>
+                <w:rFonts w:hint="eastAsia"/>
+              </w:rPr>
+              <w:t>订单编号</w:t>
+            </w:r>
+          </w:p>
+        </w:tc>
+        <w:tc>
+          <w:tcPr>
+            <w:tcW w:w="1276" w:type="dxa"/>
+            <w:vAlign w:val="center"/>
+          </w:tcPr>
+          <w:p>
+            <w:pPr>
+              <w:cnfStyle w:val="000000100000" w:firstRow="0" w:lastRow="0" w:firstColumn="0" w:lastColumn="0" w:oddVBand="0" w:evenVBand="0" w:oddHBand="1" w:evenHBand="0" w:firstRowFirstColumn="0" w:firstRowLastColumn="0" w:lastRowFirstColumn="0" w:lastRowLastColumn="0"/>
+              <w:rPr>
+                <w:rFonts w:hint="eastAsia"/>
+              </w:rPr>
+            </w:pPr>
+            <w:r>
+              <w:rPr>
+                <w:rFonts w:hint="eastAsia"/>
+              </w:rPr>
+              <w:t>产品编号</w:t>
+            </w:r>
+          </w:p>
+        </w:tc>
+        <w:tc>
+          <w:tcPr>
+            <w:tcW w:w="1139" w:type="dxa"/>
+            <w:vAlign w:val="center"/>
+          </w:tcPr>
+          <w:p>
+            <w:pPr>
+              <w:cnfStyle w:val="000000100000" w:firstRow="0" w:lastRow="0" w:firstColumn="0" w:lastColumn="0" w:oddVBand="0" w:evenVBand="0" w:oddHBand="1" w:evenHBand="0" w:firstRowFirstColumn="0" w:firstRowLastColumn="0" w:lastRowFirstColumn="0" w:lastRowLastColumn="0"/>
+              <w:rPr>
+                <w:rFonts w:hint="eastAsia"/>
+              </w:rPr>
+            </w:pPr>
+            <w:r>
+              <w:rPr>
+                <w:rFonts w:hint="eastAsia"/>
+              </w:rPr>
+              <w:t>BCNF</w:t>
+            </w:r>
+          </w:p>
+        </w:tc>
+      </w:tr>
+      <w:tr>
+        <w:tc>
+          <w:tcPr>
+            <w:cnfStyle w:val="001000000000" w:firstRow="0" w:lastRow="0" w:firstColumn="1" w:lastColumn="0" w:oddVBand="0" w:evenVBand="0" w:oddHBand="0" w:evenHBand="0" w:firstRowFirstColumn="0" w:firstRowLastColumn="0" w:lastRowFirstColumn="0" w:lastRowLastColumn="0"/>
+            <w:tcW w:w="850" w:type="dxa"/>
+            <w:vAlign w:val="center"/>
+          </w:tcPr>
+          <w:p>
+            <w:pPr>
+              <w:rPr>
+                <w:rFonts w:hint="eastAsia"/>
+              </w:rPr>
+            </w:pPr>
+            <w:r>
+              <w:rPr>
+                <w:rFonts w:hint="eastAsia"/>
+              </w:rPr>
+              <w:t>分配</w:t>
+            </w:r>
+          </w:p>
+        </w:tc>
+        <w:tc>
+          <w:tcPr>
+            <w:tcW w:w="5388" w:type="dxa"/>
+            <w:vAlign w:val="center"/>
+          </w:tcPr>
+          <w:p>
+            <w:pPr>
+              <w:cnfStyle w:val="000000000000" w:firstRow="0" w:lastRow="0" w:firstColumn="0" w:lastColumn="0" w:oddVBand="0" w:evenVBand="0" w:oddHBand="0" w:evenHBand="0" w:firstRowFirstColumn="0" w:firstRowLastColumn="0" w:lastRowFirstColumn="0" w:lastRowLastColumn="0"/>
+              <w:rPr>
+                <w:rFonts w:hint="eastAsia"/>
+              </w:rPr>
+            </w:pPr>
+            <w:r>
+              <w:rPr>
+                <w:rFonts w:hint="eastAsia"/>
+              </w:rPr>
+              <w:t>（</w:t>
+            </w:r>
+            <w:r>
+              <w:t>任务编号，用户编号，工艺编号，</w:t>
+            </w:r>
+            <w:bookmarkStart w:id="13" w:name="_GoBack"/>
+            <w:bookmarkEnd w:id="13"/>
+            <w:r>
+              <w:t>订单编号）</w:t>
+            </w:r>
+          </w:p>
+        </w:tc>
+        <w:tc>
+          <w:tcPr>
+            <w:tcW w:w="1979" w:type="dxa"/>
+            <w:vAlign w:val="center"/>
+          </w:tcPr>
+          <w:p>
+            <w:pPr>
+              <w:cnfStyle w:val="000000000000" w:firstRow="0" w:lastRow="0" w:firstColumn="0" w:lastColumn="0" w:oddVBand="0" w:evenVBand="0" w:oddHBand="0" w:evenHBand="0" w:firstRowFirstColumn="0" w:firstRowLastColumn="0" w:lastRowFirstColumn="0" w:lastRowLastColumn="0"/>
+              <w:rPr>
+                <w:rFonts w:hint="eastAsia"/>
+              </w:rPr>
+            </w:pPr>
+            <w:r>
+              <w:t>任务编号</w:t>
+            </w:r>
+          </w:p>
+        </w:tc>
+        <w:tc>
+          <w:tcPr>
+            <w:tcW w:w="1276" w:type="dxa"/>
+            <w:vAlign w:val="center"/>
+          </w:tcPr>
+          <w:p>
+            <w:pPr>
+              <w:cnfStyle w:val="000000000000" w:firstRow="0" w:lastRow="0" w:firstColumn="0" w:lastColumn="0" w:oddVBand="0" w:evenVBand="0" w:oddHBand="0" w:evenHBand="0" w:firstRowFirstColumn="0" w:firstRowLastColumn="0" w:lastRowFirstColumn="0" w:lastRowLastColumn="0"/>
+            </w:pPr>
+            <w:r>
+              <w:rPr>
+                <w:rFonts w:hint="eastAsia"/>
+              </w:rPr>
+              <w:t>用户编号</w:t>
+            </w:r>
+          </w:p>
+          <w:p>
+            <w:pPr>
+              <w:cnfStyle w:val="000000000000" w:firstRow="0" w:lastRow="0" w:firstColumn="0" w:lastColumn="0" w:oddVBand="0" w:evenVBand="0" w:oddHBand="0" w:evenHBand="0" w:firstRowFirstColumn="0" w:firstRowLastColumn="0" w:lastRowFirstColumn="0" w:lastRowLastColumn="0"/>
+            </w:pPr>
+            <w:r>
+              <w:rPr>
+                <w:rFonts w:hint="eastAsia"/>
+              </w:rPr>
+              <w:t>工艺编号</w:t>
+            </w:r>
+          </w:p>
+          <w:p>
+            <w:pPr>
+              <w:cnfStyle w:val="000000000000" w:firstRow="0" w:lastRow="0" w:firstColumn="0" w:lastColumn="0" w:oddVBand="0" w:evenVBand="0" w:oddHBand="0" w:evenHBand="0" w:firstRowFirstColumn="0" w:firstRowLastColumn="0" w:lastRowFirstColumn="0" w:lastRowLastColumn="0"/>
+              <w:rPr>
+                <w:rFonts w:hint="eastAsia"/>
+              </w:rPr>
+            </w:pPr>
+            <w:r>
+              <w:rPr>
+                <w:rFonts w:hint="eastAsia"/>
+              </w:rPr>
+              <w:t>订单编号</w:t>
+            </w:r>
+          </w:p>
+        </w:tc>
+        <w:tc>
+          <w:tcPr>
+            <w:tcW w:w="1139" w:type="dxa"/>
+            <w:vAlign w:val="center"/>
+          </w:tcPr>
+          <w:p>
+            <w:pPr>
+              <w:cnfStyle w:val="000000000000" w:firstRow="0" w:lastRow="0" w:firstColumn="0" w:lastColumn="0" w:oddVBand="0" w:evenVBand="0" w:oddHBand="0" w:evenHBand="0" w:firstRowFirstColumn="0" w:firstRowLastColumn="0" w:lastRowFirstColumn="0" w:lastRowLastColumn="0"/>
+              <w:rPr>
+                <w:rFonts w:hint="eastAsia"/>
+              </w:rPr>
+            </w:pPr>
+            <w:r>
+              <w:rPr>
+                <w:rFonts w:hint="eastAsia"/>
+              </w:rPr>
+              <w:t>3</w:t>
+            </w:r>
+            <w:r>
+              <w:t>NF</w:t>
+            </w:r>
+          </w:p>
+        </w:tc>
+      </w:tr>
+      <w:tr>
+        <w:trPr>
+          <w:cnfStyle w:val="000000100000" w:firstRow="0" w:lastRow="0" w:firstColumn="0" w:lastColumn="0" w:oddVBand="0" w:evenVBand="0" w:oddHBand="1" w:evenHBand="0" w:firstRowFirstColumn="0" w:firstRowLastColumn="0" w:lastRowFirstColumn="0" w:lastRowLastColumn="0"/>
+        </w:trPr>
+        <w:tc>
+          <w:tcPr>
+            <w:cnfStyle w:val="001000000000" w:firstRow="0" w:lastRow="0" w:firstColumn="1" w:lastColumn="0" w:oddVBand="0" w:evenVBand="0" w:oddHBand="0" w:evenHBand="0" w:firstRowFirstColumn="0" w:firstRowLastColumn="0" w:lastRowFirstColumn="0" w:lastRowLastColumn="0"/>
+            <w:tcW w:w="850" w:type="dxa"/>
+            <w:vAlign w:val="center"/>
+          </w:tcPr>
+          <w:p>
+            <w:pPr>
+              <w:rPr>
+                <w:rFonts w:hint="eastAsia"/>
+              </w:rPr>
+            </w:pPr>
+            <w:r>
+              <w:rPr>
+                <w:rFonts w:hint="eastAsia"/>
+              </w:rPr>
+              <w:t>任务</w:t>
+            </w:r>
+          </w:p>
+        </w:tc>
+        <w:tc>
+          <w:tcPr>
+            <w:tcW w:w="5388" w:type="dxa"/>
+            <w:vAlign w:val="center"/>
+          </w:tcPr>
+          <w:p>
+            <w:pPr>
+              <w:cnfStyle w:val="000000100000" w:firstRow="0" w:lastRow="0" w:firstColumn="0" w:lastColumn="0" w:oddVBand="0" w:evenVBand="0" w:oddHBand="1" w:evenHBand="0" w:firstRowFirstColumn="0" w:firstRowLastColumn="0" w:lastRowFirstColumn="0" w:lastRowLastColumn="0"/>
+              <w:rPr>
+                <w:rFonts w:hint="eastAsia"/>
+              </w:rPr>
+            </w:pPr>
+            <w:r>
+              <w:rPr>
+                <w:rFonts w:hint="eastAsia"/>
+              </w:rPr>
+              <w:t>（</w:t>
+            </w:r>
+            <w:r>
+              <w:t>用户编号，工艺编号，订单编号，分配数量，任务备注）</w:t>
+            </w:r>
+          </w:p>
+        </w:tc>
+        <w:tc>
+          <w:tcPr>
+            <w:tcW w:w="1979" w:type="dxa"/>
+            <w:vAlign w:val="center"/>
+          </w:tcPr>
+          <w:p>
+            <w:pPr>
+              <w:cnfStyle w:val="000000100000" w:firstRow="0" w:lastRow="0" w:firstColumn="0" w:lastColumn="0" w:oddVBand="0" w:evenVBand="0" w:oddHBand="1" w:evenHBand="0" w:firstRowFirstColumn="0" w:firstRowLastColumn="0" w:lastRowFirstColumn="0" w:lastRowLastColumn="0"/>
+            </w:pPr>
+            <w:r>
+              <w:rPr>
+                <w:rFonts w:hint="eastAsia"/>
+              </w:rPr>
+              <w:t>用户编号</w:t>
+            </w:r>
+          </w:p>
+          <w:p>
+            <w:pPr>
+              <w:cnfStyle w:val="000000100000" w:firstRow="0" w:lastRow="0" w:firstColumn="0" w:lastColumn="0" w:oddVBand="0" w:evenVBand="0" w:oddHBand="1" w:evenHBand="0" w:firstRowFirstColumn="0" w:firstRowLastColumn="0" w:lastRowFirstColumn="0" w:lastRowLastColumn="0"/>
+            </w:pPr>
+            <w:r>
+              <w:rPr>
+                <w:rFonts w:hint="eastAsia"/>
+              </w:rPr>
+              <w:t>工艺编号</w:t>
+            </w:r>
+          </w:p>
+          <w:p>
+            <w:pPr>
+              <w:cnfStyle w:val="000000100000" w:firstRow="0" w:lastRow="0" w:firstColumn="0" w:lastColumn="0" w:oddVBand="0" w:evenVBand="0" w:oddHBand="1" w:evenHBand="0" w:firstRowFirstColumn="0" w:firstRowLastColumn="0" w:lastRowFirstColumn="0" w:lastRowLastColumn="0"/>
+              <w:rPr>
+                <w:rFonts w:hint="eastAsia"/>
+              </w:rPr>
+            </w:pPr>
+            <w:r>
+              <w:rPr>
+                <w:rFonts w:hint="eastAsia"/>
+              </w:rPr>
+              <w:t>订单编号</w:t>
+            </w:r>
+          </w:p>
+        </w:tc>
+        <w:tc>
+          <w:tcPr>
+            <w:tcW w:w="1276" w:type="dxa"/>
+            <w:vAlign w:val="center"/>
+          </w:tcPr>
+          <w:p>
+            <w:pPr>
+              <w:cnfStyle w:val="000000100000" w:firstRow="0" w:lastRow="0" w:firstColumn="0" w:lastColumn="0" w:oddVBand="0" w:evenVBand="0" w:oddHBand="1" w:evenHBand="0" w:firstRowFirstColumn="0" w:firstRowLastColumn="0" w:lastRowFirstColumn="0" w:lastRowLastColumn="0"/>
+              <w:rPr>
+                <w:rFonts w:hint="eastAsia"/>
+              </w:rPr>
+            </w:pPr>
+          </w:p>
+        </w:tc>
+        <w:tc>
+          <w:tcPr>
+            <w:tcW w:w="1139" w:type="dxa"/>
+            <w:vAlign w:val="center"/>
+          </w:tcPr>
+          <w:p>
+            <w:pPr>
+              <w:cnfStyle w:val="000000100000" w:firstRow="0" w:lastRow="0" w:firstColumn="0" w:lastColumn="0" w:oddVBand="0" w:evenVBand="0" w:oddHBand="1" w:evenHBand="0" w:firstRowFirstColumn="0" w:firstRowLastColumn="0" w:lastRowFirstColumn="0" w:lastRowLastColumn="0"/>
+              <w:rPr>
+                <w:rFonts w:hint="eastAsia"/>
+              </w:rPr>
+            </w:pPr>
+            <w:r>
+              <w:rPr>
+                <w:rFonts w:hint="eastAsia"/>
+              </w:rPr>
+              <w:t>BCNF</w:t>
+            </w:r>
+          </w:p>
+        </w:tc>
+      </w:tr>
+      <w:tr>
+        <w:tc>
+          <w:tcPr>
+            <w:cnfStyle w:val="001000000000" w:firstRow="0" w:lastRow="0" w:firstColumn="1" w:lastColumn="0" w:oddVBand="0" w:evenVBand="0" w:oddHBand="0" w:evenHBand="0" w:firstRowFirstColumn="0" w:firstRowLastColumn="0" w:lastRowFirstColumn="0" w:lastRowLastColumn="0"/>
+            <w:tcW w:w="850" w:type="dxa"/>
+            <w:vAlign w:val="center"/>
+          </w:tcPr>
+          <w:p>
+            <w:pPr>
+              <w:rPr>
+                <w:rFonts w:hint="eastAsia"/>
+              </w:rPr>
+            </w:pPr>
+            <w:r>
+              <w:rPr>
+                <w:rFonts w:hint="eastAsia"/>
+              </w:rPr>
+              <w:t>流水</w:t>
+            </w:r>
+          </w:p>
+        </w:tc>
+        <w:tc>
+          <w:tcPr>
+            <w:tcW w:w="5388" w:type="dxa"/>
+            <w:vAlign w:val="center"/>
+          </w:tcPr>
+          <w:p>
+            <w:pPr>
+              <w:cnfStyle w:val="000000000000" w:firstRow="0" w:lastRow="0" w:firstColumn="0" w:lastColumn="0" w:oddVBand="0" w:evenVBand="0" w:oddHBand="0" w:evenHBand="0" w:firstRowFirstColumn="0" w:firstRowLastColumn="0" w:lastRowFirstColumn="0" w:lastRowLastColumn="0"/>
+              <w:rPr>
+                <w:rFonts w:hint="eastAsia"/>
+              </w:rPr>
+            </w:pPr>
+            <w:r>
+              <w:rPr>
+                <w:rFonts w:hint="eastAsia"/>
+              </w:rPr>
+              <w:t>（</w:t>
+            </w:r>
+            <w:r>
+              <w:t>任务编号, 交付日期，数量，流水备注)</w:t>
+            </w:r>
+          </w:p>
+        </w:tc>
+        <w:tc>
+          <w:tcPr>
+            <w:tcW w:w="1979" w:type="dxa"/>
+            <w:vAlign w:val="center"/>
+          </w:tcPr>
+          <w:p>
+            <w:pPr>
+              <w:cnfStyle w:val="000000000000" w:firstRow="0" w:lastRow="0" w:firstColumn="0" w:lastColumn="0" w:oddVBand="0" w:evenVBand="0" w:oddHBand="0" w:evenHBand="0" w:firstRowFirstColumn="0" w:firstRowLastColumn="0" w:lastRowFirstColumn="0" w:lastRowLastColumn="0"/>
+            </w:pPr>
+            <w:r>
+              <w:t>任务编号</w:t>
+            </w:r>
+          </w:p>
+          <w:p>
+            <w:pPr>
+              <w:cnfStyle w:val="000000000000" w:firstRow="0" w:lastRow="0" w:firstColumn="0" w:lastColumn="0" w:oddVBand="0" w:evenVBand="0" w:oddHBand="0" w:evenHBand="0" w:firstRowFirstColumn="0" w:firstRowLastColumn="0" w:lastRowFirstColumn="0" w:lastRowLastColumn="0"/>
+              <w:rPr>
+                <w:rFonts w:hint="eastAsia"/>
+              </w:rPr>
+            </w:pPr>
+            <w:r>
+              <w:t>交付日期</w:t>
+            </w:r>
+          </w:p>
+        </w:tc>
+        <w:tc>
+          <w:tcPr>
+            <w:tcW w:w="1276" w:type="dxa"/>
+            <w:vAlign w:val="center"/>
+          </w:tcPr>
+          <w:p>
+            <w:pPr>
+              <w:cnfStyle w:val="000000000000" w:firstRow="0" w:lastRow="0" w:firstColumn="0" w:lastColumn="0" w:oddVBand="0" w:evenVBand="0" w:oddHBand="0" w:evenHBand="0" w:firstRowFirstColumn="0" w:firstRowLastColumn="0" w:lastRowFirstColumn="0" w:lastRowLastColumn="0"/>
+              <w:rPr>
+                <w:rFonts w:hint="eastAsia"/>
+              </w:rPr>
+            </w:pPr>
+          </w:p>
+        </w:tc>
+        <w:tc>
+          <w:tcPr>
+            <w:tcW w:w="1139" w:type="dxa"/>
+            <w:vAlign w:val="center"/>
+          </w:tcPr>
+          <w:p>
+            <w:pPr>
+              <w:cnfStyle w:val="000000000000" w:firstRow="0" w:lastRow="0" w:firstColumn="0" w:lastColumn="0" w:oddVBand="0" w:evenVBand="0" w:oddHBand="0" w:evenHBand="0" w:firstRowFirstColumn="0" w:firstRowLastColumn="0" w:lastRowFirstColumn="0" w:lastRowLastColumn="0"/>
+              <w:rPr>
+                <w:rFonts w:hint="eastAsia"/>
+              </w:rPr>
+            </w:pPr>
+            <w:r>
+              <w:rPr>
+                <w:rFonts w:hint="eastAsia"/>
+              </w:rPr>
+              <w:t>BCNF</w:t>
+            </w:r>
+          </w:p>
+        </w:tc>
+      </w:tr>
+    </w:tbl>
+    <w:p>
+      <w:pPr>
         <w:rPr>
           <w:rFonts w:hint="eastAsia"/>
         </w:rPr>
-        <w:t>进行一波范式分析</w:t>
-      </w:r>
+      </w:pPr>
     </w:p>
     <w:p>
       <w:pPr>
@@ -11634,7 +11569,7 @@
         <w:pageBreakBefore/>
         <w:ind w:left="431" w:hanging="431"/>
       </w:pPr>
-      <w:bookmarkStart w:id="13" w:name="_Toc481843748"/>
+      <w:bookmarkStart w:id="14" w:name="_Toc481843748"/>
       <w:r>
         <w:rPr>
           <w:rFonts w:hint="eastAsia"/>
@@ -11642,7 +11577,7 @@
         <w:lastRenderedPageBreak/>
         <w:t>界面展示</w:t>
       </w:r>
-      <w:bookmarkEnd w:id="13"/>
+      <w:bookmarkEnd w:id="14"/>
     </w:p>
     <w:p>
       <w:pPr>
@@ -11671,36 +11606,33 @@
       <w:pPr>
         <w:pStyle w:val="2"/>
       </w:pPr>
-      <w:bookmarkStart w:id="14" w:name="_Toc481843749"/>
+      <w:bookmarkStart w:id="15" w:name="_Toc481843749"/>
       <w:r>
         <w:rPr>
           <w:rFonts w:hint="eastAsia"/>
         </w:rPr>
         <w:t>登录</w:t>
       </w:r>
-      <w:bookmarkEnd w:id="14"/>
+      <w:bookmarkEnd w:id="15"/>
     </w:p>
     <w:p>
       <w:pPr>
         <w:pStyle w:val="3"/>
+      </w:pPr>
+      <w:r>
         <w:rPr>
           <w:rFonts w:hint="eastAsia"/>
         </w:rPr>
-      </w:pPr>
+        <w:t xml:space="preserve"> </w:t>
+      </w:r>
+      <w:bookmarkStart w:id="16" w:name="_Toc481843750"/>
       <w:r>
         <w:rPr>
           <w:rFonts w:hint="eastAsia"/>
         </w:rPr>
-        <w:t xml:space="preserve"> </w:t>
-      </w:r>
-      <w:bookmarkStart w:id="15" w:name="_Toc481843750"/>
-      <w:r>
-        <w:rPr>
-          <w:rFonts w:hint="eastAsia"/>
-        </w:rPr>
         <w:t>登录页面表单</w:t>
       </w:r>
-      <w:bookmarkEnd w:id="15"/>
+      <w:bookmarkEnd w:id="16"/>
     </w:p>
     <w:p>
       <w:r>
@@ -11712,164 +11644,6 @@
             <wp:extent cx="5274310" cy="2686050"/>
             <wp:effectExtent l="0" t="0" r="2540" b="0"/>
             <wp:docPr id="35" name="图片 35"/>
-            <wp:cNvGraphicFramePr>
-              <a:graphicFrameLocks xmlns:a="http://schemas.openxmlformats.org/drawingml/2006/main" noChangeAspect="1"/>
-            </wp:cNvGraphicFramePr>
-            <a:graphic xmlns:a="http://schemas.openxmlformats.org/drawingml/2006/main">
-              <a:graphicData uri="http://schemas.openxmlformats.org/drawingml/2006/picture">
-                <pic:pic xmlns:pic="http://schemas.openxmlformats.org/drawingml/2006/picture">
-                  <pic:nvPicPr>
-                    <pic:cNvPr id="1" name=""/>
-                    <pic:cNvPicPr/>
-                  </pic:nvPicPr>
-                  <pic:blipFill>
-                    <a:blip r:embed="rId12"/>
-                    <a:stretch>
-                      <a:fillRect/>
-                    </a:stretch>
-                  </pic:blipFill>
-                  <pic:spPr>
-                    <a:xfrm>
-                      <a:off x="0" y="0"/>
-                      <a:ext cx="5274310" cy="2686050"/>
-                    </a:xfrm>
-                    <a:prstGeom prst="rect">
-                      <a:avLst/>
-                    </a:prstGeom>
-                  </pic:spPr>
-                </pic:pic>
-              </a:graphicData>
-            </a:graphic>
-          </wp:inline>
-        </w:drawing>
-      </w:r>
-    </w:p>
-    <w:p>
-      <w:pPr>
-        <w:pStyle w:val="3"/>
-        <w:rPr>
-          <w:rFonts w:hint="eastAsia"/>
-        </w:rPr>
-      </w:pPr>
-      <w:r>
-        <w:rPr>
-          <w:rFonts w:hint="eastAsia"/>
-        </w:rPr>
-        <w:t xml:space="preserve"> </w:t>
-      </w:r>
-      <w:bookmarkStart w:id="16" w:name="_Toc481843751"/>
-      <w:r>
-        <w:rPr>
-          <w:rFonts w:hint="eastAsia"/>
-        </w:rPr>
-        <w:t>修改密码表单</w:t>
-      </w:r>
-      <w:bookmarkEnd w:id="16"/>
-    </w:p>
-    <w:p>
-      <w:pPr>
-        <w:jc w:val="center"/>
-        <w:rPr>
-          <w:rFonts w:hint="eastAsia"/>
-        </w:rPr>
-      </w:pPr>
-      <w:r>
-        <w:rPr>
-          <w:noProof/>
-        </w:rPr>
-        <w:drawing>
-          <wp:inline distT="0" distB="0" distL="0" distR="0" wp14:anchorId="3967B522" wp14:editId="4E6D57D5">
-            <wp:extent cx="2986644" cy="1630321"/>
-            <wp:effectExtent l="0" t="0" r="4445" b="8255"/>
-            <wp:docPr id="36" name="图片 36"/>
-            <wp:cNvGraphicFramePr>
-              <a:graphicFrameLocks xmlns:a="http://schemas.openxmlformats.org/drawingml/2006/main" noChangeAspect="1"/>
-            </wp:cNvGraphicFramePr>
-            <a:graphic xmlns:a="http://schemas.openxmlformats.org/drawingml/2006/main">
-              <a:graphicData uri="http://schemas.openxmlformats.org/drawingml/2006/picture">
-                <pic:pic xmlns:pic="http://schemas.openxmlformats.org/drawingml/2006/picture">
-                  <pic:nvPicPr>
-                    <pic:cNvPr id="1" name=""/>
-                    <pic:cNvPicPr/>
-                  </pic:nvPicPr>
-                  <pic:blipFill>
-                    <a:blip r:embed="rId13"/>
-                    <a:stretch>
-                      <a:fillRect/>
-                    </a:stretch>
-                  </pic:blipFill>
-                  <pic:spPr>
-                    <a:xfrm>
-                      <a:off x="0" y="0"/>
-                      <a:ext cx="2989997" cy="1632151"/>
-                    </a:xfrm>
-                    <a:prstGeom prst="rect">
-                      <a:avLst/>
-                    </a:prstGeom>
-                  </pic:spPr>
-                </pic:pic>
-              </a:graphicData>
-            </a:graphic>
-          </wp:inline>
-        </w:drawing>
-      </w:r>
-    </w:p>
-    <w:p>
-      <w:pPr>
-        <w:pStyle w:val="2"/>
-      </w:pPr>
-      <w:bookmarkStart w:id="17" w:name="_Toc481843752"/>
-      <w:r>
-        <w:rPr>
-          <w:rFonts w:hint="eastAsia"/>
-        </w:rPr>
-        <w:t>超级管理员</w:t>
-      </w:r>
-      <w:bookmarkEnd w:id="17"/>
-    </w:p>
-    <w:p>
-      <w:pPr>
-        <w:rPr>
-          <w:rFonts w:hint="eastAsia"/>
-        </w:rPr>
-      </w:pPr>
-      <w:r>
-        <w:rPr>
-          <w:rFonts w:hint="eastAsia"/>
-        </w:rPr>
-        <w:t>下面将罗列出该角色所能看到的所有页面，还有他能进行的所有操作。</w:t>
-      </w:r>
-    </w:p>
-    <w:p>
-      <w:pPr>
-        <w:pStyle w:val="3"/>
-      </w:pPr>
-      <w:r>
-        <w:rPr>
-          <w:rFonts w:hint="eastAsia"/>
-        </w:rPr>
-        <w:lastRenderedPageBreak/>
-        <w:t xml:space="preserve"> </w:t>
-      </w:r>
-      <w:bookmarkStart w:id="18" w:name="_Toc481843753"/>
-      <w:r>
-        <w:rPr>
-          <w:rFonts w:hint="eastAsia"/>
-        </w:rPr>
-        <w:t>首页</w:t>
-      </w:r>
-      <w:bookmarkEnd w:id="18"/>
-    </w:p>
-    <w:p>
-      <w:r>
-        <w:rPr>
-          <w:noProof/>
-        </w:rPr>
-        <w:drawing>
-          <wp:inline distT="0" distB="0" distL="0" distR="0" wp14:anchorId="578ACE2C" wp14:editId="7D6CC3F8">
-            <wp:extent cx="5274310" cy="2600960"/>
-            <wp:effectExtent l="0" t="0" r="2540" b="8890"/>
-            <wp:docPr id="39" name="图片 39"/>
             <wp:cNvGraphicFramePr>
               <a:graphicFrameLocks xmlns:a="http://schemas.openxmlformats.org/drawingml/2006/main" noChangeAspect="1"/>
             </wp:cNvGraphicFramePr>
@@ -11889,7 +11663,7 @@
                   <pic:spPr>
                     <a:xfrm>
                       <a:off x="0" y="0"/>
-                      <a:ext cx="5274310" cy="2600960"/>
+                      <a:ext cx="5274310" cy="2686050"/>
                     </a:xfrm>
                     <a:prstGeom prst="rect">
                       <a:avLst/>
@@ -11912,30 +11686,28 @@
         </w:rPr>
         <w:t xml:space="preserve"> </w:t>
       </w:r>
-      <w:bookmarkStart w:id="19" w:name="_Toc481843754"/>
+      <w:bookmarkStart w:id="17" w:name="_Toc481843751"/>
       <w:r>
         <w:rPr>
           <w:rFonts w:hint="eastAsia"/>
         </w:rPr>
-        <w:t>流水</w:t>
-      </w:r>
-      <w:bookmarkEnd w:id="19"/>
+        <w:t>修改密码表单</w:t>
+      </w:r>
+      <w:bookmarkEnd w:id="17"/>
     </w:p>
     <w:p>
       <w:pPr>
-        <w:rPr>
-          <w:rFonts w:hint="eastAsia"/>
-        </w:rPr>
+        <w:jc w:val="center"/>
       </w:pPr>
       <w:r>
         <w:rPr>
           <w:noProof/>
         </w:rPr>
         <w:drawing>
-          <wp:inline distT="0" distB="0" distL="0" distR="0" wp14:anchorId="7094FC5A" wp14:editId="1CCF7872">
-            <wp:extent cx="5274310" cy="2787015"/>
-            <wp:effectExtent l="0" t="0" r="2540" b="0"/>
-            <wp:docPr id="41" name="图片 41"/>
+          <wp:inline distT="0" distB="0" distL="0" distR="0" wp14:anchorId="3967B522" wp14:editId="4E6D57D5">
+            <wp:extent cx="2986644" cy="1630321"/>
+            <wp:effectExtent l="0" t="0" r="4445" b="8255"/>
+            <wp:docPr id="36" name="图片 36"/>
             <wp:cNvGraphicFramePr>
               <a:graphicFrameLocks xmlns:a="http://schemas.openxmlformats.org/drawingml/2006/main" noChangeAspect="1"/>
             </wp:cNvGraphicFramePr>
@@ -11955,7 +11727,7 @@
                   <pic:spPr>
                     <a:xfrm>
                       <a:off x="0" y="0"/>
-                      <a:ext cx="5274310" cy="2787015"/>
+                      <a:ext cx="2989997" cy="1632151"/>
                     </a:xfrm>
                     <a:prstGeom prst="rect">
                       <a:avLst/>
@@ -11970,17 +11742,55 @@
     </w:p>
     <w:p>
       <w:pPr>
-        <w:jc w:val="center"/>
+        <w:pStyle w:val="2"/>
       </w:pPr>
+      <w:bookmarkStart w:id="18" w:name="_Toc481843752"/>
+      <w:r>
+        <w:rPr>
+          <w:rFonts w:hint="eastAsia"/>
+        </w:rPr>
+        <w:lastRenderedPageBreak/>
+        <w:t>超级管理员</w:t>
+      </w:r>
+      <w:bookmarkEnd w:id="18"/>
+    </w:p>
+    <w:p>
+      <w:r>
+        <w:rPr>
+          <w:rFonts w:hint="eastAsia"/>
+        </w:rPr>
+        <w:t>下面将罗列出该角色所能看到的所有页面，还有他能进行的所有操作。</w:t>
+      </w:r>
+    </w:p>
+    <w:p>
+      <w:pPr>
+        <w:pStyle w:val="3"/>
+      </w:pPr>
+      <w:r>
+        <w:rPr>
+          <w:rFonts w:hint="eastAsia"/>
+        </w:rPr>
+        <w:t xml:space="preserve"> </w:t>
+      </w:r>
+      <w:bookmarkStart w:id="19" w:name="_Toc481843753"/>
+      <w:r>
+        <w:rPr>
+          <w:rFonts w:hint="eastAsia"/>
+        </w:rPr>
+        <w:t>首页</w:t>
+      </w:r>
+      <w:bookmarkEnd w:id="19"/>
+    </w:p>
+    <w:p>
       <w:r>
         <w:rPr>
           <w:noProof/>
         </w:rPr>
         <w:drawing>
-          <wp:inline distT="0" distB="0" distL="0" distR="0" wp14:anchorId="5449D9CE" wp14:editId="73631E51">
-            <wp:extent cx="2631626" cy="1601915"/>
-            <wp:effectExtent l="0" t="0" r="0" b="0"/>
-            <wp:docPr id="9" name="图片 9"/>
+          <wp:inline distT="0" distB="0" distL="0" distR="0" wp14:anchorId="578ACE2C" wp14:editId="7D6CC3F8">
+            <wp:extent cx="5274310" cy="2600960"/>
+            <wp:effectExtent l="0" t="0" r="2540" b="8890"/>
+            <wp:docPr id="39" name="图片 39"/>
             <wp:cNvGraphicFramePr>
               <a:graphicFrameLocks xmlns:a="http://schemas.openxmlformats.org/drawingml/2006/main" noChangeAspect="1"/>
             </wp:cNvGraphicFramePr>
@@ -12000,7 +11810,7 @@
                   <pic:spPr>
                     <a:xfrm>
                       <a:off x="0" y="0"/>
-                      <a:ext cx="2678607" cy="1630513"/>
+                      <a:ext cx="5274310" cy="2600960"/>
                     </a:xfrm>
                     <a:prstGeom prst="rect">
                       <a:avLst/>
@@ -12012,15 +11822,36 @@
           </wp:inline>
         </w:drawing>
       </w:r>
+    </w:p>
+    <w:p>
+      <w:pPr>
+        <w:pStyle w:val="3"/>
+      </w:pPr>
+      <w:r>
+        <w:rPr>
+          <w:rFonts w:hint="eastAsia"/>
+        </w:rPr>
+        <w:t xml:space="preserve"> </w:t>
+      </w:r>
+      <w:bookmarkStart w:id="20" w:name="_Toc481843754"/>
+      <w:r>
+        <w:rPr>
+          <w:rFonts w:hint="eastAsia"/>
+        </w:rPr>
+        <w:t>流水</w:t>
+      </w:r>
+      <w:bookmarkEnd w:id="20"/>
+    </w:p>
+    <w:p>
       <w:r>
         <w:rPr>
           <w:noProof/>
         </w:rPr>
         <w:drawing>
-          <wp:inline distT="0" distB="0" distL="0" distR="0" wp14:anchorId="633CA0E1" wp14:editId="3B3435B0">
-            <wp:extent cx="2636248" cy="1587907"/>
-            <wp:effectExtent l="0" t="0" r="0" b="0"/>
-            <wp:docPr id="10" name="图片 10"/>
+          <wp:inline distT="0" distB="0" distL="0" distR="0" wp14:anchorId="7094FC5A" wp14:editId="1CCF7872">
+            <wp:extent cx="5274310" cy="2787015"/>
+            <wp:effectExtent l="0" t="0" r="2540" b="0"/>
+            <wp:docPr id="41" name="图片 41"/>
             <wp:cNvGraphicFramePr>
               <a:graphicFrameLocks xmlns:a="http://schemas.openxmlformats.org/drawingml/2006/main" noChangeAspect="1"/>
             </wp:cNvGraphicFramePr>
@@ -12040,7 +11871,7 @@
                   <pic:spPr>
                     <a:xfrm>
                       <a:off x="0" y="0"/>
-                      <a:ext cx="2681758" cy="1615319"/>
+                      <a:ext cx="5274310" cy="2787015"/>
                     </a:xfrm>
                     <a:prstGeom prst="rect">
                       <a:avLst/>
@@ -12052,16 +11883,21 @@
           </wp:inline>
         </w:drawing>
       </w:r>
+    </w:p>
+    <w:p>
+      <w:pPr>
+        <w:jc w:val="center"/>
+      </w:pPr>
       <w:r>
         <w:rPr>
           <w:noProof/>
         </w:rPr>
         <w:lastRenderedPageBreak/>
         <w:drawing>
-          <wp:inline distT="0" distB="0" distL="0" distR="0" wp14:anchorId="47843771" wp14:editId="0E968A94">
-            <wp:extent cx="3360717" cy="714142"/>
+          <wp:inline distT="0" distB="0" distL="0" distR="0" wp14:anchorId="5449D9CE" wp14:editId="73631E51">
+            <wp:extent cx="2631626" cy="1601915"/>
             <wp:effectExtent l="0" t="0" r="0" b="0"/>
-            <wp:docPr id="11" name="图片 11"/>
+            <wp:docPr id="9" name="图片 9"/>
             <wp:cNvGraphicFramePr>
               <a:graphicFrameLocks xmlns:a="http://schemas.openxmlformats.org/drawingml/2006/main" noChangeAspect="1"/>
             </wp:cNvGraphicFramePr>
@@ -12081,7 +11917,7 @@
                   <pic:spPr>
                     <a:xfrm>
                       <a:off x="0" y="0"/>
-                      <a:ext cx="3919925" cy="832972"/>
+                      <a:ext cx="2678607" cy="1630513"/>
                     </a:xfrm>
                     <a:prstGeom prst="rect">
                       <a:avLst/>
@@ -12093,36 +11929,15 @@
           </wp:inline>
         </w:drawing>
       </w:r>
-    </w:p>
-    <w:p>
-      <w:pPr>
-        <w:pStyle w:val="3"/>
-      </w:pPr>
-      <w:r>
-        <w:rPr>
-          <w:rFonts w:hint="eastAsia"/>
-        </w:rPr>
-        <w:t xml:space="preserve"> </w:t>
-      </w:r>
-      <w:bookmarkStart w:id="20" w:name="_Toc481843755"/>
-      <w:r>
-        <w:rPr>
-          <w:rFonts w:hint="eastAsia"/>
-        </w:rPr>
-        <w:t>任务</w:t>
-      </w:r>
-      <w:bookmarkEnd w:id="20"/>
-    </w:p>
-    <w:p>
       <w:r>
         <w:rPr>
           <w:noProof/>
         </w:rPr>
         <w:drawing>
-          <wp:inline distT="0" distB="0" distL="0" distR="0" wp14:anchorId="4BDAF1E5" wp14:editId="25936335">
-            <wp:extent cx="5274310" cy="2798445"/>
-            <wp:effectExtent l="0" t="0" r="2540" b="1905"/>
-            <wp:docPr id="12" name="图片 12"/>
+          <wp:inline distT="0" distB="0" distL="0" distR="0" wp14:anchorId="633CA0E1" wp14:editId="3B3435B0">
+            <wp:extent cx="2636248" cy="1587907"/>
+            <wp:effectExtent l="0" t="0" r="0" b="0"/>
+            <wp:docPr id="10" name="图片 10"/>
             <wp:cNvGraphicFramePr>
               <a:graphicFrameLocks xmlns:a="http://schemas.openxmlformats.org/drawingml/2006/main" noChangeAspect="1"/>
             </wp:cNvGraphicFramePr>
@@ -12142,7 +11957,7 @@
                   <pic:spPr>
                     <a:xfrm>
                       <a:off x="0" y="0"/>
-                      <a:ext cx="5274310" cy="2798445"/>
+                      <a:ext cx="2681758" cy="1615319"/>
                     </a:xfrm>
                     <a:prstGeom prst="rect">
                       <a:avLst/>
@@ -12154,17 +11969,15 @@
           </wp:inline>
         </w:drawing>
       </w:r>
-    </w:p>
-    <w:p>
       <w:r>
         <w:rPr>
           <w:noProof/>
         </w:rPr>
         <w:drawing>
-          <wp:inline distT="0" distB="0" distL="0" distR="0" wp14:anchorId="23BB31BD" wp14:editId="79E7DE49">
-            <wp:extent cx="2631538" cy="1791321"/>
+          <wp:inline distT="0" distB="0" distL="0" distR="0" wp14:anchorId="47843771" wp14:editId="0E968A94">
+            <wp:extent cx="3360717" cy="714142"/>
             <wp:effectExtent l="0" t="0" r="0" b="0"/>
-            <wp:docPr id="13" name="图片 13"/>
+            <wp:docPr id="11" name="图片 11"/>
             <wp:cNvGraphicFramePr>
               <a:graphicFrameLocks xmlns:a="http://schemas.openxmlformats.org/drawingml/2006/main" noChangeAspect="1"/>
             </wp:cNvGraphicFramePr>
@@ -12184,7 +11997,7 @@
                   <pic:spPr>
                     <a:xfrm>
                       <a:off x="0" y="0"/>
-                      <a:ext cx="2646050" cy="1801199"/>
+                      <a:ext cx="3919925" cy="832972"/>
                     </a:xfrm>
                     <a:prstGeom prst="rect">
                       <a:avLst/>
@@ -12196,15 +12009,36 @@
           </wp:inline>
         </w:drawing>
       </w:r>
+    </w:p>
+    <w:p>
+      <w:pPr>
+        <w:pStyle w:val="3"/>
+      </w:pPr>
+      <w:r>
+        <w:rPr>
+          <w:rFonts w:hint="eastAsia"/>
+        </w:rPr>
+        <w:t xml:space="preserve"> </w:t>
+      </w:r>
+      <w:bookmarkStart w:id="21" w:name="_Toc481843755"/>
+      <w:r>
+        <w:rPr>
+          <w:rFonts w:hint="eastAsia"/>
+        </w:rPr>
+        <w:t>任务</w:t>
+      </w:r>
+      <w:bookmarkEnd w:id="21"/>
+    </w:p>
+    <w:p>
       <w:r>
         <w:rPr>
           <w:noProof/>
         </w:rPr>
         <w:drawing>
-          <wp:inline distT="0" distB="0" distL="0" distR="0" wp14:anchorId="3D243318" wp14:editId="54F5D5CF">
-            <wp:extent cx="2638620" cy="1796142"/>
-            <wp:effectExtent l="0" t="0" r="0" b="0"/>
-            <wp:docPr id="15" name="图片 15"/>
+          <wp:inline distT="0" distB="0" distL="0" distR="0" wp14:anchorId="4BDAF1E5" wp14:editId="25936335">
+            <wp:extent cx="5274310" cy="2798445"/>
+            <wp:effectExtent l="0" t="0" r="2540" b="1905"/>
+            <wp:docPr id="12" name="图片 12"/>
             <wp:cNvGraphicFramePr>
               <a:graphicFrameLocks xmlns:a="http://schemas.openxmlformats.org/drawingml/2006/main" noChangeAspect="1"/>
             </wp:cNvGraphicFramePr>
@@ -12224,7 +12058,7 @@
                   <pic:spPr>
                     <a:xfrm>
                       <a:off x="0" y="0"/>
-                      <a:ext cx="2661332" cy="1811602"/>
+                      <a:ext cx="5274310" cy="2798445"/>
                     </a:xfrm>
                     <a:prstGeom prst="rect">
                       <a:avLst/>
@@ -12238,18 +12072,15 @@
       </w:r>
     </w:p>
     <w:p>
-      <w:pPr>
-        <w:jc w:val="center"/>
-      </w:pPr>
       <w:r>
         <w:rPr>
           <w:noProof/>
         </w:rPr>
         <w:drawing>
-          <wp:inline distT="0" distB="0" distL="0" distR="0" wp14:anchorId="68D86528" wp14:editId="614ACCAB">
-            <wp:extent cx="3823854" cy="815319"/>
-            <wp:effectExtent l="0" t="0" r="5715" b="4445"/>
-            <wp:docPr id="16" name="图片 16"/>
+          <wp:inline distT="0" distB="0" distL="0" distR="0" wp14:anchorId="23BB31BD" wp14:editId="79E7DE49">
+            <wp:extent cx="2631538" cy="1791321"/>
+            <wp:effectExtent l="0" t="0" r="0" b="0"/>
+            <wp:docPr id="13" name="图片 13"/>
             <wp:cNvGraphicFramePr>
               <a:graphicFrameLocks xmlns:a="http://schemas.openxmlformats.org/drawingml/2006/main" noChangeAspect="1"/>
             </wp:cNvGraphicFramePr>
@@ -12269,7 +12100,7 @@
                   <pic:spPr>
                     <a:xfrm>
                       <a:off x="0" y="0"/>
-                      <a:ext cx="3917138" cy="835209"/>
+                      <a:ext cx="2646050" cy="1801199"/>
                     </a:xfrm>
                     <a:prstGeom prst="rect">
                       <a:avLst/>
@@ -12281,37 +12112,15 @@
           </wp:inline>
         </w:drawing>
       </w:r>
-    </w:p>
-    <w:p>
-      <w:pPr>
-        <w:pStyle w:val="3"/>
-      </w:pPr>
-      <w:r>
-        <w:rPr>
-          <w:rFonts w:hint="eastAsia"/>
-        </w:rPr>
-        <w:lastRenderedPageBreak/>
-        <w:t xml:space="preserve"> </w:t>
-      </w:r>
-      <w:bookmarkStart w:id="21" w:name="_Toc481843756"/>
-      <w:r>
-        <w:rPr>
-          <w:rFonts w:hint="eastAsia"/>
-        </w:rPr>
-        <w:t>订单</w:t>
-      </w:r>
-      <w:bookmarkEnd w:id="21"/>
-    </w:p>
-    <w:p>
       <w:r>
         <w:rPr>
           <w:noProof/>
         </w:rPr>
         <w:drawing>
-          <wp:inline distT="0" distB="0" distL="0" distR="0" wp14:anchorId="64448FF4" wp14:editId="4C3EBE81">
-            <wp:extent cx="5274310" cy="1712595"/>
-            <wp:effectExtent l="0" t="0" r="2540" b="1905"/>
-            <wp:docPr id="17" name="图片 17"/>
+          <wp:inline distT="0" distB="0" distL="0" distR="0" wp14:anchorId="3D243318" wp14:editId="54F5D5CF">
+            <wp:extent cx="2638620" cy="1796142"/>
+            <wp:effectExtent l="0" t="0" r="0" b="0"/>
+            <wp:docPr id="15" name="图片 15"/>
             <wp:cNvGraphicFramePr>
               <a:graphicFrameLocks xmlns:a="http://schemas.openxmlformats.org/drawingml/2006/main" noChangeAspect="1"/>
             </wp:cNvGraphicFramePr>
@@ -12331,7 +12140,7 @@
                   <pic:spPr>
                     <a:xfrm>
                       <a:off x="0" y="0"/>
-                      <a:ext cx="5274310" cy="1712595"/>
+                      <a:ext cx="2661332" cy="1811602"/>
                     </a:xfrm>
                     <a:prstGeom prst="rect">
                       <a:avLst/>
@@ -12345,15 +12154,19 @@
       </w:r>
     </w:p>
     <w:p>
+      <w:pPr>
+        <w:jc w:val="center"/>
+      </w:pPr>
       <w:r>
         <w:rPr>
           <w:noProof/>
         </w:rPr>
+        <w:lastRenderedPageBreak/>
         <w:drawing>
-          <wp:inline distT="0" distB="0" distL="0" distR="0" wp14:anchorId="448CE9AE" wp14:editId="30090870">
-            <wp:extent cx="2600696" cy="1565554"/>
-            <wp:effectExtent l="0" t="0" r="0" b="0"/>
-            <wp:docPr id="19" name="图片 19"/>
+          <wp:inline distT="0" distB="0" distL="0" distR="0" wp14:anchorId="68D86528" wp14:editId="614ACCAB">
+            <wp:extent cx="3823854" cy="815319"/>
+            <wp:effectExtent l="0" t="0" r="5715" b="4445"/>
+            <wp:docPr id="16" name="图片 16"/>
             <wp:cNvGraphicFramePr>
               <a:graphicFrameLocks xmlns:a="http://schemas.openxmlformats.org/drawingml/2006/main" noChangeAspect="1"/>
             </wp:cNvGraphicFramePr>
@@ -12373,7 +12186,7 @@
                   <pic:spPr>
                     <a:xfrm>
                       <a:off x="0" y="0"/>
-                      <a:ext cx="2640866" cy="1589735"/>
+                      <a:ext cx="3917138" cy="835209"/>
                     </a:xfrm>
                     <a:prstGeom prst="rect">
                       <a:avLst/>
@@ -12385,15 +12198,36 @@
           </wp:inline>
         </w:drawing>
       </w:r>
+    </w:p>
+    <w:p>
+      <w:pPr>
+        <w:pStyle w:val="3"/>
+      </w:pPr>
+      <w:r>
+        <w:rPr>
+          <w:rFonts w:hint="eastAsia"/>
+        </w:rPr>
+        <w:t xml:space="preserve"> </w:t>
+      </w:r>
+      <w:bookmarkStart w:id="22" w:name="_Toc481843756"/>
+      <w:r>
+        <w:rPr>
+          <w:rFonts w:hint="eastAsia"/>
+        </w:rPr>
+        <w:t>订单</w:t>
+      </w:r>
+      <w:bookmarkEnd w:id="22"/>
+    </w:p>
+    <w:p>
       <w:r>
         <w:rPr>
           <w:noProof/>
         </w:rPr>
         <w:drawing>
-          <wp:inline distT="0" distB="0" distL="0" distR="0" wp14:anchorId="3D63CBA7" wp14:editId="1F781812">
-            <wp:extent cx="2630384" cy="1591340"/>
-            <wp:effectExtent l="0" t="0" r="0" b="8890"/>
-            <wp:docPr id="18" name="图片 18"/>
+          <wp:inline distT="0" distB="0" distL="0" distR="0" wp14:anchorId="64448FF4" wp14:editId="4C3EBE81">
+            <wp:extent cx="5274310" cy="1712595"/>
+            <wp:effectExtent l="0" t="0" r="2540" b="1905"/>
+            <wp:docPr id="17" name="图片 17"/>
             <wp:cNvGraphicFramePr>
               <a:graphicFrameLocks xmlns:a="http://schemas.openxmlformats.org/drawingml/2006/main" noChangeAspect="1"/>
             </wp:cNvGraphicFramePr>
@@ -12413,7 +12247,7 @@
                   <pic:spPr>
                     <a:xfrm>
                       <a:off x="0" y="0"/>
-                      <a:ext cx="2669832" cy="1615206"/>
+                      <a:ext cx="5274310" cy="1712595"/>
                     </a:xfrm>
                     <a:prstGeom prst="rect">
                       <a:avLst/>
@@ -12427,21 +12261,15 @@
       </w:r>
     </w:p>
     <w:p>
-      <w:pPr>
-        <w:jc w:val="center"/>
-        <w:rPr>
-          <w:rFonts w:hint="eastAsia"/>
-        </w:rPr>
-      </w:pPr>
       <w:r>
         <w:rPr>
           <w:noProof/>
         </w:rPr>
         <w:drawing>
-          <wp:inline distT="0" distB="0" distL="0" distR="0" wp14:anchorId="443772C9" wp14:editId="5AAF5606">
-            <wp:extent cx="3592286" cy="737833"/>
-            <wp:effectExtent l="0" t="0" r="0" b="5715"/>
-            <wp:docPr id="20" name="图片 20"/>
+          <wp:inline distT="0" distB="0" distL="0" distR="0" wp14:anchorId="448CE9AE" wp14:editId="30090870">
+            <wp:extent cx="2600696" cy="1565554"/>
+            <wp:effectExtent l="0" t="0" r="0" b="0"/>
+            <wp:docPr id="19" name="图片 19"/>
             <wp:cNvGraphicFramePr>
               <a:graphicFrameLocks xmlns:a="http://schemas.openxmlformats.org/drawingml/2006/main" noChangeAspect="1"/>
             </wp:cNvGraphicFramePr>
@@ -12461,7 +12289,7 @@
                   <pic:spPr>
                     <a:xfrm>
                       <a:off x="0" y="0"/>
-                      <a:ext cx="3603859" cy="740210"/>
+                      <a:ext cx="2640866" cy="1589735"/>
                     </a:xfrm>
                     <a:prstGeom prst="rect">
                       <a:avLst/>
@@ -12473,36 +12301,15 @@
           </wp:inline>
         </w:drawing>
       </w:r>
-    </w:p>
-    <w:p>
-      <w:pPr>
-        <w:pStyle w:val="3"/>
-      </w:pPr>
-      <w:r>
-        <w:rPr>
-          <w:rFonts w:hint="eastAsia"/>
-        </w:rPr>
-        <w:t xml:space="preserve"> </w:t>
-      </w:r>
-      <w:bookmarkStart w:id="22" w:name="_Toc481843757"/>
-      <w:r>
-        <w:rPr>
-          <w:rFonts w:hint="eastAsia"/>
-        </w:rPr>
-        <w:t>产品</w:t>
-      </w:r>
-      <w:bookmarkEnd w:id="22"/>
-    </w:p>
-    <w:p>
       <w:r>
         <w:rPr>
           <w:noProof/>
         </w:rPr>
         <w:drawing>
-          <wp:inline distT="0" distB="0" distL="0" distR="0" wp14:anchorId="1650FAFE" wp14:editId="6EF7B075">
-            <wp:extent cx="5274310" cy="2072640"/>
-            <wp:effectExtent l="0" t="0" r="2540" b="3810"/>
-            <wp:docPr id="21" name="图片 21"/>
+          <wp:inline distT="0" distB="0" distL="0" distR="0" wp14:anchorId="3D63CBA7" wp14:editId="1F781812">
+            <wp:extent cx="2630384" cy="1591340"/>
+            <wp:effectExtent l="0" t="0" r="0" b="8890"/>
+            <wp:docPr id="18" name="图片 18"/>
             <wp:cNvGraphicFramePr>
               <a:graphicFrameLocks xmlns:a="http://schemas.openxmlformats.org/drawingml/2006/main" noChangeAspect="1"/>
             </wp:cNvGraphicFramePr>
@@ -12522,7 +12329,7 @@
                   <pic:spPr>
                     <a:xfrm>
                       <a:off x="0" y="0"/>
-                      <a:ext cx="5274310" cy="2072640"/>
+                      <a:ext cx="2669832" cy="1615206"/>
                     </a:xfrm>
                     <a:prstGeom prst="rect">
                       <a:avLst/>
@@ -12543,12 +12350,11 @@
         <w:rPr>
           <w:noProof/>
         </w:rPr>
-        <w:lastRenderedPageBreak/>
         <w:drawing>
-          <wp:inline distT="0" distB="0" distL="0" distR="0" wp14:anchorId="28DF3DD0" wp14:editId="2C91A959">
-            <wp:extent cx="2422566" cy="1852945"/>
-            <wp:effectExtent l="0" t="0" r="0" b="0"/>
-            <wp:docPr id="22" name="图片 22"/>
+          <wp:inline distT="0" distB="0" distL="0" distR="0" wp14:anchorId="443772C9" wp14:editId="5AAF5606">
+            <wp:extent cx="3592286" cy="737833"/>
+            <wp:effectExtent l="0" t="0" r="0" b="5715"/>
+            <wp:docPr id="20" name="图片 20"/>
             <wp:cNvGraphicFramePr>
               <a:graphicFrameLocks xmlns:a="http://schemas.openxmlformats.org/drawingml/2006/main" noChangeAspect="1"/>
             </wp:cNvGraphicFramePr>
@@ -12568,7 +12374,7 @@
                   <pic:spPr>
                     <a:xfrm>
                       <a:off x="0" y="0"/>
-                      <a:ext cx="2427226" cy="1856509"/>
+                      <a:ext cx="3603859" cy="740210"/>
                     </a:xfrm>
                     <a:prstGeom prst="rect">
                       <a:avLst/>
@@ -12583,17 +12389,34 @@
     </w:p>
     <w:p>
       <w:pPr>
-        <w:jc w:val="center"/>
+        <w:pStyle w:val="3"/>
       </w:pPr>
       <w:r>
         <w:rPr>
+          <w:rFonts w:hint="eastAsia"/>
+        </w:rPr>
+        <w:lastRenderedPageBreak/>
+        <w:t xml:space="preserve"> </w:t>
+      </w:r>
+      <w:bookmarkStart w:id="23" w:name="_Toc481843757"/>
+      <w:r>
+        <w:rPr>
+          <w:rFonts w:hint="eastAsia"/>
+        </w:rPr>
+        <w:t>产品</w:t>
+      </w:r>
+      <w:bookmarkEnd w:id="23"/>
+    </w:p>
+    <w:p>
+      <w:r>
+        <w:rPr>
           <w:noProof/>
         </w:rPr>
         <w:drawing>
-          <wp:inline distT="0" distB="0" distL="0" distR="0" wp14:anchorId="107A0C39" wp14:editId="7C820E0E">
-            <wp:extent cx="2707575" cy="1007925"/>
-            <wp:effectExtent l="0" t="0" r="0" b="1905"/>
-            <wp:docPr id="25" name="图片 25"/>
+          <wp:inline distT="0" distB="0" distL="0" distR="0" wp14:anchorId="1650FAFE" wp14:editId="6EF7B075">
+            <wp:extent cx="5274310" cy="2072640"/>
+            <wp:effectExtent l="0" t="0" r="2540" b="3810"/>
+            <wp:docPr id="21" name="图片 21"/>
             <wp:cNvGraphicFramePr>
               <a:graphicFrameLocks xmlns:a="http://schemas.openxmlformats.org/drawingml/2006/main" noChangeAspect="1"/>
             </wp:cNvGraphicFramePr>
@@ -12613,7 +12436,7 @@
                   <pic:spPr>
                     <a:xfrm>
                       <a:off x="0" y="0"/>
-                      <a:ext cx="2751104" cy="1024129"/>
+                      <a:ext cx="5274310" cy="2072640"/>
                     </a:xfrm>
                     <a:prstGeom prst="rect">
                       <a:avLst/>
@@ -12627,15 +12450,18 @@
       </w:r>
     </w:p>
     <w:p>
+      <w:pPr>
+        <w:jc w:val="center"/>
+      </w:pPr>
       <w:r>
         <w:rPr>
           <w:noProof/>
         </w:rPr>
         <w:drawing>
-          <wp:inline distT="0" distB="0" distL="0" distR="0" wp14:anchorId="143E7CCD" wp14:editId="29B8392D">
-            <wp:extent cx="2523506" cy="1923770"/>
-            <wp:effectExtent l="0" t="0" r="0" b="635"/>
-            <wp:docPr id="23" name="图片 23"/>
+          <wp:inline distT="0" distB="0" distL="0" distR="0" wp14:anchorId="28DF3DD0" wp14:editId="2C91A959">
+            <wp:extent cx="2422566" cy="1852945"/>
+            <wp:effectExtent l="0" t="0" r="0" b="0"/>
+            <wp:docPr id="22" name="图片 22"/>
             <wp:cNvGraphicFramePr>
               <a:graphicFrameLocks xmlns:a="http://schemas.openxmlformats.org/drawingml/2006/main" noChangeAspect="1"/>
             </wp:cNvGraphicFramePr>
@@ -12655,7 +12481,7 @@
                   <pic:spPr>
                     <a:xfrm>
                       <a:off x="0" y="0"/>
-                      <a:ext cx="2545908" cy="1940848"/>
+                      <a:ext cx="2427226" cy="1856509"/>
                     </a:xfrm>
                     <a:prstGeom prst="rect">
                       <a:avLst/>
@@ -12667,15 +12493,20 @@
           </wp:inline>
         </w:drawing>
       </w:r>
+    </w:p>
+    <w:p>
+      <w:pPr>
+        <w:jc w:val="center"/>
+      </w:pPr>
       <w:r>
         <w:rPr>
           <w:noProof/>
         </w:rPr>
         <w:drawing>
-          <wp:inline distT="0" distB="0" distL="0" distR="0" wp14:anchorId="125A0DA2" wp14:editId="347FD1B7">
-            <wp:extent cx="2517568" cy="1926822"/>
-            <wp:effectExtent l="0" t="0" r="0" b="0"/>
-            <wp:docPr id="24" name="图片 24"/>
+          <wp:inline distT="0" distB="0" distL="0" distR="0" wp14:anchorId="107A0C39" wp14:editId="7C820E0E">
+            <wp:extent cx="2707575" cy="1007925"/>
+            <wp:effectExtent l="0" t="0" r="0" b="1905"/>
+            <wp:docPr id="25" name="图片 25"/>
             <wp:cNvGraphicFramePr>
               <a:graphicFrameLocks xmlns:a="http://schemas.openxmlformats.org/drawingml/2006/main" noChangeAspect="1"/>
             </wp:cNvGraphicFramePr>
@@ -12695,7 +12526,7 @@
                   <pic:spPr>
                     <a:xfrm>
                       <a:off x="0" y="0"/>
-                      <a:ext cx="2551891" cy="1953091"/>
+                      <a:ext cx="2751104" cy="1024129"/>
                     </a:xfrm>
                     <a:prstGeom prst="rect">
                       <a:avLst/>
@@ -12709,21 +12540,15 @@
       </w:r>
     </w:p>
     <w:p>
-      <w:pPr>
-        <w:jc w:val="center"/>
-        <w:rPr>
-          <w:rFonts w:hint="eastAsia"/>
-        </w:rPr>
-      </w:pPr>
       <w:r>
         <w:rPr>
           <w:noProof/>
         </w:rPr>
         <w:drawing>
-          <wp:inline distT="0" distB="0" distL="0" distR="0" wp14:anchorId="4BBDE00C" wp14:editId="6C5BDA51">
-            <wp:extent cx="3188525" cy="678320"/>
-            <wp:effectExtent l="0" t="0" r="0" b="7620"/>
-            <wp:docPr id="26" name="图片 26"/>
+          <wp:inline distT="0" distB="0" distL="0" distR="0" wp14:anchorId="143E7CCD" wp14:editId="29B8392D">
+            <wp:extent cx="2523506" cy="1923770"/>
+            <wp:effectExtent l="0" t="0" r="0" b="635"/>
+            <wp:docPr id="23" name="图片 23"/>
             <wp:cNvGraphicFramePr>
               <a:graphicFrameLocks xmlns:a="http://schemas.openxmlformats.org/drawingml/2006/main" noChangeAspect="1"/>
             </wp:cNvGraphicFramePr>
@@ -12743,7 +12568,7 @@
                   <pic:spPr>
                     <a:xfrm>
                       <a:off x="0" y="0"/>
-                      <a:ext cx="3197096" cy="680143"/>
+                      <a:ext cx="2545908" cy="1940848"/>
                     </a:xfrm>
                     <a:prstGeom prst="rect">
                       <a:avLst/>
@@ -12755,37 +12580,15 @@
           </wp:inline>
         </w:drawing>
       </w:r>
-    </w:p>
-    <w:p>
-      <w:pPr>
-        <w:pStyle w:val="3"/>
-      </w:pPr>
-      <w:r>
-        <w:rPr>
-          <w:rFonts w:hint="eastAsia"/>
-        </w:rPr>
-        <w:lastRenderedPageBreak/>
-        <w:t xml:space="preserve"> </w:t>
-      </w:r>
-      <w:bookmarkStart w:id="23" w:name="_Toc481843758"/>
-      <w:r>
-        <w:rPr>
-          <w:rFonts w:hint="eastAsia"/>
-        </w:rPr>
-        <w:t>人员</w:t>
-      </w:r>
-      <w:bookmarkEnd w:id="23"/>
-    </w:p>
-    <w:p>
       <w:r>
         <w:rPr>
           <w:noProof/>
         </w:rPr>
         <w:drawing>
-          <wp:inline distT="0" distB="0" distL="0" distR="0" wp14:anchorId="6C5A1733" wp14:editId="2A25A1ED">
-            <wp:extent cx="5274310" cy="2417445"/>
-            <wp:effectExtent l="0" t="0" r="2540" b="1905"/>
-            <wp:docPr id="27" name="图片 27"/>
+          <wp:inline distT="0" distB="0" distL="0" distR="0" wp14:anchorId="125A0DA2" wp14:editId="347FD1B7">
+            <wp:extent cx="2517568" cy="1926822"/>
+            <wp:effectExtent l="0" t="0" r="0" b="0"/>
+            <wp:docPr id="24" name="图片 24"/>
             <wp:cNvGraphicFramePr>
               <a:graphicFrameLocks xmlns:a="http://schemas.openxmlformats.org/drawingml/2006/main" noChangeAspect="1"/>
             </wp:cNvGraphicFramePr>
@@ -12805,7 +12608,7 @@
                   <pic:spPr>
                     <a:xfrm>
                       <a:off x="0" y="0"/>
-                      <a:ext cx="5274310" cy="2417445"/>
+                      <a:ext cx="2551891" cy="1953091"/>
                     </a:xfrm>
                     <a:prstGeom prst="rect">
                       <a:avLst/>
@@ -12819,15 +12622,18 @@
       </w:r>
     </w:p>
     <w:p>
+      <w:pPr>
+        <w:jc w:val="center"/>
+      </w:pPr>
       <w:r>
         <w:rPr>
           <w:noProof/>
         </w:rPr>
         <w:drawing>
-          <wp:inline distT="0" distB="0" distL="0" distR="0" wp14:anchorId="0474CF53" wp14:editId="66CC1518">
-            <wp:extent cx="2582883" cy="1580641"/>
-            <wp:effectExtent l="0" t="0" r="8255" b="635"/>
-            <wp:docPr id="28" name="图片 28"/>
+          <wp:inline distT="0" distB="0" distL="0" distR="0" wp14:anchorId="4BBDE00C" wp14:editId="6C5BDA51">
+            <wp:extent cx="3188525" cy="678320"/>
+            <wp:effectExtent l="0" t="0" r="0" b="7620"/>
+            <wp:docPr id="26" name="图片 26"/>
             <wp:cNvGraphicFramePr>
               <a:graphicFrameLocks xmlns:a="http://schemas.openxmlformats.org/drawingml/2006/main" noChangeAspect="1"/>
             </wp:cNvGraphicFramePr>
@@ -12847,7 +12653,7 @@
                   <pic:spPr>
                     <a:xfrm>
                       <a:off x="0" y="0"/>
-                      <a:ext cx="2601122" cy="1591803"/>
+                      <a:ext cx="3197096" cy="680143"/>
                     </a:xfrm>
                     <a:prstGeom prst="rect">
                       <a:avLst/>
@@ -12859,15 +12665,37 @@
           </wp:inline>
         </w:drawing>
       </w:r>
+    </w:p>
+    <w:p>
+      <w:pPr>
+        <w:pStyle w:val="3"/>
+      </w:pPr>
+      <w:r>
+        <w:rPr>
+          <w:rFonts w:hint="eastAsia"/>
+        </w:rPr>
+        <w:lastRenderedPageBreak/>
+        <w:t xml:space="preserve"> </w:t>
+      </w:r>
+      <w:bookmarkStart w:id="24" w:name="_Toc481843758"/>
+      <w:r>
+        <w:rPr>
+          <w:rFonts w:hint="eastAsia"/>
+        </w:rPr>
+        <w:t>人员</w:t>
+      </w:r>
+      <w:bookmarkEnd w:id="24"/>
+    </w:p>
+    <w:p>
       <w:r>
         <w:rPr>
           <w:noProof/>
         </w:rPr>
         <w:drawing>
-          <wp:inline distT="0" distB="0" distL="0" distR="0" wp14:anchorId="5A393AD5" wp14:editId="5330D514">
-            <wp:extent cx="2594758" cy="1577910"/>
-            <wp:effectExtent l="0" t="0" r="0" b="3810"/>
-            <wp:docPr id="29" name="图片 29"/>
+          <wp:inline distT="0" distB="0" distL="0" distR="0" wp14:anchorId="6C5A1733" wp14:editId="2A25A1ED">
+            <wp:extent cx="5274310" cy="2417445"/>
+            <wp:effectExtent l="0" t="0" r="2540" b="1905"/>
+            <wp:docPr id="27" name="图片 27"/>
             <wp:cNvGraphicFramePr>
               <a:graphicFrameLocks xmlns:a="http://schemas.openxmlformats.org/drawingml/2006/main" noChangeAspect="1"/>
             </wp:cNvGraphicFramePr>
@@ -12887,7 +12715,7 @@
                   <pic:spPr>
                     <a:xfrm>
                       <a:off x="0" y="0"/>
-                      <a:ext cx="2626583" cy="1597263"/>
+                      <a:ext cx="5274310" cy="2417445"/>
                     </a:xfrm>
                     <a:prstGeom prst="rect">
                       <a:avLst/>
@@ -12901,21 +12729,15 @@
       </w:r>
     </w:p>
     <w:p>
-      <w:pPr>
-        <w:jc w:val="center"/>
-        <w:rPr>
-          <w:rFonts w:hint="eastAsia"/>
-        </w:rPr>
-      </w:pPr>
       <w:r>
         <w:rPr>
           <w:noProof/>
         </w:rPr>
         <w:drawing>
-          <wp:inline distT="0" distB="0" distL="0" distR="0" wp14:anchorId="27978E6D" wp14:editId="44D69B8B">
-            <wp:extent cx="3152899" cy="665047"/>
-            <wp:effectExtent l="0" t="0" r="0" b="1905"/>
-            <wp:docPr id="30" name="图片 30"/>
+          <wp:inline distT="0" distB="0" distL="0" distR="0" wp14:anchorId="0474CF53" wp14:editId="66CC1518">
+            <wp:extent cx="2582883" cy="1580641"/>
+            <wp:effectExtent l="0" t="0" r="8255" b="635"/>
+            <wp:docPr id="28" name="图片 28"/>
             <wp:cNvGraphicFramePr>
               <a:graphicFrameLocks xmlns:a="http://schemas.openxmlformats.org/drawingml/2006/main" noChangeAspect="1"/>
             </wp:cNvGraphicFramePr>
@@ -12935,7 +12757,7 @@
                   <pic:spPr>
                     <a:xfrm>
                       <a:off x="0" y="0"/>
-                      <a:ext cx="3191188" cy="673123"/>
+                      <a:ext cx="2601122" cy="1591803"/>
                     </a:xfrm>
                     <a:prstGeom prst="rect">
                       <a:avLst/>
@@ -12947,36 +12769,15 @@
           </wp:inline>
         </w:drawing>
       </w:r>
-    </w:p>
-    <w:p>
-      <w:pPr>
-        <w:pStyle w:val="3"/>
-      </w:pPr>
-      <w:r>
-        <w:rPr>
-          <w:rFonts w:hint="eastAsia"/>
-        </w:rPr>
-        <w:t xml:space="preserve"> </w:t>
-      </w:r>
-      <w:bookmarkStart w:id="24" w:name="_Toc481843759"/>
-      <w:r>
-        <w:rPr>
-          <w:rFonts w:hint="eastAsia"/>
-        </w:rPr>
-        <w:t>社区</w:t>
-      </w:r>
-      <w:bookmarkEnd w:id="24"/>
-    </w:p>
-    <w:p>
       <w:r>
         <w:rPr>
           <w:noProof/>
         </w:rPr>
         <w:drawing>
-          <wp:inline distT="0" distB="0" distL="0" distR="0" wp14:anchorId="2DEECE81" wp14:editId="1D4AF8C7">
-            <wp:extent cx="5274310" cy="1880235"/>
-            <wp:effectExtent l="0" t="0" r="2540" b="5715"/>
-            <wp:docPr id="31" name="图片 31"/>
+          <wp:inline distT="0" distB="0" distL="0" distR="0" wp14:anchorId="5A393AD5" wp14:editId="5330D514">
+            <wp:extent cx="2594758" cy="1577910"/>
+            <wp:effectExtent l="0" t="0" r="0" b="3810"/>
+            <wp:docPr id="29" name="图片 29"/>
             <wp:cNvGraphicFramePr>
               <a:graphicFrameLocks xmlns:a="http://schemas.openxmlformats.org/drawingml/2006/main" noChangeAspect="1"/>
             </wp:cNvGraphicFramePr>
@@ -12996,7 +12797,7 @@
                   <pic:spPr>
                     <a:xfrm>
                       <a:off x="0" y="0"/>
-                      <a:ext cx="5274310" cy="1880235"/>
+                      <a:ext cx="2626583" cy="1597263"/>
                     </a:xfrm>
                     <a:prstGeom prst="rect">
                       <a:avLst/>
@@ -13010,16 +12811,18 @@
       </w:r>
     </w:p>
     <w:p>
+      <w:pPr>
+        <w:jc w:val="center"/>
+      </w:pPr>
       <w:r>
         <w:rPr>
           <w:noProof/>
         </w:rPr>
-        <w:lastRenderedPageBreak/>
         <w:drawing>
-          <wp:inline distT="0" distB="0" distL="0" distR="0" wp14:anchorId="3ADDA918" wp14:editId="3D76AA30">
-            <wp:extent cx="2622203" cy="1038338"/>
-            <wp:effectExtent l="0" t="0" r="6985" b="0"/>
-            <wp:docPr id="32" name="图片 32"/>
+          <wp:inline distT="0" distB="0" distL="0" distR="0" wp14:anchorId="27978E6D" wp14:editId="44D69B8B">
+            <wp:extent cx="3152899" cy="665047"/>
+            <wp:effectExtent l="0" t="0" r="0" b="1905"/>
+            <wp:docPr id="30" name="图片 30"/>
             <wp:cNvGraphicFramePr>
               <a:graphicFrameLocks xmlns:a="http://schemas.openxmlformats.org/drawingml/2006/main" noChangeAspect="1"/>
             </wp:cNvGraphicFramePr>
@@ -13039,7 +12842,7 @@
                   <pic:spPr>
                     <a:xfrm>
                       <a:off x="0" y="0"/>
-                      <a:ext cx="2670564" cy="1057488"/>
+                      <a:ext cx="3191188" cy="673123"/>
                     </a:xfrm>
                     <a:prstGeom prst="rect">
                       <a:avLst/>
@@ -13051,15 +12854,36 @@
           </wp:inline>
         </w:drawing>
       </w:r>
+    </w:p>
+    <w:p>
+      <w:pPr>
+        <w:pStyle w:val="3"/>
+      </w:pPr>
+      <w:r>
+        <w:rPr>
+          <w:rFonts w:hint="eastAsia"/>
+        </w:rPr>
+        <w:t xml:space="preserve"> </w:t>
+      </w:r>
+      <w:bookmarkStart w:id="25" w:name="_Toc481843759"/>
+      <w:r>
+        <w:rPr>
+          <w:rFonts w:hint="eastAsia"/>
+        </w:rPr>
+        <w:t>社区</w:t>
+      </w:r>
+      <w:bookmarkEnd w:id="25"/>
+    </w:p>
+    <w:p>
       <w:r>
         <w:rPr>
           <w:noProof/>
         </w:rPr>
         <w:drawing>
-          <wp:inline distT="0" distB="0" distL="0" distR="0" wp14:anchorId="238B53E8" wp14:editId="39811539">
-            <wp:extent cx="2612571" cy="1037983"/>
-            <wp:effectExtent l="0" t="0" r="0" b="0"/>
-            <wp:docPr id="33" name="图片 33"/>
+          <wp:inline distT="0" distB="0" distL="0" distR="0" wp14:anchorId="2DEECE81" wp14:editId="1D4AF8C7">
+            <wp:extent cx="5274310" cy="1880235"/>
+            <wp:effectExtent l="0" t="0" r="2540" b="5715"/>
+            <wp:docPr id="31" name="图片 31"/>
             <wp:cNvGraphicFramePr>
               <a:graphicFrameLocks xmlns:a="http://schemas.openxmlformats.org/drawingml/2006/main" noChangeAspect="1"/>
             </wp:cNvGraphicFramePr>
@@ -13079,7 +12903,7 @@
                   <pic:spPr>
                     <a:xfrm>
                       <a:off x="0" y="0"/>
-                      <a:ext cx="2627565" cy="1043940"/>
+                      <a:ext cx="5274310" cy="1880235"/>
                     </a:xfrm>
                     <a:prstGeom prst="rect">
                       <a:avLst/>
@@ -13093,18 +12917,16 @@
       </w:r>
     </w:p>
     <w:p>
-      <w:pPr>
-        <w:jc w:val="center"/>
-      </w:pPr>
       <w:r>
         <w:rPr>
           <w:noProof/>
         </w:rPr>
+        <w:lastRenderedPageBreak/>
         <w:drawing>
-          <wp:inline distT="0" distB="0" distL="0" distR="0" wp14:anchorId="7D5A6E72" wp14:editId="1AE04104">
-            <wp:extent cx="3182587" cy="623413"/>
-            <wp:effectExtent l="0" t="0" r="0" b="5715"/>
-            <wp:docPr id="34" name="图片 34"/>
+          <wp:inline distT="0" distB="0" distL="0" distR="0" wp14:anchorId="3ADDA918" wp14:editId="3D76AA30">
+            <wp:extent cx="2622203" cy="1038338"/>
+            <wp:effectExtent l="0" t="0" r="6985" b="0"/>
+            <wp:docPr id="32" name="图片 32"/>
             <wp:cNvGraphicFramePr>
               <a:graphicFrameLocks xmlns:a="http://schemas.openxmlformats.org/drawingml/2006/main" noChangeAspect="1"/>
             </wp:cNvGraphicFramePr>
@@ -13124,7 +12946,7 @@
                   <pic:spPr>
                     <a:xfrm>
                       <a:off x="0" y="0"/>
-                      <a:ext cx="3204024" cy="627612"/>
+                      <a:ext cx="2670564" cy="1057488"/>
                     </a:xfrm>
                     <a:prstGeom prst="rect">
                       <a:avLst/>
@@ -13136,54 +12958,15 @@
           </wp:inline>
         </w:drawing>
       </w:r>
-    </w:p>
-    <w:p>
-      <w:pPr>
-        <w:pStyle w:val="2"/>
-      </w:pPr>
-      <w:bookmarkStart w:id="25" w:name="_Toc481843760"/>
-      <w:r>
-        <w:rPr>
-          <w:rFonts w:hint="eastAsia"/>
-        </w:rPr>
-        <w:t>社区管理员</w:t>
-      </w:r>
-      <w:bookmarkEnd w:id="25"/>
-    </w:p>
-    <w:p>
-      <w:pPr>
-        <w:pStyle w:val="3"/>
-      </w:pPr>
-      <w:r>
-        <w:rPr>
-          <w:rFonts w:hint="eastAsia"/>
-        </w:rPr>
-        <w:t xml:space="preserve"> </w:t>
-      </w:r>
-      <w:bookmarkStart w:id="26" w:name="_Toc481843761"/>
-      <w:r>
-        <w:rPr>
-          <w:rFonts w:hint="eastAsia"/>
-        </w:rPr>
-        <w:t>首页</w:t>
-      </w:r>
-      <w:bookmarkEnd w:id="26"/>
-    </w:p>
-    <w:p>
-      <w:pPr>
-        <w:rPr>
-          <w:rFonts w:hint="eastAsia"/>
-        </w:rPr>
-      </w:pPr>
       <w:r>
         <w:rPr>
           <w:noProof/>
         </w:rPr>
         <w:drawing>
-          <wp:inline distT="0" distB="0" distL="0" distR="0" wp14:anchorId="26495F09" wp14:editId="1EAA1C4E">
-            <wp:extent cx="5274310" cy="2073275"/>
-            <wp:effectExtent l="0" t="0" r="2540" b="3175"/>
-            <wp:docPr id="42" name="图片 42"/>
+          <wp:inline distT="0" distB="0" distL="0" distR="0" wp14:anchorId="238B53E8" wp14:editId="39811539">
+            <wp:extent cx="2612571" cy="1037983"/>
+            <wp:effectExtent l="0" t="0" r="0" b="0"/>
+            <wp:docPr id="33" name="图片 33"/>
             <wp:cNvGraphicFramePr>
               <a:graphicFrameLocks xmlns:a="http://schemas.openxmlformats.org/drawingml/2006/main" noChangeAspect="1"/>
             </wp:cNvGraphicFramePr>
@@ -13203,7 +12986,7 @@
                   <pic:spPr>
                     <a:xfrm>
                       <a:off x="0" y="0"/>
-                      <a:ext cx="5274310" cy="2073275"/>
+                      <a:ext cx="2627565" cy="1043940"/>
                     </a:xfrm>
                     <a:prstGeom prst="rect">
                       <a:avLst/>
@@ -13218,33 +13001,17 @@
     </w:p>
     <w:p>
       <w:pPr>
-        <w:pStyle w:val="3"/>
+        <w:jc w:val="center"/>
       </w:pPr>
       <w:r>
         <w:rPr>
-          <w:rFonts w:hint="eastAsia"/>
-        </w:rPr>
-        <w:t xml:space="preserve"> </w:t>
-      </w:r>
-      <w:bookmarkStart w:id="27" w:name="_Toc481843762"/>
-      <w:r>
-        <w:rPr>
-          <w:rFonts w:hint="eastAsia"/>
-        </w:rPr>
-        <w:t>流水</w:t>
-      </w:r>
-      <w:bookmarkEnd w:id="27"/>
-    </w:p>
-    <w:p>
-      <w:r>
-        <w:rPr>
           <w:noProof/>
         </w:rPr>
         <w:drawing>
-          <wp:inline distT="0" distB="0" distL="0" distR="0" wp14:anchorId="13829C08" wp14:editId="5B869A89">
-            <wp:extent cx="5274310" cy="2070735"/>
-            <wp:effectExtent l="0" t="0" r="2540" b="5715"/>
-            <wp:docPr id="43" name="图片 43"/>
+          <wp:inline distT="0" distB="0" distL="0" distR="0" wp14:anchorId="7D5A6E72" wp14:editId="1AE04104">
+            <wp:extent cx="3182587" cy="623413"/>
+            <wp:effectExtent l="0" t="0" r="0" b="5715"/>
+            <wp:docPr id="34" name="图片 34"/>
             <wp:cNvGraphicFramePr>
               <a:graphicFrameLocks xmlns:a="http://schemas.openxmlformats.org/drawingml/2006/main" noChangeAspect="1"/>
             </wp:cNvGraphicFramePr>
@@ -13264,7 +13031,7 @@
                   <pic:spPr>
                     <a:xfrm>
                       <a:off x="0" y="0"/>
-                      <a:ext cx="5274310" cy="2070735"/>
+                      <a:ext cx="3204024" cy="627612"/>
                     </a:xfrm>
                     <a:prstGeom prst="rect">
                       <a:avLst/>
@@ -13278,16 +13045,47 @@
       </w:r>
     </w:p>
     <w:p>
+      <w:pPr>
+        <w:pStyle w:val="2"/>
+      </w:pPr>
+      <w:bookmarkStart w:id="26" w:name="_Toc481843760"/>
+      <w:r>
+        <w:rPr>
+          <w:rFonts w:hint="eastAsia"/>
+        </w:rPr>
+        <w:t>社区管理员</w:t>
+      </w:r>
+      <w:bookmarkEnd w:id="26"/>
+    </w:p>
+    <w:p>
+      <w:pPr>
+        <w:pStyle w:val="3"/>
+      </w:pPr>
+      <w:r>
+        <w:rPr>
+          <w:rFonts w:hint="eastAsia"/>
+        </w:rPr>
+        <w:t xml:space="preserve"> </w:t>
+      </w:r>
+      <w:bookmarkStart w:id="27" w:name="_Toc481843761"/>
+      <w:r>
+        <w:rPr>
+          <w:rFonts w:hint="eastAsia"/>
+        </w:rPr>
+        <w:t>首页</w:t>
+      </w:r>
+      <w:bookmarkEnd w:id="27"/>
+    </w:p>
+    <w:p>
       <w:r>
         <w:rPr>
           <w:noProof/>
         </w:rPr>
-        <w:lastRenderedPageBreak/>
         <w:drawing>
-          <wp:inline distT="0" distB="0" distL="0" distR="0" wp14:anchorId="3005325E" wp14:editId="124ECD36">
-            <wp:extent cx="2502397" cy="1378939"/>
-            <wp:effectExtent l="0" t="0" r="0" b="0"/>
-            <wp:docPr id="44" name="图片 44"/>
+          <wp:inline distT="0" distB="0" distL="0" distR="0" wp14:anchorId="26495F09" wp14:editId="1EAA1C4E">
+            <wp:extent cx="5274310" cy="2073275"/>
+            <wp:effectExtent l="0" t="0" r="2540" b="3175"/>
+            <wp:docPr id="42" name="图片 42"/>
             <wp:cNvGraphicFramePr>
               <a:graphicFrameLocks xmlns:a="http://schemas.openxmlformats.org/drawingml/2006/main" noChangeAspect="1"/>
             </wp:cNvGraphicFramePr>
@@ -13307,7 +13105,7 @@
                   <pic:spPr>
                     <a:xfrm>
                       <a:off x="0" y="0"/>
-                      <a:ext cx="2521101" cy="1389246"/>
+                      <a:ext cx="5274310" cy="2073275"/>
                     </a:xfrm>
                     <a:prstGeom prst="rect">
                       <a:avLst/>
@@ -13319,15 +13117,36 @@
           </wp:inline>
         </w:drawing>
       </w:r>
+    </w:p>
+    <w:p>
+      <w:pPr>
+        <w:pStyle w:val="3"/>
+      </w:pPr>
+      <w:r>
+        <w:rPr>
+          <w:rFonts w:hint="eastAsia"/>
+        </w:rPr>
+        <w:t xml:space="preserve"> </w:t>
+      </w:r>
+      <w:bookmarkStart w:id="28" w:name="_Toc481843762"/>
+      <w:r>
+        <w:rPr>
+          <w:rFonts w:hint="eastAsia"/>
+        </w:rPr>
+        <w:t>流水</w:t>
+      </w:r>
+      <w:bookmarkEnd w:id="28"/>
+    </w:p>
+    <w:p>
       <w:r>
         <w:rPr>
           <w:noProof/>
         </w:rPr>
         <w:drawing>
-          <wp:inline distT="0" distB="0" distL="0" distR="0" wp14:anchorId="2ED61321" wp14:editId="0FF8F3A9">
-            <wp:extent cx="2493818" cy="1377515"/>
-            <wp:effectExtent l="0" t="0" r="1905" b="0"/>
-            <wp:docPr id="45" name="图片 45"/>
+          <wp:inline distT="0" distB="0" distL="0" distR="0" wp14:anchorId="13829C08" wp14:editId="5B869A89">
+            <wp:extent cx="5274310" cy="2070735"/>
+            <wp:effectExtent l="0" t="0" r="2540" b="5715"/>
+            <wp:docPr id="43" name="图片 43"/>
             <wp:cNvGraphicFramePr>
               <a:graphicFrameLocks xmlns:a="http://schemas.openxmlformats.org/drawingml/2006/main" noChangeAspect="1"/>
             </wp:cNvGraphicFramePr>
@@ -13347,7 +13166,7 @@
                   <pic:spPr>
                     <a:xfrm>
                       <a:off x="0" y="0"/>
-                      <a:ext cx="2495026" cy="1378182"/>
+                      <a:ext cx="5274310" cy="2070735"/>
                     </a:xfrm>
                     <a:prstGeom prst="rect">
                       <a:avLst/>
@@ -13361,21 +13180,16 @@
       </w:r>
     </w:p>
     <w:p>
-      <w:pPr>
-        <w:jc w:val="center"/>
-        <w:rPr>
-          <w:rFonts w:hint="eastAsia"/>
-        </w:rPr>
-      </w:pPr>
       <w:r>
         <w:rPr>
           <w:noProof/>
         </w:rPr>
+        <w:lastRenderedPageBreak/>
         <w:drawing>
-          <wp:inline distT="0" distB="0" distL="0" distR="0" wp14:anchorId="5220011A" wp14:editId="1866207A">
-            <wp:extent cx="3141023" cy="560438"/>
-            <wp:effectExtent l="0" t="0" r="2540" b="0"/>
-            <wp:docPr id="46" name="图片 46"/>
+          <wp:inline distT="0" distB="0" distL="0" distR="0" wp14:anchorId="3005325E" wp14:editId="124ECD36">
+            <wp:extent cx="2502397" cy="1378939"/>
+            <wp:effectExtent l="0" t="0" r="0" b="0"/>
+            <wp:docPr id="44" name="图片 44"/>
             <wp:cNvGraphicFramePr>
               <a:graphicFrameLocks xmlns:a="http://schemas.openxmlformats.org/drawingml/2006/main" noChangeAspect="1"/>
             </wp:cNvGraphicFramePr>
@@ -13395,7 +13209,7 @@
                   <pic:spPr>
                     <a:xfrm>
                       <a:off x="0" y="0"/>
-                      <a:ext cx="3150177" cy="562071"/>
+                      <a:ext cx="2521101" cy="1389246"/>
                     </a:xfrm>
                     <a:prstGeom prst="rect">
                       <a:avLst/>
@@ -13407,36 +13221,15 @@
           </wp:inline>
         </w:drawing>
       </w:r>
-    </w:p>
-    <w:p>
-      <w:pPr>
-        <w:pStyle w:val="3"/>
-      </w:pPr>
-      <w:r>
-        <w:rPr>
-          <w:rFonts w:hint="eastAsia"/>
-        </w:rPr>
-        <w:t xml:space="preserve"> </w:t>
-      </w:r>
-      <w:bookmarkStart w:id="28" w:name="_Toc481843763"/>
-      <w:r>
-        <w:rPr>
-          <w:rFonts w:hint="eastAsia"/>
-        </w:rPr>
-        <w:t>任务</w:t>
-      </w:r>
-      <w:bookmarkEnd w:id="28"/>
-    </w:p>
-    <w:p>
       <w:r>
         <w:rPr>
           <w:noProof/>
         </w:rPr>
         <w:drawing>
-          <wp:inline distT="0" distB="0" distL="0" distR="0" wp14:anchorId="2404CD76" wp14:editId="42D49486">
-            <wp:extent cx="5274310" cy="2087880"/>
-            <wp:effectExtent l="0" t="0" r="2540" b="7620"/>
-            <wp:docPr id="47" name="图片 47"/>
+          <wp:inline distT="0" distB="0" distL="0" distR="0" wp14:anchorId="2ED61321" wp14:editId="0FF8F3A9">
+            <wp:extent cx="2493818" cy="1377515"/>
+            <wp:effectExtent l="0" t="0" r="1905" b="0"/>
+            <wp:docPr id="45" name="图片 45"/>
             <wp:cNvGraphicFramePr>
               <a:graphicFrameLocks xmlns:a="http://schemas.openxmlformats.org/drawingml/2006/main" noChangeAspect="1"/>
             </wp:cNvGraphicFramePr>
@@ -13456,7 +13249,7 @@
                   <pic:spPr>
                     <a:xfrm>
                       <a:off x="0" y="0"/>
-                      <a:ext cx="5274310" cy="2087880"/>
+                      <a:ext cx="2495026" cy="1378182"/>
                     </a:xfrm>
                     <a:prstGeom prst="rect">
                       <a:avLst/>
@@ -13470,15 +13263,18 @@
       </w:r>
     </w:p>
     <w:p>
+      <w:pPr>
+        <w:jc w:val="center"/>
+      </w:pPr>
       <w:r>
         <w:rPr>
           <w:noProof/>
         </w:rPr>
         <w:drawing>
-          <wp:inline distT="0" distB="0" distL="0" distR="0" wp14:anchorId="004C12F6" wp14:editId="3A02E270">
-            <wp:extent cx="2636322" cy="1646669"/>
-            <wp:effectExtent l="0" t="0" r="0" b="0"/>
-            <wp:docPr id="49" name="图片 49"/>
+          <wp:inline distT="0" distB="0" distL="0" distR="0" wp14:anchorId="5220011A" wp14:editId="1866207A">
+            <wp:extent cx="3141023" cy="560438"/>
+            <wp:effectExtent l="0" t="0" r="2540" b="0"/>
+            <wp:docPr id="46" name="图片 46"/>
             <wp:cNvGraphicFramePr>
               <a:graphicFrameLocks xmlns:a="http://schemas.openxmlformats.org/drawingml/2006/main" noChangeAspect="1"/>
             </wp:cNvGraphicFramePr>
@@ -13498,7 +13294,7 @@
                   <pic:spPr>
                     <a:xfrm>
                       <a:off x="0" y="0"/>
-                      <a:ext cx="2650760" cy="1655687"/>
+                      <a:ext cx="3150177" cy="562071"/>
                     </a:xfrm>
                     <a:prstGeom prst="rect">
                       <a:avLst/>
@@ -13510,15 +13306,36 @@
           </wp:inline>
         </w:drawing>
       </w:r>
+    </w:p>
+    <w:p>
+      <w:pPr>
+        <w:pStyle w:val="3"/>
+      </w:pPr>
+      <w:r>
+        <w:rPr>
+          <w:rFonts w:hint="eastAsia"/>
+        </w:rPr>
+        <w:t xml:space="preserve"> </w:t>
+      </w:r>
+      <w:bookmarkStart w:id="29" w:name="_Toc481843763"/>
+      <w:r>
+        <w:rPr>
+          <w:rFonts w:hint="eastAsia"/>
+        </w:rPr>
+        <w:t>任务</w:t>
+      </w:r>
+      <w:bookmarkEnd w:id="29"/>
+    </w:p>
+    <w:p>
       <w:r>
         <w:rPr>
           <w:noProof/>
         </w:rPr>
         <w:drawing>
-          <wp:inline distT="0" distB="0" distL="0" distR="0" wp14:anchorId="371AD539" wp14:editId="0686F8F6">
-            <wp:extent cx="2624446" cy="1634196"/>
-            <wp:effectExtent l="0" t="0" r="5080" b="4445"/>
-            <wp:docPr id="50" name="图片 50"/>
+          <wp:inline distT="0" distB="0" distL="0" distR="0" wp14:anchorId="2404CD76" wp14:editId="42D49486">
+            <wp:extent cx="5274310" cy="2087880"/>
+            <wp:effectExtent l="0" t="0" r="2540" b="7620"/>
+            <wp:docPr id="47" name="图片 47"/>
             <wp:cNvGraphicFramePr>
               <a:graphicFrameLocks xmlns:a="http://schemas.openxmlformats.org/drawingml/2006/main" noChangeAspect="1"/>
             </wp:cNvGraphicFramePr>
@@ -13538,7 +13355,7 @@
                   <pic:spPr>
                     <a:xfrm>
                       <a:off x="0" y="0"/>
-                      <a:ext cx="2651764" cy="1651206"/>
+                      <a:ext cx="5274310" cy="2087880"/>
                     </a:xfrm>
                     <a:prstGeom prst="rect">
                       <a:avLst/>
@@ -13552,21 +13369,15 @@
       </w:r>
     </w:p>
     <w:p>
-      <w:pPr>
-        <w:jc w:val="center"/>
-        <w:rPr>
-          <w:rFonts w:hint="eastAsia"/>
-        </w:rPr>
-      </w:pPr>
       <w:r>
         <w:rPr>
           <w:noProof/>
         </w:rPr>
         <w:drawing>
-          <wp:inline distT="0" distB="0" distL="0" distR="0" wp14:anchorId="0FCE1448" wp14:editId="4C8BB546">
-            <wp:extent cx="3202066" cy="607953"/>
-            <wp:effectExtent l="0" t="0" r="0" b="1905"/>
-            <wp:docPr id="51" name="图片 51"/>
+          <wp:inline distT="0" distB="0" distL="0" distR="0" wp14:anchorId="004C12F6" wp14:editId="3A02E270">
+            <wp:extent cx="2636322" cy="1646669"/>
+            <wp:effectExtent l="0" t="0" r="0" b="0"/>
+            <wp:docPr id="49" name="图片 49"/>
             <wp:cNvGraphicFramePr>
               <a:graphicFrameLocks xmlns:a="http://schemas.openxmlformats.org/drawingml/2006/main" noChangeAspect="1"/>
             </wp:cNvGraphicFramePr>
@@ -13586,7 +13397,7 @@
                   <pic:spPr>
                     <a:xfrm>
                       <a:off x="0" y="0"/>
-                      <a:ext cx="3225683" cy="612437"/>
+                      <a:ext cx="2650760" cy="1655687"/>
                     </a:xfrm>
                     <a:prstGeom prst="rect">
                       <a:avLst/>
@@ -13598,39 +13409,15 @@
           </wp:inline>
         </w:drawing>
       </w:r>
-    </w:p>
-    <w:p>
-      <w:pPr>
-        <w:pStyle w:val="3"/>
-      </w:pPr>
-      <w:r>
-        <w:lastRenderedPageBreak/>
-        <w:t xml:space="preserve"> </w:t>
-      </w:r>
-      <w:bookmarkStart w:id="29" w:name="_Toc481843764"/>
-      <w:r>
-        <w:rPr>
-          <w:rFonts w:hint="eastAsia"/>
-        </w:rPr>
-        <w:t>订单</w:t>
-      </w:r>
-      <w:bookmarkEnd w:id="29"/>
-    </w:p>
-    <w:p>
-      <w:pPr>
-        <w:rPr>
-          <w:rFonts w:hint="eastAsia"/>
-        </w:rPr>
-      </w:pPr>
       <w:r>
         <w:rPr>
           <w:noProof/>
         </w:rPr>
         <w:drawing>
-          <wp:inline distT="0" distB="0" distL="0" distR="0" wp14:anchorId="25D714EA" wp14:editId="1334E147">
-            <wp:extent cx="5274310" cy="1456055"/>
-            <wp:effectExtent l="0" t="0" r="2540" b="0"/>
-            <wp:docPr id="52" name="图片 52"/>
+          <wp:inline distT="0" distB="0" distL="0" distR="0" wp14:anchorId="371AD539" wp14:editId="0686F8F6">
+            <wp:extent cx="2624446" cy="1634196"/>
+            <wp:effectExtent l="0" t="0" r="5080" b="4445"/>
+            <wp:docPr id="50" name="图片 50"/>
             <wp:cNvGraphicFramePr>
               <a:graphicFrameLocks xmlns:a="http://schemas.openxmlformats.org/drawingml/2006/main" noChangeAspect="1"/>
             </wp:cNvGraphicFramePr>
@@ -13650,7 +13437,7 @@
                   <pic:spPr>
                     <a:xfrm>
                       <a:off x="0" y="0"/>
-                      <a:ext cx="5274310" cy="1456055"/>
+                      <a:ext cx="2651764" cy="1651206"/>
                     </a:xfrm>
                     <a:prstGeom prst="rect">
                       <a:avLst/>
@@ -13665,38 +13452,17 @@
     </w:p>
     <w:p>
       <w:pPr>
-        <w:pStyle w:val="3"/>
+        <w:jc w:val="center"/>
       </w:pPr>
       <w:r>
         <w:rPr>
-          <w:rFonts w:hint="eastAsia"/>
-        </w:rPr>
-        <w:t xml:space="preserve"> </w:t>
-      </w:r>
-      <w:bookmarkStart w:id="30" w:name="_Toc481843765"/>
-      <w:r>
-        <w:rPr>
-          <w:rFonts w:hint="eastAsia"/>
-        </w:rPr>
-        <w:t>产品</w:t>
-      </w:r>
-      <w:bookmarkEnd w:id="30"/>
-    </w:p>
-    <w:p>
-      <w:pPr>
-        <w:rPr>
-          <w:rFonts w:hint="eastAsia"/>
-        </w:rPr>
-      </w:pPr>
-      <w:r>
-        <w:rPr>
           <w:noProof/>
         </w:rPr>
         <w:drawing>
-          <wp:inline distT="0" distB="0" distL="0" distR="0" wp14:anchorId="50D51F41" wp14:editId="6EA8A0A8">
-            <wp:extent cx="5274310" cy="1738630"/>
-            <wp:effectExtent l="0" t="0" r="2540" b="0"/>
-            <wp:docPr id="53" name="图片 53"/>
+          <wp:inline distT="0" distB="0" distL="0" distR="0" wp14:anchorId="0FCE1448" wp14:editId="4C8BB546">
+            <wp:extent cx="3202066" cy="607953"/>
+            <wp:effectExtent l="0" t="0" r="0" b="1905"/>
+            <wp:docPr id="51" name="图片 51"/>
             <wp:cNvGraphicFramePr>
               <a:graphicFrameLocks xmlns:a="http://schemas.openxmlformats.org/drawingml/2006/main" noChangeAspect="1"/>
             </wp:cNvGraphicFramePr>
@@ -13716,7 +13482,7 @@
                   <pic:spPr>
                     <a:xfrm>
                       <a:off x="0" y="0"/>
-                      <a:ext cx="5274310" cy="1738630"/>
+                      <a:ext cx="3225683" cy="612437"/>
                     </a:xfrm>
                     <a:prstGeom prst="rect">
                       <a:avLst/>
@@ -13734,19 +13500,17 @@
         <w:pStyle w:val="3"/>
       </w:pPr>
       <w:r>
+        <w:lastRenderedPageBreak/>
+        <w:t xml:space="preserve"> </w:t>
+      </w:r>
+      <w:bookmarkStart w:id="30" w:name="_Toc481843764"/>
+      <w:r>
         <w:rPr>
           <w:rFonts w:hint="eastAsia"/>
         </w:rPr>
-        <w:t xml:space="preserve"> </w:t>
-      </w:r>
-      <w:bookmarkStart w:id="31" w:name="_Toc481843766"/>
-      <w:r>
-        <w:rPr>
-          <w:rFonts w:hint="eastAsia"/>
-        </w:rPr>
-        <w:t>人员</w:t>
-      </w:r>
-      <w:bookmarkEnd w:id="31"/>
+        <w:t>订单</w:t>
+      </w:r>
+      <w:bookmarkEnd w:id="30"/>
     </w:p>
     <w:p>
       <w:r>
@@ -13754,10 +13518,10 @@
           <w:noProof/>
         </w:rPr>
         <w:drawing>
-          <wp:inline distT="0" distB="0" distL="0" distR="0" wp14:anchorId="4B203BB0" wp14:editId="28F42F53">
-            <wp:extent cx="5274310" cy="1704975"/>
-            <wp:effectExtent l="0" t="0" r="2540" b="9525"/>
-            <wp:docPr id="54" name="图片 54"/>
+          <wp:inline distT="0" distB="0" distL="0" distR="0" wp14:anchorId="25D714EA" wp14:editId="1334E147">
+            <wp:extent cx="5274310" cy="1456055"/>
+            <wp:effectExtent l="0" t="0" r="2540" b="0"/>
+            <wp:docPr id="52" name="图片 52"/>
             <wp:cNvGraphicFramePr>
               <a:graphicFrameLocks xmlns:a="http://schemas.openxmlformats.org/drawingml/2006/main" noChangeAspect="1"/>
             </wp:cNvGraphicFramePr>
@@ -13777,7 +13541,7 @@
                   <pic:spPr>
                     <a:xfrm>
                       <a:off x="0" y="0"/>
-                      <a:ext cx="5274310" cy="1704975"/>
+                      <a:ext cx="5274310" cy="1456055"/>
                     </a:xfrm>
                     <a:prstGeom prst="rect">
                       <a:avLst/>
@@ -13791,15 +13555,34 @@
       </w:r>
     </w:p>
     <w:p>
+      <w:pPr>
+        <w:pStyle w:val="3"/>
+      </w:pPr>
+      <w:r>
+        <w:rPr>
+          <w:rFonts w:hint="eastAsia"/>
+        </w:rPr>
+        <w:t xml:space="preserve"> </w:t>
+      </w:r>
+      <w:bookmarkStart w:id="31" w:name="_Toc481843765"/>
+      <w:r>
+        <w:rPr>
+          <w:rFonts w:hint="eastAsia"/>
+        </w:rPr>
+        <w:t>产品</w:t>
+      </w:r>
+      <w:bookmarkEnd w:id="31"/>
+    </w:p>
+    <w:p>
       <w:r>
         <w:rPr>
           <w:noProof/>
         </w:rPr>
         <w:drawing>
-          <wp:inline distT="0" distB="0" distL="0" distR="0" wp14:anchorId="6E267BA8" wp14:editId="30A3ABED">
-            <wp:extent cx="2624447" cy="1433872"/>
-            <wp:effectExtent l="0" t="0" r="5080" b="0"/>
-            <wp:docPr id="55" name="图片 55"/>
+          <wp:inline distT="0" distB="0" distL="0" distR="0" wp14:anchorId="50D51F41" wp14:editId="6EA8A0A8">
+            <wp:extent cx="5274310" cy="1738630"/>
+            <wp:effectExtent l="0" t="0" r="2540" b="0"/>
+            <wp:docPr id="53" name="图片 53"/>
             <wp:cNvGraphicFramePr>
               <a:graphicFrameLocks xmlns:a="http://schemas.openxmlformats.org/drawingml/2006/main" noChangeAspect="1"/>
             </wp:cNvGraphicFramePr>
@@ -13819,7 +13602,7 @@
                   <pic:spPr>
                     <a:xfrm>
                       <a:off x="0" y="0"/>
-                      <a:ext cx="2648579" cy="1447056"/>
+                      <a:ext cx="5274310" cy="1738630"/>
                     </a:xfrm>
                     <a:prstGeom prst="rect">
                       <a:avLst/>
@@ -13831,15 +13614,36 @@
           </wp:inline>
         </w:drawing>
       </w:r>
+    </w:p>
+    <w:p>
+      <w:pPr>
+        <w:pStyle w:val="3"/>
+      </w:pPr>
+      <w:r>
+        <w:rPr>
+          <w:rFonts w:hint="eastAsia"/>
+        </w:rPr>
+        <w:t xml:space="preserve"> </w:t>
+      </w:r>
+      <w:bookmarkStart w:id="32" w:name="_Toc481843766"/>
+      <w:r>
+        <w:rPr>
+          <w:rFonts w:hint="eastAsia"/>
+        </w:rPr>
+        <w:t>人员</w:t>
+      </w:r>
+      <w:bookmarkEnd w:id="32"/>
+    </w:p>
+    <w:p>
       <w:r>
         <w:rPr>
           <w:noProof/>
         </w:rPr>
         <w:drawing>
-          <wp:inline distT="0" distB="0" distL="0" distR="0" wp14:anchorId="76CDC078" wp14:editId="0D0B38EE">
-            <wp:extent cx="2613267" cy="1433426"/>
-            <wp:effectExtent l="0" t="0" r="0" b="0"/>
-            <wp:docPr id="56" name="图片 56"/>
+          <wp:inline distT="0" distB="0" distL="0" distR="0" wp14:anchorId="4B203BB0" wp14:editId="28F42F53">
+            <wp:extent cx="5274310" cy="1704975"/>
+            <wp:effectExtent l="0" t="0" r="2540" b="9525"/>
+            <wp:docPr id="54" name="图片 54"/>
             <wp:cNvGraphicFramePr>
               <a:graphicFrameLocks xmlns:a="http://schemas.openxmlformats.org/drawingml/2006/main" noChangeAspect="1"/>
             </wp:cNvGraphicFramePr>
@@ -13859,7 +13663,7 @@
                   <pic:spPr>
                     <a:xfrm>
                       <a:off x="0" y="0"/>
-                      <a:ext cx="2656933" cy="1457378"/>
+                      <a:ext cx="5274310" cy="1704975"/>
                     </a:xfrm>
                     <a:prstGeom prst="rect">
                       <a:avLst/>
@@ -13873,53 +13677,15 @@
       </w:r>
     </w:p>
     <w:p>
-      <w:pPr>
-        <w:pStyle w:val="2"/>
-      </w:pPr>
-      <w:bookmarkStart w:id="32" w:name="_Toc481843767"/>
-      <w:r>
-        <w:rPr>
-          <w:rFonts w:hint="eastAsia"/>
-        </w:rPr>
-        <w:lastRenderedPageBreak/>
-        <w:t>普通用户</w:t>
-      </w:r>
-      <w:bookmarkEnd w:id="32"/>
-    </w:p>
-    <w:p>
-      <w:pPr>
-        <w:pStyle w:val="3"/>
-      </w:pPr>
-      <w:r>
-        <w:rPr>
-          <w:rFonts w:hint="eastAsia"/>
-        </w:rPr>
-        <w:t xml:space="preserve"> </w:t>
-      </w:r>
-      <w:bookmarkStart w:id="33" w:name="_Toc481843768"/>
-      <w:r>
-        <w:rPr>
-          <w:rFonts w:hint="eastAsia"/>
-        </w:rPr>
-        <w:t>首页</w:t>
-      </w:r>
-      <w:bookmarkEnd w:id="33"/>
-    </w:p>
-    <w:p>
-      <w:pPr>
-        <w:rPr>
-          <w:rFonts w:hint="eastAsia"/>
-        </w:rPr>
-      </w:pPr>
       <w:r>
         <w:rPr>
           <w:noProof/>
         </w:rPr>
         <w:drawing>
-          <wp:inline distT="0" distB="0" distL="0" distR="0" wp14:anchorId="39D60343" wp14:editId="226123B9">
-            <wp:extent cx="5274310" cy="1814195"/>
-            <wp:effectExtent l="0" t="0" r="2540" b="0"/>
-            <wp:docPr id="57" name="图片 57"/>
+          <wp:inline distT="0" distB="0" distL="0" distR="0" wp14:anchorId="6E267BA8" wp14:editId="30A3ABED">
+            <wp:extent cx="2624447" cy="1433872"/>
+            <wp:effectExtent l="0" t="0" r="5080" b="0"/>
+            <wp:docPr id="55" name="图片 55"/>
             <wp:cNvGraphicFramePr>
               <a:graphicFrameLocks xmlns:a="http://schemas.openxmlformats.org/drawingml/2006/main" noChangeAspect="1"/>
             </wp:cNvGraphicFramePr>
@@ -13939,7 +13705,7 @@
                   <pic:spPr>
                     <a:xfrm>
                       <a:off x="0" y="0"/>
-                      <a:ext cx="5274310" cy="1814195"/>
+                      <a:ext cx="2648579" cy="1447056"/>
                     </a:xfrm>
                     <a:prstGeom prst="rect">
                       <a:avLst/>
@@ -13951,41 +13717,15 @@
           </wp:inline>
         </w:drawing>
       </w:r>
-    </w:p>
-    <w:p>
-      <w:pPr>
-        <w:pStyle w:val="3"/>
-      </w:pPr>
-      <w:r>
-        <w:rPr>
-          <w:rFonts w:hint="eastAsia"/>
-        </w:rPr>
-        <w:t xml:space="preserve"> </w:t>
-      </w:r>
-      <w:bookmarkStart w:id="34" w:name="_Toc481843769"/>
-      <w:r>
-        <w:rPr>
-          <w:rFonts w:hint="eastAsia"/>
-        </w:rPr>
-        <w:t>任务</w:t>
-      </w:r>
-      <w:bookmarkEnd w:id="34"/>
-    </w:p>
-    <w:p>
-      <w:pPr>
-        <w:rPr>
-          <w:rFonts w:hint="eastAsia"/>
-        </w:rPr>
-      </w:pPr>
       <w:r>
         <w:rPr>
           <w:noProof/>
         </w:rPr>
         <w:drawing>
-          <wp:inline distT="0" distB="0" distL="0" distR="0" wp14:anchorId="698867B2" wp14:editId="0536EA21">
-            <wp:extent cx="5274310" cy="1487805"/>
-            <wp:effectExtent l="0" t="0" r="2540" b="0"/>
-            <wp:docPr id="58" name="图片 58"/>
+          <wp:inline distT="0" distB="0" distL="0" distR="0" wp14:anchorId="76CDC078" wp14:editId="0D0B38EE">
+            <wp:extent cx="2613267" cy="1433426"/>
+            <wp:effectExtent l="0" t="0" r="0" b="0"/>
+            <wp:docPr id="56" name="图片 56"/>
             <wp:cNvGraphicFramePr>
               <a:graphicFrameLocks xmlns:a="http://schemas.openxmlformats.org/drawingml/2006/main" noChangeAspect="1"/>
             </wp:cNvGraphicFramePr>
@@ -14005,7 +13745,7 @@
                   <pic:spPr>
                     <a:xfrm>
                       <a:off x="0" y="0"/>
-                      <a:ext cx="5274310" cy="1487805"/>
+                      <a:ext cx="2656933" cy="1457378"/>
                     </a:xfrm>
                     <a:prstGeom prst="rect">
                       <a:avLst/>
@@ -14020,40 +13760,47 @@
     </w:p>
     <w:p>
       <w:pPr>
-        <w:pStyle w:val="3"/>
+        <w:pStyle w:val="2"/>
       </w:pPr>
+      <w:bookmarkStart w:id="33" w:name="_Toc481843767"/>
       <w:r>
         <w:rPr>
           <w:rFonts w:hint="eastAsia"/>
         </w:rPr>
-        <w:t xml:space="preserve"> </w:t>
-      </w:r>
-      <w:bookmarkStart w:id="35" w:name="_Toc481843770"/>
-      <w:r>
-        <w:rPr>
-          <w:rFonts w:hint="eastAsia"/>
-        </w:rPr>
-        <w:t>产品</w:t>
-      </w:r>
-      <w:bookmarkStart w:id="36" w:name="_GoBack"/>
-      <w:bookmarkEnd w:id="35"/>
-      <w:bookmarkEnd w:id="36"/>
+        <w:lastRenderedPageBreak/>
+        <w:t>普通用户</w:t>
+      </w:r>
+      <w:bookmarkEnd w:id="33"/>
     </w:p>
     <w:p>
       <w:pPr>
+        <w:pStyle w:val="3"/>
+      </w:pPr>
+      <w:r>
         <w:rPr>
           <w:rFonts w:hint="eastAsia"/>
         </w:rPr>
-      </w:pPr>
+        <w:t xml:space="preserve"> </w:t>
+      </w:r>
+      <w:bookmarkStart w:id="34" w:name="_Toc481843768"/>
+      <w:r>
+        <w:rPr>
+          <w:rFonts w:hint="eastAsia"/>
+        </w:rPr>
+        <w:t>首页</w:t>
+      </w:r>
+      <w:bookmarkEnd w:id="34"/>
+    </w:p>
+    <w:p>
       <w:r>
         <w:rPr>
           <w:noProof/>
         </w:rPr>
         <w:drawing>
-          <wp:inline distT="0" distB="0" distL="0" distR="0" wp14:anchorId="2768C84D" wp14:editId="41849F9F">
-            <wp:extent cx="5274310" cy="1759585"/>
+          <wp:inline distT="0" distB="0" distL="0" distR="0" wp14:anchorId="39D60343" wp14:editId="226123B9">
+            <wp:extent cx="5274310" cy="1814195"/>
             <wp:effectExtent l="0" t="0" r="2540" b="0"/>
-            <wp:docPr id="59" name="图片 59"/>
+            <wp:docPr id="57" name="图片 57"/>
             <wp:cNvGraphicFramePr>
               <a:graphicFrameLocks xmlns:a="http://schemas.openxmlformats.org/drawingml/2006/main" noChangeAspect="1"/>
             </wp:cNvGraphicFramePr>
@@ -14073,6 +13820,128 @@
                   <pic:spPr>
                     <a:xfrm>
                       <a:off x="0" y="0"/>
+                      <a:ext cx="5274310" cy="1814195"/>
+                    </a:xfrm>
+                    <a:prstGeom prst="rect">
+                      <a:avLst/>
+                    </a:prstGeom>
+                  </pic:spPr>
+                </pic:pic>
+              </a:graphicData>
+            </a:graphic>
+          </wp:inline>
+        </w:drawing>
+      </w:r>
+    </w:p>
+    <w:p>
+      <w:pPr>
+        <w:pStyle w:val="3"/>
+      </w:pPr>
+      <w:r>
+        <w:rPr>
+          <w:rFonts w:hint="eastAsia"/>
+        </w:rPr>
+        <w:t xml:space="preserve"> </w:t>
+      </w:r>
+      <w:bookmarkStart w:id="35" w:name="_Toc481843769"/>
+      <w:r>
+        <w:rPr>
+          <w:rFonts w:hint="eastAsia"/>
+        </w:rPr>
+        <w:t>任务</w:t>
+      </w:r>
+      <w:bookmarkEnd w:id="35"/>
+    </w:p>
+    <w:p>
+      <w:r>
+        <w:rPr>
+          <w:noProof/>
+        </w:rPr>
+        <w:drawing>
+          <wp:inline distT="0" distB="0" distL="0" distR="0" wp14:anchorId="698867B2" wp14:editId="0536EA21">
+            <wp:extent cx="5274310" cy="1487805"/>
+            <wp:effectExtent l="0" t="0" r="2540" b="0"/>
+            <wp:docPr id="58" name="图片 58"/>
+            <wp:cNvGraphicFramePr>
+              <a:graphicFrameLocks xmlns:a="http://schemas.openxmlformats.org/drawingml/2006/main" noChangeAspect="1"/>
+            </wp:cNvGraphicFramePr>
+            <a:graphic xmlns:a="http://schemas.openxmlformats.org/drawingml/2006/main">
+              <a:graphicData uri="http://schemas.openxmlformats.org/drawingml/2006/picture">
+                <pic:pic xmlns:pic="http://schemas.openxmlformats.org/drawingml/2006/picture">
+                  <pic:nvPicPr>
+                    <pic:cNvPr id="1" name=""/>
+                    <pic:cNvPicPr/>
+                  </pic:nvPicPr>
+                  <pic:blipFill>
+                    <a:blip r:embed="rId58"/>
+                    <a:stretch>
+                      <a:fillRect/>
+                    </a:stretch>
+                  </pic:blipFill>
+                  <pic:spPr>
+                    <a:xfrm>
+                      <a:off x="0" y="0"/>
+                      <a:ext cx="5274310" cy="1487805"/>
+                    </a:xfrm>
+                    <a:prstGeom prst="rect">
+                      <a:avLst/>
+                    </a:prstGeom>
+                  </pic:spPr>
+                </pic:pic>
+              </a:graphicData>
+            </a:graphic>
+          </wp:inline>
+        </w:drawing>
+      </w:r>
+    </w:p>
+    <w:p>
+      <w:pPr>
+        <w:pStyle w:val="3"/>
+      </w:pPr>
+      <w:r>
+        <w:rPr>
+          <w:rFonts w:hint="eastAsia"/>
+        </w:rPr>
+        <w:t xml:space="preserve"> </w:t>
+      </w:r>
+      <w:bookmarkStart w:id="36" w:name="_Toc481843770"/>
+      <w:r>
+        <w:rPr>
+          <w:rFonts w:hint="eastAsia"/>
+        </w:rPr>
+        <w:t>产品</w:t>
+      </w:r>
+      <w:bookmarkEnd w:id="36"/>
+    </w:p>
+    <w:p>
+      <w:r>
+        <w:rPr>
+          <w:noProof/>
+        </w:rPr>
+        <w:drawing>
+          <wp:inline distT="0" distB="0" distL="0" distR="0" wp14:anchorId="2768C84D" wp14:editId="41849F9F">
+            <wp:extent cx="5274310" cy="1759585"/>
+            <wp:effectExtent l="0" t="0" r="2540" b="0"/>
+            <wp:docPr id="59" name="图片 59"/>
+            <wp:cNvGraphicFramePr>
+              <a:graphicFrameLocks xmlns:a="http://schemas.openxmlformats.org/drawingml/2006/main" noChangeAspect="1"/>
+            </wp:cNvGraphicFramePr>
+            <a:graphic xmlns:a="http://schemas.openxmlformats.org/drawingml/2006/main">
+              <a:graphicData uri="http://schemas.openxmlformats.org/drawingml/2006/picture">
+                <pic:pic xmlns:pic="http://schemas.openxmlformats.org/drawingml/2006/picture">
+                  <pic:nvPicPr>
+                    <pic:cNvPr id="1" name=""/>
+                    <pic:cNvPicPr/>
+                  </pic:nvPicPr>
+                  <pic:blipFill>
+                    <a:blip r:embed="rId59"/>
+                    <a:stretch>
+                      <a:fillRect/>
+                    </a:stretch>
+                  </pic:blipFill>
+                  <pic:spPr>
+                    <a:xfrm>
+                      <a:off x="0" y="0"/>
                       <a:ext cx="5274310" cy="1759585"/>
                     </a:xfrm>
                     <a:prstGeom prst="rect">
@@ -14097,7 +13966,7 @@
 </file>
 
 <file path=word/numbering.xml><?xml version="1.0" encoding="utf-8"?>
-<w:numbering xmlns:wpc="http://schemas.microsoft.com/office/word/2010/wordprocessingCanvas" xmlns:cx="http://schemas.microsoft.com/office/drawing/2014/chartex" xmlns:cx1="http://schemas.microsoft.com/office/drawing/2015/9/8/chartex" xmlns:cx2="http://schemas.microsoft.com/office/drawing/2015/10/21/chartex" xmlns:cx3="http://schemas.microsoft.com/office/drawing/2016/5/9/chartex" xmlns:cx4="http://schemas.microsoft.com/office/drawing/2016/5/10/chartex" xmlns:cx5="http://schemas.microsoft.com/office/drawing/2016/5/11/chartex" xmlns:cx6="http://schemas.microsoft.com/office/drawing/2016/5/12/chartex" xmlns:cx7="http://schemas.microsoft.com/office/drawing/2016/5/13/chartex" xmlns:cx8="http://schemas.microsoft.com/office/drawing/2016/5/14/chartex" xmlns:mc="http://schemas.openxmlformats.org/markup-compatibility/2006" xmlns:o="urn:schemas-microsoft-com:office:office" xmlns:r="http://schemas.openxmlformats.org/officeDocument/2006/relationships" xmlns:m="http://schemas.openxmlformats.org/officeDocument/2006/math" xmlns:v="urn:schemas-microsoft-com:vml" xmlns:wp14="http://schemas.microsoft.com/office/word/2010/wordprocessingDrawing" xmlns:wp="http://schemas.openxmlformats.org/drawingml/2006/wordprocessingDrawing" xmlns:w10="urn:schemas-microsoft-com:office:word" xmlns:w="http://schemas.openxmlformats.org/wordprocessingml/2006/main" xmlns:w14="http://schemas.microsoft.com/office/word/2010/wordml" xmlns:w15="http://schemas.microsoft.com/office/word/2012/wordml" xmlns:w16se="http://schemas.microsoft.com/office/word/2015/wordml/symex" xmlns:wpg="http://schemas.microsoft.com/office/word/2010/wordprocessingGroup" xmlns:wpi="http://schemas.microsoft.com/office/word/2010/wordprocessingInk" xmlns:wne="http://schemas.microsoft.com/office/word/2006/wordml" xmlns:wps="http://schemas.microsoft.com/office/word/2010/wordprocessingShape" mc:Ignorable="w14 w15 w16se wp14">
+<w:numbering xmlns:wpc="http://schemas.microsoft.com/office/word/2010/wordprocessingCanvas" xmlns:mc="http://schemas.openxmlformats.org/markup-compatibility/2006" xmlns:o="urn:schemas-microsoft-com:office:office" xmlns:r="http://schemas.openxmlformats.org/officeDocument/2006/relationships" xmlns:m="http://schemas.openxmlformats.org/officeDocument/2006/math" xmlns:v="urn:schemas-microsoft-com:vml" xmlns:wp14="http://schemas.microsoft.com/office/word/2010/wordprocessingDrawing" xmlns:wp="http://schemas.openxmlformats.org/drawingml/2006/wordprocessingDrawing" xmlns:w10="urn:schemas-microsoft-com:office:word" xmlns:w="http://schemas.openxmlformats.org/wordprocessingml/2006/main" xmlns:w14="http://schemas.microsoft.com/office/word/2010/wordml" xmlns:w15="http://schemas.microsoft.com/office/word/2012/wordml" xmlns:wpg="http://schemas.microsoft.com/office/word/2010/wordprocessingGroup" xmlns:wpi="http://schemas.microsoft.com/office/word/2010/wordprocessingInk" xmlns:wne="http://schemas.microsoft.com/office/word/2006/wordml" xmlns:wps="http://schemas.microsoft.com/office/word/2010/wordprocessingShape" mc:Ignorable="w14 w15 wp14">
   <w:abstractNum w:abstractNumId="0" w15:restartNumberingAfterBreak="0">
     <w:nsid w:val="01814E81"/>
     <w:multiLevelType w:val="multilevel"/>
@@ -14524,7 +14393,7 @@
 </file>
 
 <file path=word/styles.xml><?xml version="1.0" encoding="utf-8"?>
-<w:styles xmlns:mc="http://schemas.openxmlformats.org/markup-compatibility/2006" xmlns:r="http://schemas.openxmlformats.org/officeDocument/2006/relationships" xmlns:w="http://schemas.openxmlformats.org/wordprocessingml/2006/main" xmlns:w14="http://schemas.microsoft.com/office/word/2010/wordml" xmlns:w15="http://schemas.microsoft.com/office/word/2012/wordml" xmlns:w16se="http://schemas.microsoft.com/office/word/2015/wordml/symex" mc:Ignorable="w14 w15 w16se">
+<w:styles xmlns:mc="http://schemas.openxmlformats.org/markup-compatibility/2006" xmlns:r="http://schemas.openxmlformats.org/officeDocument/2006/relationships" xmlns:w="http://schemas.openxmlformats.org/wordprocessingml/2006/main" xmlns:w14="http://schemas.microsoft.com/office/word/2010/wordml" xmlns:w15="http://schemas.microsoft.com/office/word/2012/wordml" mc:Ignorable="w14 w15">
   <w:docDefaults>
     <w:rPrDefault>
       <w:rPr>
@@ -14537,7 +14406,7 @@
     </w:rPrDefault>
     <w:pPrDefault/>
   </w:docDefaults>
-  <w:latentStyles w:defLockedState="0" w:defUIPriority="99" w:defSemiHidden="0" w:defUnhideWhenUsed="0" w:defQFormat="0" w:count="374">
+  <w:latentStyles w:defLockedState="0" w:defUIPriority="99" w:defSemiHidden="0" w:defUnhideWhenUsed="0" w:defQFormat="0" w:count="371">
     <w:lsdException w:name="Normal" w:uiPriority="0" w:qFormat="1"/>
     <w:lsdException w:name="heading 1" w:uiPriority="9" w:qFormat="1"/>
     <w:lsdException w:name="heading 2" w:semiHidden="1" w:uiPriority="9" w:unhideWhenUsed="1" w:qFormat="1"/>
@@ -14909,9 +14778,6 @@
     <w:lsdException w:name="List Table 5 Dark Accent 6" w:uiPriority="50"/>
     <w:lsdException w:name="List Table 6 Colorful Accent 6" w:uiPriority="51"/>
     <w:lsdException w:name="List Table 7 Colorful Accent 6" w:uiPriority="52"/>
-    <w:lsdException w:name="Mention" w:semiHidden="1" w:unhideWhenUsed="1"/>
-    <w:lsdException w:name="Smart Hyperlink" w:semiHidden="1" w:unhideWhenUsed="1"/>
-    <w:lsdException w:name="Hashtag" w:semiHidden="1" w:unhideWhenUsed="1"/>
   </w:latentStyles>
   <w:style w:type="paragraph" w:default="1" w:styleId="a">
     <w:name w:val="Normal"/>
@@ -14925,7 +14791,7 @@
     <w:name w:val="heading 1"/>
     <w:basedOn w:val="a"/>
     <w:next w:val="a"/>
-    <w:link w:val="10"/>
+    <w:link w:val="1Char"/>
     <w:uiPriority w:val="9"/>
     <w:qFormat/>
     <w:rsid w:val="006012D2"/>
@@ -14950,7 +14816,7 @@
     <w:name w:val="heading 2"/>
     <w:basedOn w:val="a"/>
     <w:next w:val="a"/>
-    <w:link w:val="20"/>
+    <w:link w:val="2Char"/>
     <w:uiPriority w:val="9"/>
     <w:unhideWhenUsed/>
     <w:qFormat/>
@@ -14977,7 +14843,7 @@
     <w:name w:val="heading 3"/>
     <w:basedOn w:val="a"/>
     <w:next w:val="a"/>
-    <w:link w:val="30"/>
+    <w:link w:val="3Char"/>
     <w:uiPriority w:val="9"/>
     <w:unhideWhenUsed/>
     <w:qFormat/>
@@ -15003,7 +14869,7 @@
     <w:name w:val="heading 4"/>
     <w:basedOn w:val="a"/>
     <w:next w:val="a"/>
-    <w:link w:val="40"/>
+    <w:link w:val="4Char"/>
     <w:uiPriority w:val="9"/>
     <w:semiHidden/>
     <w:unhideWhenUsed/>
@@ -15031,7 +14897,7 @@
     <w:name w:val="heading 5"/>
     <w:basedOn w:val="a"/>
     <w:next w:val="a"/>
-    <w:link w:val="50"/>
+    <w:link w:val="5Char"/>
     <w:uiPriority w:val="9"/>
     <w:semiHidden/>
     <w:unhideWhenUsed/>
@@ -15058,7 +14924,7 @@
     <w:name w:val="heading 6"/>
     <w:basedOn w:val="a"/>
     <w:next w:val="a"/>
-    <w:link w:val="60"/>
+    <w:link w:val="6Char"/>
     <w:uiPriority w:val="9"/>
     <w:semiHidden/>
     <w:unhideWhenUsed/>
@@ -15086,7 +14952,7 @@
     <w:name w:val="heading 7"/>
     <w:basedOn w:val="a"/>
     <w:next w:val="a"/>
-    <w:link w:val="70"/>
+    <w:link w:val="7Char"/>
     <w:uiPriority w:val="9"/>
     <w:semiHidden/>
     <w:unhideWhenUsed/>
@@ -15113,7 +14979,7 @@
     <w:name w:val="heading 8"/>
     <w:basedOn w:val="a"/>
     <w:next w:val="a"/>
-    <w:link w:val="80"/>
+    <w:link w:val="8Char"/>
     <w:uiPriority w:val="9"/>
     <w:semiHidden/>
     <w:unhideWhenUsed/>
@@ -15139,7 +15005,7 @@
     <w:name w:val="heading 9"/>
     <w:basedOn w:val="a"/>
     <w:next w:val="a"/>
-    <w:link w:val="90"/>
+    <w:link w:val="9Char"/>
     <w:uiPriority w:val="9"/>
     <w:semiHidden/>
     <w:unhideWhenUsed/>
@@ -15208,7 +15074,7 @@
       <w:u w:val="single"/>
     </w:rPr>
   </w:style>
-  <w:style w:type="character" w:styleId="a5">
+  <w:style w:type="character" w:customStyle="1" w:styleId="Mention">
     <w:name w:val="Mention"/>
     <w:basedOn w:val="a0"/>
     <w:uiPriority w:val="99"/>
@@ -15220,7 +15086,7 @@
       <w:shd w:val="clear" w:color="auto" w:fill="E6E6E6"/>
     </w:rPr>
   </w:style>
-  <w:style w:type="table" w:styleId="a6">
+  <w:style w:type="table" w:styleId="a5">
     <w:name w:val="Table Grid"/>
     <w:basedOn w:val="a1"/>
     <w:uiPriority w:val="39"/>
@@ -15236,7 +15102,7 @@
       </w:tblBorders>
     </w:tblPr>
   </w:style>
-  <w:style w:type="table" w:styleId="a7">
+  <w:style w:type="table" w:styleId="a6">
     <w:name w:val="Grid Table Light"/>
     <w:basedOn w:val="a1"/>
     <w:uiPriority w:val="40"/>
@@ -15252,7 +15118,7 @@
       </w:tblBorders>
     </w:tblPr>
   </w:style>
-  <w:style w:type="table" w:styleId="21">
+  <w:style w:type="table" w:styleId="20">
     <w:name w:val="Plain Table 2"/>
     <w:basedOn w:val="a1"/>
     <w:uiPriority w:val="42"/>
@@ -15329,7 +15195,7 @@
       </w:tcPr>
     </w:tblStylePr>
   </w:style>
-  <w:style w:type="table" w:styleId="11">
+  <w:style w:type="table" w:styleId="10">
     <w:name w:val="Plain Table 1"/>
     <w:basedOn w:val="a1"/>
     <w:uiPriority w:val="41"/>
@@ -15443,7 +15309,7 @@
       </w:rPr>
     </w:tblStylePr>
   </w:style>
-  <w:style w:type="table" w:styleId="12">
+  <w:style w:type="table" w:styleId="11">
     <w:name w:val="Grid Table 1 Light"/>
     <w:basedOn w:val="a1"/>
     <w:uiPriority w:val="46"/>
@@ -15497,7 +15363,7 @@
       </w:rPr>
     </w:tblStylePr>
   </w:style>
-  <w:style w:type="table" w:styleId="51">
+  <w:style w:type="table" w:styleId="50">
     <w:name w:val="Plain Table 5"/>
     <w:basedOn w:val="a1"/>
     <w:uiPriority w:val="45"/>
@@ -15614,7 +15480,7 @@
       </w:tcPr>
     </w:tblStylePr>
   </w:style>
-  <w:style w:type="table" w:styleId="31">
+  <w:style w:type="table" w:styleId="30">
     <w:name w:val="Plain Table 3"/>
     <w:basedOn w:val="a1"/>
     <w:uiPriority w:val="43"/>
@@ -15704,7 +15570,7 @@
       </w:tcPr>
     </w:tblStylePr>
   </w:style>
-  <w:style w:type="table" w:styleId="41">
+  <w:style w:type="table" w:styleId="40">
     <w:name w:val="Plain Table 4"/>
     <w:basedOn w:val="a1"/>
     <w:uiPriority w:val="44"/>
@@ -15750,8 +15616,8 @@
       </w:tcPr>
     </w:tblStylePr>
   </w:style>
-  <w:style w:type="character" w:customStyle="1" w:styleId="10">
-    <w:name w:val="标题 1 字符"/>
+  <w:style w:type="character" w:customStyle="1" w:styleId="1Char">
+    <w:name w:val="标题 1 Char"/>
     <w:basedOn w:val="a0"/>
     <w:link w:val="1"/>
     <w:uiPriority w:val="9"/>
@@ -15788,7 +15654,7 @@
       <w:szCs w:val="32"/>
     </w:rPr>
   </w:style>
-  <w:style w:type="paragraph" w:styleId="22">
+  <w:style w:type="paragraph" w:styleId="21">
     <w:name w:val="toc 2"/>
     <w:basedOn w:val="a"/>
     <w:next w:val="a"/>
@@ -15807,7 +15673,7 @@
       <w:szCs w:val="20"/>
     </w:rPr>
   </w:style>
-  <w:style w:type="paragraph" w:styleId="13">
+  <w:style w:type="paragraph" w:styleId="12">
     <w:name w:val="toc 1"/>
     <w:basedOn w:val="a"/>
     <w:next w:val="a"/>
@@ -15832,7 +15698,7 @@
       <w:szCs w:val="20"/>
     </w:rPr>
   </w:style>
-  <w:style w:type="paragraph" w:styleId="32">
+  <w:style w:type="paragraph" w:styleId="31">
     <w:name w:val="toc 3"/>
     <w:basedOn w:val="a"/>
     <w:next w:val="a"/>
@@ -15852,7 +15718,7 @@
       <w:szCs w:val="20"/>
     </w:rPr>
   </w:style>
-  <w:style w:type="paragraph" w:styleId="42">
+  <w:style w:type="paragraph" w:styleId="41">
     <w:name w:val="toc 4"/>
     <w:basedOn w:val="a"/>
     <w:next w:val="a"/>
@@ -15870,7 +15736,7 @@
       <w:szCs w:val="18"/>
     </w:rPr>
   </w:style>
-  <w:style w:type="paragraph" w:styleId="91">
+  <w:style w:type="paragraph" w:styleId="90">
     <w:name w:val="toc 9"/>
     <w:basedOn w:val="a"/>
     <w:next w:val="a"/>
@@ -15888,7 +15754,7 @@
       <w:szCs w:val="18"/>
     </w:rPr>
   </w:style>
-  <w:style w:type="paragraph" w:styleId="52">
+  <w:style w:type="paragraph" w:styleId="51">
     <w:name w:val="toc 5"/>
     <w:basedOn w:val="a"/>
     <w:next w:val="a"/>
@@ -15906,7 +15772,7 @@
       <w:szCs w:val="18"/>
     </w:rPr>
   </w:style>
-  <w:style w:type="paragraph" w:styleId="61">
+  <w:style w:type="paragraph" w:styleId="60">
     <w:name w:val="toc 6"/>
     <w:basedOn w:val="a"/>
     <w:next w:val="a"/>
@@ -15924,7 +15790,7 @@
       <w:szCs w:val="18"/>
     </w:rPr>
   </w:style>
-  <w:style w:type="paragraph" w:styleId="71">
+  <w:style w:type="paragraph" w:styleId="70">
     <w:name w:val="toc 7"/>
     <w:basedOn w:val="a"/>
     <w:next w:val="a"/>
@@ -15942,7 +15808,7 @@
       <w:szCs w:val="18"/>
     </w:rPr>
   </w:style>
-  <w:style w:type="paragraph" w:styleId="81">
+  <w:style w:type="paragraph" w:styleId="80">
     <w:name w:val="toc 8"/>
     <w:basedOn w:val="a"/>
     <w:next w:val="a"/>
@@ -15960,8 +15826,8 @@
       <w:szCs w:val="18"/>
     </w:rPr>
   </w:style>
-  <w:style w:type="character" w:customStyle="1" w:styleId="20">
-    <w:name w:val="标题 2 字符"/>
+  <w:style w:type="character" w:customStyle="1" w:styleId="2Char">
+    <w:name w:val="标题 2 Char"/>
     <w:basedOn w:val="a0"/>
     <w:link w:val="2"/>
     <w:uiPriority w:val="9"/>
@@ -15974,8 +15840,8 @@
       <w:szCs w:val="32"/>
     </w:rPr>
   </w:style>
-  <w:style w:type="character" w:customStyle="1" w:styleId="30">
-    <w:name w:val="标题 3 字符"/>
+  <w:style w:type="character" w:customStyle="1" w:styleId="3Char">
+    <w:name w:val="标题 3 Char"/>
     <w:basedOn w:val="a0"/>
     <w:link w:val="3"/>
     <w:uiPriority w:val="9"/>
@@ -15987,8 +15853,8 @@
       <w:szCs w:val="32"/>
     </w:rPr>
   </w:style>
-  <w:style w:type="character" w:customStyle="1" w:styleId="40">
-    <w:name w:val="标题 4 字符"/>
+  <w:style w:type="character" w:customStyle="1" w:styleId="4Char">
+    <w:name w:val="标题 4 Char"/>
     <w:basedOn w:val="a0"/>
     <w:link w:val="4"/>
     <w:uiPriority w:val="9"/>
@@ -16002,8 +15868,8 @@
       <w:szCs w:val="28"/>
     </w:rPr>
   </w:style>
-  <w:style w:type="character" w:customStyle="1" w:styleId="50">
-    <w:name w:val="标题 5 字符"/>
+  <w:style w:type="character" w:customStyle="1" w:styleId="5Char">
+    <w:name w:val="标题 5 Char"/>
     <w:basedOn w:val="a0"/>
     <w:link w:val="5"/>
     <w:uiPriority w:val="9"/>
@@ -16016,8 +15882,8 @@
       <w:szCs w:val="28"/>
     </w:rPr>
   </w:style>
-  <w:style w:type="character" w:customStyle="1" w:styleId="60">
-    <w:name w:val="标题 6 字符"/>
+  <w:style w:type="character" w:customStyle="1" w:styleId="6Char">
+    <w:name w:val="标题 6 Char"/>
     <w:basedOn w:val="a0"/>
     <w:link w:val="6"/>
     <w:uiPriority w:val="9"/>
@@ -16031,8 +15897,8 @@
       <w:szCs w:val="24"/>
     </w:rPr>
   </w:style>
-  <w:style w:type="character" w:customStyle="1" w:styleId="70">
-    <w:name w:val="标题 7 字符"/>
+  <w:style w:type="character" w:customStyle="1" w:styleId="7Char">
+    <w:name w:val="标题 7 Char"/>
     <w:basedOn w:val="a0"/>
     <w:link w:val="7"/>
     <w:uiPriority w:val="9"/>
@@ -16045,8 +15911,8 @@
       <w:szCs w:val="24"/>
     </w:rPr>
   </w:style>
-  <w:style w:type="character" w:customStyle="1" w:styleId="80">
-    <w:name w:val="标题 8 字符"/>
+  <w:style w:type="character" w:customStyle="1" w:styleId="8Char">
+    <w:name w:val="标题 8 Char"/>
     <w:basedOn w:val="a0"/>
     <w:link w:val="8"/>
     <w:uiPriority w:val="9"/>
@@ -16058,8 +15924,8 @@
       <w:szCs w:val="24"/>
     </w:rPr>
   </w:style>
-  <w:style w:type="character" w:customStyle="1" w:styleId="90">
-    <w:name w:val="标题 9 字符"/>
+  <w:style w:type="character" w:customStyle="1" w:styleId="9Char">
+    <w:name w:val="标题 9 Char"/>
     <w:basedOn w:val="a0"/>
     <w:link w:val="9"/>
     <w:uiPriority w:val="9"/>
@@ -16339,7 +16205,7 @@
 </file>
 
 <file path=customXml/itemProps1.xml><?xml version="1.0" encoding="utf-8"?>
-<ds:datastoreItem xmlns:ds="http://schemas.openxmlformats.org/officeDocument/2006/customXml" ds:itemID="{F7FF99A5-0046-4C49-A647-E28D21DE7334}">
+<ds:datastoreItem xmlns:ds="http://schemas.openxmlformats.org/officeDocument/2006/customXml" ds:itemID="{0C010859-0658-453A-9DE0-5AC0A878E130}">
   <ds:schemaRefs>
     <ds:schemaRef ds:uri="http://schemas.openxmlformats.org/officeDocument/2006/bibliography"/>
   </ds:schemaRefs>

--- a/doc/报告.docx
+++ b/doc/报告.docx
@@ -4801,9 +4801,9 @@
         </w:rPr>
         <w:drawing>
           <wp:inline distT="0" distB="0" distL="0" distR="0">
-            <wp:extent cx="5274310" cy="4357613"/>
+            <wp:extent cx="5274310" cy="4140514"/>
             <wp:effectExtent l="0" t="0" r="0" b="0"/>
-            <wp:docPr id="3" name="图片 3" descr="C:\Users\tinylic\Desktop\recent\ER.png"/>
+            <wp:docPr id="4" name="图片 4" descr="C:\Users\tinylic\Desktop\recent\ER.png"/>
             <wp:cNvGraphicFramePr>
               <a:graphicFrameLocks xmlns:a="http://schemas.openxmlformats.org/drawingml/2006/main" noChangeAspect="1"/>
             </wp:cNvGraphicFramePr>
@@ -4811,13 +4811,13 @@
               <a:graphicData uri="http://schemas.openxmlformats.org/drawingml/2006/picture">
                 <pic:pic xmlns:pic="http://schemas.openxmlformats.org/drawingml/2006/picture">
                   <pic:nvPicPr>
-                    <pic:cNvPr id="0" name="Picture 3" descr="C:\Users\tinylic\Desktop\recent\ER.png"/>
+                    <pic:cNvPr id="0" name="Picture 1" descr="C:\Users\tinylic\Desktop\recent\ER.png"/>
                     <pic:cNvPicPr>
                       <a:picLocks noChangeAspect="1" noChangeArrowheads="1"/>
                     </pic:cNvPicPr>
                   </pic:nvPicPr>
                   <pic:blipFill>
-                    <a:blip r:embed="rId9">
+                    <a:blip r:embed="rId9" cstate="print">
                       <a:extLst>
                         <a:ext uri="{28A0092B-C50C-407E-A947-70E740481C1C}">
                           <a14:useLocalDpi xmlns:a14="http://schemas.microsoft.com/office/drawing/2010/main" val="0"/>
@@ -4832,7 +4832,7 @@
                   <pic:spPr bwMode="auto">
                     <a:xfrm>
                       <a:off x="0" y="0"/>
-                      <a:ext cx="5274310" cy="4357613"/>
+                      <a:ext cx="5274310" cy="4140514"/>
                     </a:xfrm>
                     <a:prstGeom prst="rect">
                       <a:avLst/>
@@ -17648,7 +17648,7 @@
 </file>
 
 <file path=customXml/itemProps1.xml><?xml version="1.0" encoding="utf-8"?>
-<ds:datastoreItem xmlns:ds="http://schemas.openxmlformats.org/officeDocument/2006/customXml" ds:itemID="{5D959E86-2514-4B35-B715-1BF757D8D091}">
+<ds:datastoreItem xmlns:ds="http://schemas.openxmlformats.org/officeDocument/2006/customXml" ds:itemID="{8124A538-7A16-4BDF-865C-288169154B02}">
   <ds:schemaRefs>
     <ds:schemaRef ds:uri="http://schemas.openxmlformats.org/officeDocument/2006/bibliography"/>
   </ds:schemaRefs>

--- a/doc/报告.docx
+++ b/doc/报告.docx
@@ -4794,7 +4794,6 @@
       <w:pPr>
         <w:jc w:val="center"/>
       </w:pPr>
-      <w:bookmarkStart w:id="12" w:name="_GoBack"/>
       <w:r>
         <w:rPr>
           <w:noProof/>
@@ -4803,7 +4802,7 @@
           <wp:inline distT="0" distB="0" distL="0" distR="0">
             <wp:extent cx="5274310" cy="4140514"/>
             <wp:effectExtent l="0" t="0" r="0" b="0"/>
-            <wp:docPr id="4" name="图片 4" descr="C:\Users\tinylic\Desktop\recent\ER.png"/>
+            <wp:docPr id="3" name="图片 3" descr="C:\Users\tinylic\Desktop\recent\ER.png"/>
             <wp:cNvGraphicFramePr>
               <a:graphicFrameLocks xmlns:a="http://schemas.openxmlformats.org/drawingml/2006/main" noChangeAspect="1"/>
             </wp:cNvGraphicFramePr>
@@ -4848,6 +4847,7 @@
           </wp:inline>
         </w:drawing>
       </w:r>
+      <w:bookmarkStart w:id="12" w:name="_GoBack"/>
       <w:bookmarkEnd w:id="12"/>
     </w:p>
     <w:p>
@@ -17648,7 +17648,7 @@
 </file>
 
 <file path=customXml/itemProps1.xml><?xml version="1.0" encoding="utf-8"?>
-<ds:datastoreItem xmlns:ds="http://schemas.openxmlformats.org/officeDocument/2006/customXml" ds:itemID="{8124A538-7A16-4BDF-865C-288169154B02}">
+<ds:datastoreItem xmlns:ds="http://schemas.openxmlformats.org/officeDocument/2006/customXml" ds:itemID="{060DACD7-1E3A-491C-9843-E2002B1BD5DC}">
   <ds:schemaRefs>
     <ds:schemaRef ds:uri="http://schemas.openxmlformats.org/officeDocument/2006/bibliography"/>
   </ds:schemaRefs>
